--- a/TEMP/input/p075v_JKR_+MHS+_G4/tcn_p075v.docx
+++ b/TEMP/input/p075v_JKR_+MHS+_G4/tcn_p075v.docx
@@ -4433,36 +4433,14 @@
     <w:rPrDefault>
       <w:rPr>
         <w:rFonts w:ascii="Arial" w:cs="Arial" w:eastAsia="Arial" w:hAnsi="Arial"/>
-        <w:b w:val="0"/>
-        <w:i w:val="0"/>
-        <w:smallCaps w:val="0"/>
-        <w:strike w:val="0"/>
-        <w:color w:val="000000"/>
         <w:sz w:val="22"/>
         <w:szCs w:val="22"/>
-        <w:u w:val="none"/>
-        <w:shd w:fill="auto" w:val="clear"/>
-        <w:vertAlign w:val="baseline"/>
         <w:lang w:val="en"/>
       </w:rPr>
     </w:rPrDefault>
     <w:pPrDefault>
       <w:pPr>
-        <w:keepNext w:val="0"/>
-        <w:keepLines w:val="0"/>
-        <w:widowControl w:val="1"/>
-        <w:pBdr>
-          <w:top w:space="0" w:sz="0" w:val="nil"/>
-          <w:left w:space="0" w:sz="0" w:val="nil"/>
-          <w:bottom w:space="0" w:sz="0" w:val="nil"/>
-          <w:right w:space="0" w:sz="0" w:val="nil"/>
-          <w:between w:space="0" w:sz="0" w:val="nil"/>
-        </w:pBdr>
-        <w:shd w:fill="auto" w:val="clear"/>
-        <w:spacing w:after="0" w:before="0" w:line="276" w:lineRule="auto"/>
-        <w:ind w:left="0" w:right="0" w:firstLine="0"/>
-        <w:contextualSpacing w:val="0"/>
-        <w:jc w:val="left"/>
+        <w:spacing w:line="276" w:lineRule="auto"/>
       </w:pPr>
     </w:pPrDefault>
   </w:docDefaults>

--- a/TEMP/input/p075v_JKR_+MHS+_G4/tcn_p075v.docx
+++ b/TEMP/input/p075v_JKR_+MHS+_G4/tcn_p075v.docx
@@ -20,6 +20,33 @@
       </w:pPr>
       <w:r>
         <w:rPr>
+          <w:rFonts w:ascii="Courier New" w:cs="Courier New" w:eastAsia="Courier New" w:hAnsi="Courier New"/>
+          <w:color w:val="a9a9a9"/>
+          <w:sz w:val="18"/>
+          <w:szCs w:val="18"/>
+          <w:rtl w:val="0"/>
+        </w:rPr>
+        <w:t xml:space="preserve">&lt;page&gt;</w:t>
+      </w:r>
+      <w:r>
+        <w:rPr>
+          <w:color w:val="000000"/>
+          <w:rtl w:val="0"/>
+        </w:rPr>
+        <w:t xml:space="preserve">075v</w:t>
+      </w:r>
+      <w:r>
+        <w:rPr>
+          <w:rFonts w:ascii="Courier New" w:cs="Courier New" w:eastAsia="Courier New" w:hAnsi="Courier New"/>
+          <w:color w:val="a9a9a9"/>
+          <w:sz w:val="18"/>
+          <w:szCs w:val="18"/>
+          <w:rtl w:val="0"/>
+        </w:rPr>
+        <w:t xml:space="preserve">&lt;/page&gt;</w:t>
+      </w:r>
+      <w:r>
+        <w:rPr>
           <w:rtl w:val="0"/>
         </w:rPr>
       </w:r>
@@ -48,24 +75,24 @@
           <w:szCs w:val="18"/>
           <w:rtl w:val="0"/>
         </w:rPr>
-        <w:t xml:space="preserve">&lt;page&gt;</w:t>
-      </w:r>
-      <w:r>
-        <w:rPr>
-          <w:color w:val="000000"/>
-          <w:rtl w:val="0"/>
-        </w:rPr>
-        <w:t xml:space="preserve">075v</w:t>
-      </w:r>
-      <w:r>
-        <w:rPr>
-          <w:rFonts w:ascii="Courier New" w:cs="Courier New" w:eastAsia="Courier New" w:hAnsi="Courier New"/>
-          <w:color w:val="a9a9a9"/>
-          <w:sz w:val="18"/>
-          <w:szCs w:val="18"/>
-          <w:rtl w:val="0"/>
-        </w:rPr>
-        <w:t xml:space="preserve">&lt;/page&gt;</w:t>
+        <w:t xml:space="preserve">&lt;image&gt;</w:t>
+      </w:r>
+      <w:r>
+        <w:rPr>
+          <w:color w:val="000000"/>
+          <w:rtl w:val="0"/>
+        </w:rPr>
+        <w:t xml:space="preserve">http://gallica.bnf.fr/ark:/12148/btv1b10500001g/f156.item</w:t>
+      </w:r>
+      <w:r>
+        <w:rPr>
+          <w:rFonts w:ascii="Courier New" w:cs="Courier New" w:eastAsia="Courier New" w:hAnsi="Courier New"/>
+          <w:color w:val="a9a9a9"/>
+          <w:sz w:val="18"/>
+          <w:szCs w:val="18"/>
+          <w:rtl w:val="0"/>
+        </w:rPr>
+        <w:t xml:space="preserve">&lt;/image&gt;</w:t>
       </w:r>
       <w:r>
         <w:rPr>
@@ -91,33 +118,6 @@
       </w:pPr>
       <w:r>
         <w:rPr>
-          <w:rFonts w:ascii="Courier New" w:cs="Courier New" w:eastAsia="Courier New" w:hAnsi="Courier New"/>
-          <w:color w:val="a9a9a9"/>
-          <w:sz w:val="18"/>
-          <w:szCs w:val="18"/>
-          <w:rtl w:val="0"/>
-        </w:rPr>
-        <w:t xml:space="preserve">&lt;image&gt;</w:t>
-      </w:r>
-      <w:r>
-        <w:rPr>
-          <w:color w:val="000000"/>
-          <w:rtl w:val="0"/>
-        </w:rPr>
-        <w:t xml:space="preserve">http://gallica.bnf.fr/ark:/12148/btv1b10500001g/f156.item</w:t>
-      </w:r>
-      <w:r>
-        <w:rPr>
-          <w:rFonts w:ascii="Courier New" w:cs="Courier New" w:eastAsia="Courier New" w:hAnsi="Courier New"/>
-          <w:color w:val="a9a9a9"/>
-          <w:sz w:val="18"/>
-          <w:szCs w:val="18"/>
-          <w:rtl w:val="0"/>
-        </w:rPr>
-        <w:t xml:space="preserve">&lt;/image&gt;</w:t>
-      </w:r>
-      <w:r>
-        <w:rPr>
           <w:rtl w:val="0"/>
         </w:rPr>
       </w:r>
@@ -140,6 +140,16 @@
       </w:pPr>
       <w:r>
         <w:rPr>
+          <w:rFonts w:ascii="Courier New" w:cs="Courier New" w:eastAsia="Courier New" w:hAnsi="Courier New"/>
+          <w:color w:val="7f6000"/>
+          <w:sz w:val="18"/>
+          <w:szCs w:val="18"/>
+          <w:rtl w:val="0"/>
+        </w:rPr>
+        <w:t xml:space="preserve">&lt;div&gt;</w:t>
+      </w:r>
+      <w:r>
+        <w:rPr>
           <w:rtl w:val="0"/>
         </w:rPr>
       </w:r>
@@ -168,7 +178,24 @@
           <w:szCs w:val="18"/>
           <w:rtl w:val="0"/>
         </w:rPr>
-        <w:t xml:space="preserve">&lt;div&gt;</w:t>
+        <w:t xml:space="preserve">&lt;id&gt;</w:t>
+      </w:r>
+      <w:r>
+        <w:rPr>
+          <w:color w:val="000000"/>
+          <w:rtl w:val="0"/>
+        </w:rPr>
+        <w:t xml:space="preserve">p075v_1</w:t>
+      </w:r>
+      <w:r>
+        <w:rPr>
+          <w:rFonts w:ascii="Courier New" w:cs="Courier New" w:eastAsia="Courier New" w:hAnsi="Courier New"/>
+          <w:color w:val="7f6000"/>
+          <w:sz w:val="18"/>
+          <w:szCs w:val="18"/>
+          <w:rtl w:val="0"/>
+        </w:rPr>
+        <w:t xml:space="preserve">&lt;/id&gt;</w:t>
       </w:r>
       <w:r>
         <w:rPr>
@@ -200,14 +227,81 @@
           <w:szCs w:val="18"/>
           <w:rtl w:val="0"/>
         </w:rPr>
-        <w:t xml:space="preserve">&lt;id&gt;</w:t>
-      </w:r>
-      <w:r>
-        <w:rPr>
-          <w:color w:val="000000"/>
-          <w:rtl w:val="0"/>
-        </w:rPr>
-        <w:t xml:space="preserve">p075v_1</w:t>
+        <w:t xml:space="preserve">&lt;head&gt;</w:t>
+      </w:r>
+      <w:r>
+        <w:rPr>
+          <w:color w:val="000000"/>
+          <w:rtl w:val="0"/>
+        </w:rPr>
+        <w:t xml:space="preserve">Pour f</w:t>
+      </w:r>
+      <w:r>
+        <w:rPr>
+          <w:rFonts w:ascii="Courier New" w:cs="Courier New" w:eastAsia="Courier New" w:hAnsi="Courier New"/>
+          <w:color w:val="a9a9a9"/>
+          <w:sz w:val="14"/>
+          <w:szCs w:val="14"/>
+          <w:rtl w:val="0"/>
+        </w:rPr>
+        <w:t xml:space="preserve">&lt;exp&gt;</w:t>
+      </w:r>
+      <w:r>
+        <w:rPr>
+          <w:color w:val="000000"/>
+          <w:rtl w:val="0"/>
+        </w:rPr>
+        <w:t xml:space="preserve">air</w:t>
+      </w:r>
+      <w:r>
+        <w:rPr>
+          <w:rFonts w:ascii="Courier New" w:cs="Courier New" w:eastAsia="Courier New" w:hAnsi="Courier New"/>
+          <w:color w:val="a9a9a9"/>
+          <w:sz w:val="14"/>
+          <w:szCs w:val="14"/>
+          <w:rtl w:val="0"/>
+        </w:rPr>
+        <w:t xml:space="preserve">&lt;/exp&gt;</w:t>
+      </w:r>
+      <w:r>
+        <w:rPr>
+          <w:color w:val="000000"/>
+          <w:rtl w:val="0"/>
+        </w:rPr>
+        <w:t xml:space="preserve">e du </w:t>
+      </w:r>
+      <w:r>
+        <w:rPr>
+          <w:rFonts w:ascii="Courier New" w:cs="Courier New" w:eastAsia="Courier New" w:hAnsi="Courier New"/>
+          <w:color w:val="0000ff"/>
+          <w:sz w:val="18"/>
+          <w:szCs w:val="18"/>
+          <w:rtl w:val="0"/>
+        </w:rPr>
+        <w:t xml:space="preserve">&lt;m&gt;</w:t>
+      </w:r>
+      <w:r>
+        <w:rPr>
+          <w:color w:val="000000"/>
+          <w:rtl w:val="0"/>
+        </w:rPr>
+        <w:t xml:space="preserve">boys</w:t>
+      </w:r>
+      <w:r>
+        <w:rPr>
+          <w:rFonts w:ascii="Courier New" w:cs="Courier New" w:eastAsia="Courier New" w:hAnsi="Courier New"/>
+          <w:color w:val="0000ff"/>
+          <w:sz w:val="18"/>
+          <w:szCs w:val="18"/>
+          <w:rtl w:val="0"/>
+        </w:rPr>
+        <w:t xml:space="preserve">&lt;/m&gt; </w:t>
+      </w:r>
+      <w:r>
+        <w:rPr>
+          <w:rtl w:val="0"/>
+        </w:rPr>
+        <w:t xml:space="preserve">gris</w:t>
       </w:r>
       <w:r>
         <w:rPr>
@@ -217,7 +311,7 @@
           <w:szCs w:val="18"/>
           <w:rtl w:val="0"/>
         </w:rPr>
-        <w:t xml:space="preserve">&lt;/id&gt;</w:t>
+        <w:t xml:space="preserve">&lt;/head&gt;</w:t>
       </w:r>
       <w:r>
         <w:rPr>
@@ -249,14 +343,82 @@
           <w:szCs w:val="18"/>
           <w:rtl w:val="0"/>
         </w:rPr>
-        <w:t xml:space="preserve">&lt;head&gt;</w:t>
-      </w:r>
-      <w:r>
-        <w:rPr>
-          <w:color w:val="000000"/>
-          <w:rtl w:val="0"/>
-        </w:rPr>
-        <w:t xml:space="preserve">Pour f</w:t>
+        <w:t xml:space="preserve">&lt;ab&gt;</w:t>
+      </w:r>
+      <w:r>
+        <w:rPr>
+          <w:color w:val="000000"/>
+          <w:rtl w:val="0"/>
+        </w:rPr>
+        <w:t xml:space="preserve">Il fault prendre de </w:t>
+      </w:r>
+      <w:r>
+        <w:rPr>
+          <w:rFonts w:ascii="Courier New" w:cs="Courier New" w:eastAsia="Courier New" w:hAnsi="Courier New"/>
+          <w:color w:val="0000ff"/>
+          <w:sz w:val="18"/>
+          <w:szCs w:val="18"/>
+          <w:rtl w:val="0"/>
+        </w:rPr>
+        <w:t xml:space="preserve">&lt;m&gt;</w:t>
+      </w:r>
+      <w:r>
+        <w:rPr>
+          <w:color w:val="000000"/>
+          <w:rtl w:val="0"/>
+        </w:rPr>
+        <w:t xml:space="preserve">limailhe de fer</w:t>
+      </w:r>
+      <w:r>
+        <w:rPr>
+          <w:rFonts w:ascii="Courier New" w:cs="Courier New" w:eastAsia="Courier New" w:hAnsi="Courier New"/>
+          <w:color w:val="0000ff"/>
+          <w:sz w:val="18"/>
+          <w:szCs w:val="18"/>
+          <w:rtl w:val="0"/>
+        </w:rPr>
+        <w:t xml:space="preserve">&lt;/m&gt;</w:t>
+      </w:r>
+      <w:r>
+        <w:rPr>
+          <w:color w:val="000000"/>
+          <w:rtl w:val="0"/>
+        </w:rPr>
+        <w:t xml:space="preserve"> trois </w:t>
+      </w:r>
+      <w:r>
+        <w:rPr>
+          <w:rFonts w:ascii="Courier New" w:cs="Courier New" w:eastAsia="Courier New" w:hAnsi="Courier New"/>
+          <w:color w:val="0000ff"/>
+          <w:sz w:val="18"/>
+          <w:szCs w:val="18"/>
+          <w:rtl w:val="0"/>
+        </w:rPr>
+        <w:t xml:space="preserve">&lt;ms&gt;</w:t>
+      </w:r>
+      <w:r>
+        <w:rPr>
+          <w:color w:val="000000"/>
+          <w:rtl w:val="0"/>
+        </w:rPr>
+        <w:t xml:space="preserve">demy sestier</w:t>
+      </w:r>
+      <w:r>
+        <w:rPr>
+          <w:rFonts w:ascii="Courier New" w:cs="Courier New" w:eastAsia="Courier New" w:hAnsi="Courier New"/>
+          <w:color w:val="0000ff"/>
+          <w:sz w:val="18"/>
+          <w:szCs w:val="18"/>
+          <w:rtl w:val="0"/>
+        </w:rPr>
+        <w:t xml:space="preserve">&lt;/ms&gt;</w:t>
+      </w:r>
+      <w:r>
+        <w:rPr>
+          <w:color w:val="000000"/>
+          <w:rtl w:val="0"/>
+        </w:rPr>
+        <w:t xml:space="preserve">, po</w:t>
       </w:r>
       <w:r>
         <w:rPr>
@@ -273,7 +435,7 @@
           <w:color w:val="000000"/>
           <w:rtl w:val="0"/>
         </w:rPr>
-        <w:t xml:space="preserve">air</w:t>
+        <w:t xml:space="preserve">ur</w:t>
       </w:r>
       <w:r>
         <w:rPr>
@@ -287,53 +449,13 @@
       </w:r>
       <w:r>
         <w:rPr>
-          <w:color w:val="000000"/>
-          <w:rtl w:val="0"/>
-        </w:rPr>
-        <w:t xml:space="preserve">e du </w:t>
-      </w:r>
-      <w:r>
-        <w:rPr>
-          <w:rFonts w:ascii="Courier New" w:cs="Courier New" w:eastAsia="Courier New" w:hAnsi="Courier New"/>
-          <w:color w:val="0000ff"/>
-          <w:sz w:val="18"/>
-          <w:szCs w:val="18"/>
-          <w:rtl w:val="0"/>
-        </w:rPr>
-        <w:t xml:space="preserve">&lt;m&gt;</w:t>
-      </w:r>
-      <w:r>
-        <w:rPr>
-          <w:color w:val="000000"/>
-          <w:rtl w:val="0"/>
-        </w:rPr>
-        <w:t xml:space="preserve">boys</w:t>
-      </w:r>
-      <w:r>
-        <w:rPr>
-          <w:rFonts w:ascii="Courier New" w:cs="Courier New" w:eastAsia="Courier New" w:hAnsi="Courier New"/>
-          <w:color w:val="0000ff"/>
-          <w:sz w:val="18"/>
-          <w:szCs w:val="18"/>
-          <w:rtl w:val="0"/>
-        </w:rPr>
-        <w:t xml:space="preserve">&lt;/m&gt; </w:t>
-      </w:r>
-      <w:r>
-        <w:rPr>
-          <w:rtl w:val="0"/>
-        </w:rPr>
-        <w:t xml:space="preserve">gris</w:t>
-      </w:r>
-      <w:r>
-        <w:rPr>
-          <w:rFonts w:ascii="Courier New" w:cs="Courier New" w:eastAsia="Courier New" w:hAnsi="Courier New"/>
-          <w:color w:val="7f6000"/>
-          <w:sz w:val="18"/>
-          <w:szCs w:val="18"/>
-          <w:rtl w:val="0"/>
-        </w:rPr>
-        <w:t xml:space="preserve">&lt;/head&gt;</w:t>
+          <w:rFonts w:ascii="Courier New" w:cs="Courier New" w:eastAsia="Courier New" w:hAnsi="Courier New"/>
+          <w:color w:val="a9a9a9"/>
+          <w:sz w:val="18"/>
+          <w:szCs w:val="18"/>
+          <w:rtl w:val="0"/>
+        </w:rPr>
+        <w:t xml:space="preserve">&lt;lb/&gt;</w:t>
       </w:r>
       <w:r>
         <w:rPr>
@@ -359,20 +481,49 @@
       </w:pPr>
       <w:r>
         <w:rPr>
-          <w:rFonts w:ascii="Courier New" w:cs="Courier New" w:eastAsia="Courier New" w:hAnsi="Courier New"/>
-          <w:color w:val="7f6000"/>
-          <w:sz w:val="18"/>
-          <w:szCs w:val="18"/>
-          <w:rtl w:val="0"/>
-        </w:rPr>
-        <w:t xml:space="preserve">&lt;ab&gt;</w:t>
-      </w:r>
-      <w:r>
-        <w:rPr>
-          <w:color w:val="000000"/>
-          <w:rtl w:val="0"/>
-        </w:rPr>
-        <w:t xml:space="preserve">Il fault prendre de </w:t>
+          <w:color w:val="000000"/>
+          <w:rtl w:val="0"/>
+        </w:rPr>
+        <w:t xml:space="preserve">xviii </w:t>
+      </w:r>
+      <w:r>
+        <w:rPr>
+          <w:rFonts w:ascii="Courier New" w:cs="Courier New" w:eastAsia="Courier New" w:hAnsi="Courier New"/>
+          <w:color w:val="a91111"/>
+          <w:sz w:val="18"/>
+          <w:szCs w:val="18"/>
+          <w:rtl w:val="0"/>
+        </w:rPr>
+        <w:t xml:space="preserve">&lt;del&gt;</w:t>
+      </w:r>
+      <w:r>
+        <w:rPr>
+          <w:rtl w:val="0"/>
+        </w:rPr>
+        <w:t xml:space="preserve">s</w:t>
+      </w:r>
+      <w:r>
+        <w:rPr>
+          <w:rFonts w:ascii="Courier New" w:cs="Courier New" w:eastAsia="Courier New" w:hAnsi="Courier New"/>
+          <w:color w:val="a91111"/>
+          <w:sz w:val="18"/>
+          <w:szCs w:val="18"/>
+          <w:rtl w:val="0"/>
+        </w:rPr>
+        <w:t xml:space="preserve">&lt;/del&gt;</w:t>
+      </w:r>
+      <w:r>
+        <w:rPr>
+          <w:rtl w:val="0"/>
+        </w:rPr>
+        <w:t xml:space="preserve"> </w:t>
+      </w:r>
+      <w:r>
+        <w:rPr>
+          <w:color w:val="000000"/>
+          <w:rtl w:val="0"/>
+        </w:rPr>
+        <w:t xml:space="preserve">deniers </w:t>
       </w:r>
       <w:r>
         <w:rPr>
@@ -389,7 +540,20 @@
           <w:color w:val="000000"/>
           <w:rtl w:val="0"/>
         </w:rPr>
-        <w:t xml:space="preserve">limailhe de fer</w:t>
+        <w:t xml:space="preserve">d</w:t>
+      </w:r>
+      <w:r>
+        <w:rPr>
+          <w:rtl w:val="0"/>
+        </w:rPr>
+        <w:t xml:space="preserve">’</w:t>
+      </w:r>
+      <w:r>
+        <w:rPr>
+          <w:color w:val="000000"/>
+          <w:rtl w:val="0"/>
+        </w:rPr>
+        <w:t xml:space="preserve">alung de glace</w:t>
       </w:r>
       <w:r>
         <w:rPr>
@@ -400,47 +564,6 @@
           <w:rtl w:val="0"/>
         </w:rPr>
         <w:t xml:space="preserve">&lt;/m&gt;</w:t>
-      </w:r>
-      <w:r>
-        <w:rPr>
-          <w:color w:val="000000"/>
-          <w:rtl w:val="0"/>
-        </w:rPr>
-        <w:t xml:space="preserve"> trois </w:t>
-      </w:r>
-      <w:r>
-        <w:rPr>
-          <w:rFonts w:ascii="Courier New" w:cs="Courier New" w:eastAsia="Courier New" w:hAnsi="Courier New"/>
-          <w:color w:val="0000ff"/>
-          <w:sz w:val="18"/>
-          <w:szCs w:val="18"/>
-          <w:rtl w:val="0"/>
-        </w:rPr>
-        <w:t xml:space="preserve">&lt;ms&gt;</w:t>
-      </w:r>
-      <w:r>
-        <w:rPr>
-          <w:color w:val="000000"/>
-          <w:rtl w:val="0"/>
-        </w:rPr>
-        <w:t xml:space="preserve">demy sestier</w:t>
-      </w:r>
-      <w:r>
-        <w:rPr>
-          <w:rFonts w:ascii="Courier New" w:cs="Courier New" w:eastAsia="Courier New" w:hAnsi="Courier New"/>
-          <w:color w:val="0000ff"/>
-          <w:sz w:val="18"/>
-          <w:szCs w:val="18"/>
-          <w:rtl w:val="0"/>
-        </w:rPr>
-        <w:t xml:space="preserve">&lt;/ms&gt;</w:t>
-      </w:r>
-      <w:r>
-        <w:rPr>
-          <w:color w:val="000000"/>
-          <w:rtl w:val="0"/>
-        </w:rPr>
-        <w:t xml:space="preserve">, po</w:t>
       </w:r>
       <w:r>
         <w:rPr>
@@ -450,24 +573,48 @@
           <w:szCs w:val="14"/>
           <w:rtl w:val="0"/>
         </w:rPr>
-        <w:t xml:space="preserve">&lt;exp&gt;</w:t>
-      </w:r>
-      <w:r>
-        <w:rPr>
-          <w:color w:val="000000"/>
-          <w:rtl w:val="0"/>
-        </w:rPr>
-        <w:t xml:space="preserve">ur</w:t>
-      </w:r>
-      <w:r>
-        <w:rPr>
-          <w:rFonts w:ascii="Courier New" w:cs="Courier New" w:eastAsia="Courier New" w:hAnsi="Courier New"/>
-          <w:color w:val="a9a9a9"/>
-          <w:sz w:val="14"/>
-          <w:szCs w:val="14"/>
-          <w:rtl w:val="0"/>
-        </w:rPr>
-        <w:t xml:space="preserve">&lt;/exp&gt;</w:t>
+        <w:t xml:space="preserve">,</w:t>
+      </w:r>
+      <w:r>
+        <w:rPr>
+          <w:color w:val="000000"/>
+          <w:rtl w:val="0"/>
+        </w:rPr>
+        <w:t xml:space="preserve"> &amp;</w:t>
+      </w:r>
+      <w:r>
+        <w:rPr>
+          <w:rFonts w:ascii="Courier New" w:cs="Courier New" w:eastAsia="Courier New" w:hAnsi="Courier New"/>
+          <w:color w:val="a9a9a9"/>
+          <w:sz w:val="18"/>
+          <w:szCs w:val="18"/>
+          <w:rtl w:val="0"/>
+        </w:rPr>
+        <w:t xml:space="preserve">amp;</w:t>
+      </w:r>
+      <w:r>
+        <w:rPr>
+          <w:color w:val="000000"/>
+          <w:rtl w:val="0"/>
+        </w:rPr>
+        <w:t xml:space="preserve"> pour aultant de </w:t>
+      </w:r>
+      <w:r>
+        <w:rPr>
+          <w:rFonts w:ascii="Courier New" w:cs="Courier New" w:eastAsia="Courier New" w:hAnsi="Courier New"/>
+          <w:color w:val="0000ff"/>
+          <w:sz w:val="18"/>
+          <w:szCs w:val="18"/>
+          <w:rtl w:val="0"/>
+        </w:rPr>
+        <w:t xml:space="preserve">&lt;m&gt;</w:t>
+      </w:r>
+      <w:r>
+        <w:rPr>
+          <w:color w:val="000000"/>
+          <w:rtl w:val="0"/>
+        </w:rPr>
+        <w:t xml:space="preserve">couperose</w:t>
       </w:r>
       <w:r>
         <w:rPr>
@@ -506,63 +653,7 @@
           <w:color w:val="000000"/>
           <w:rtl w:val="0"/>
         </w:rPr>
-        <w:t xml:space="preserve">xviii </w:t>
-      </w:r>
-      <w:r>
-        <w:rPr>
-          <w:rFonts w:ascii="Courier New" w:cs="Courier New" w:eastAsia="Courier New" w:hAnsi="Courier New"/>
-          <w:color w:val="a91111"/>
-          <w:sz w:val="18"/>
-          <w:szCs w:val="18"/>
-          <w:rtl w:val="0"/>
-        </w:rPr>
-        <w:t xml:space="preserve">&lt;del&gt;</w:t>
-      </w:r>
-      <w:r>
-        <w:rPr>
-          <w:rtl w:val="0"/>
-        </w:rPr>
-        <w:t xml:space="preserve">s</w:t>
-      </w:r>
-      <w:r>
-        <w:rPr>
-          <w:rFonts w:ascii="Courier New" w:cs="Courier New" w:eastAsia="Courier New" w:hAnsi="Courier New"/>
-          <w:color w:val="a91111"/>
-          <w:sz w:val="18"/>
-          <w:szCs w:val="18"/>
-          <w:rtl w:val="0"/>
-        </w:rPr>
-        <w:t xml:space="preserve">&lt;/del&gt;</w:t>
-      </w:r>
-      <w:r>
-        <w:rPr>
-          <w:rtl w:val="0"/>
-        </w:rPr>
-        <w:t xml:space="preserve"> </w:t>
-      </w:r>
-      <w:r>
-        <w:rPr>
-          <w:color w:val="000000"/>
-          <w:rtl w:val="0"/>
-        </w:rPr>
-        <w:t xml:space="preserve">deniers </w:t>
-      </w:r>
-      <w:r>
-        <w:rPr>
-          <w:rFonts w:ascii="Courier New" w:cs="Courier New" w:eastAsia="Courier New" w:hAnsi="Courier New"/>
-          <w:color w:val="0000ff"/>
-          <w:sz w:val="18"/>
-          <w:szCs w:val="18"/>
-          <w:rtl w:val="0"/>
-        </w:rPr>
-        <w:t xml:space="preserve">&lt;m&gt;</w:t>
-      </w:r>
-      <w:r>
-        <w:rPr>
-          <w:color w:val="000000"/>
-          <w:rtl w:val="0"/>
-        </w:rPr>
-        <w:t xml:space="preserve">d'alung de glace</w:t>
+        <w:t xml:space="preserve">verte</w:t>
       </w:r>
       <w:r>
         <w:rPr>
@@ -573,6 +664,30 @@
           <w:rtl w:val="0"/>
         </w:rPr>
         <w:t xml:space="preserve">&lt;/m&gt;</w:t>
+      </w:r>
+      <w:r>
+        <w:rPr>
+          <w:color w:val="000000"/>
+          <w:rtl w:val="0"/>
+        </w:rPr>
+        <w:t xml:space="preserve">, pour six </w:t>
+      </w:r>
+      <w:r>
+        <w:rPr>
+          <w:rFonts w:ascii="Courier New" w:cs="Courier New" w:eastAsia="Courier New" w:hAnsi="Courier New"/>
+          <w:color w:val="0000ff"/>
+          <w:sz w:val="18"/>
+          <w:szCs w:val="18"/>
+          <w:rtl w:val="0"/>
+        </w:rPr>
+        <w:t xml:space="preserve">&lt;ms&gt;</w:t>
+      </w:r>
+      <w:r>
+        <w:rPr>
+          <w:color w:val="000000"/>
+          <w:rtl w:val="0"/>
+        </w:rPr>
+        <w:t xml:space="preserve">den</w:t>
       </w:r>
       <w:r>
         <w:rPr>
@@ -582,7 +697,136 @@
           <w:szCs w:val="14"/>
           <w:rtl w:val="0"/>
         </w:rPr>
-        <w:t xml:space="preserve">,</w:t>
+        <w:t xml:space="preserve">&lt;exp&gt;</w:t>
+      </w:r>
+      <w:r>
+        <w:rPr>
+          <w:color w:val="000000"/>
+          <w:rtl w:val="0"/>
+        </w:rPr>
+        <w:t xml:space="preserve">iers</w:t>
+      </w:r>
+      <w:r>
+        <w:rPr>
+          <w:rFonts w:ascii="Courier New" w:cs="Courier New" w:eastAsia="Courier New" w:hAnsi="Courier New"/>
+          <w:color w:val="a9a9a9"/>
+          <w:sz w:val="14"/>
+          <w:szCs w:val="14"/>
+          <w:rtl w:val="0"/>
+        </w:rPr>
+        <w:t xml:space="preserve">&lt;/exp&gt;</w:t>
+      </w:r>
+      <w:r>
+        <w:rPr>
+          <w:rFonts w:ascii="Courier New" w:cs="Courier New" w:eastAsia="Courier New" w:hAnsi="Courier New"/>
+          <w:color w:val="0000ff"/>
+          <w:sz w:val="18"/>
+          <w:szCs w:val="18"/>
+          <w:rtl w:val="0"/>
+        </w:rPr>
+        <w:t xml:space="preserve">&lt;/ms&gt;</w:t>
+      </w:r>
+      <w:r>
+        <w:rPr>
+          <w:color w:val="000000"/>
+          <w:rtl w:val="0"/>
+        </w:rPr>
+        <w:t xml:space="preserve"> de </w:t>
+      </w:r>
+      <w:r>
+        <w:rPr>
+          <w:rFonts w:ascii="Courier New" w:cs="Courier New" w:eastAsia="Courier New" w:hAnsi="Courier New"/>
+          <w:color w:val="0000ff"/>
+          <w:sz w:val="18"/>
+          <w:szCs w:val="18"/>
+          <w:rtl w:val="0"/>
+        </w:rPr>
+        <w:t xml:space="preserve">&lt;m&gt;</w:t>
+      </w:r>
+      <w:r>
+        <w:rPr>
+          <w:color w:val="000000"/>
+          <w:rtl w:val="0"/>
+        </w:rPr>
+        <w:t xml:space="preserve">vert de gris</w:t>
+      </w:r>
+      <w:r>
+        <w:rPr>
+          <w:rFonts w:ascii="Courier New" w:cs="Courier New" w:eastAsia="Courier New" w:hAnsi="Courier New"/>
+          <w:color w:val="0000ff"/>
+          <w:sz w:val="18"/>
+          <w:szCs w:val="18"/>
+          <w:rtl w:val="0"/>
+        </w:rPr>
+        <w:t xml:space="preserve">&lt;/m&gt;</w:t>
+      </w:r>
+      <w:r>
+        <w:rPr>
+          <w:color w:val="000000"/>
+          <w:rtl w:val="0"/>
+        </w:rPr>
+        <w:t xml:space="preserve">, de l</w:t>
+      </w:r>
+      <w:r>
+        <w:rPr>
+          <w:rFonts w:ascii="Courier New" w:cs="Courier New" w:eastAsia="Courier New" w:hAnsi="Courier New"/>
+          <w:color w:val="a91111"/>
+          <w:sz w:val="18"/>
+          <w:szCs w:val="18"/>
+          <w:rtl w:val="0"/>
+        </w:rPr>
+        <w:t xml:space="preserve">&lt;del&gt;</w:t>
+      </w:r>
+      <w:r>
+        <w:rPr>
+          <w:color w:val="000000"/>
+          <w:rtl w:val="0"/>
+        </w:rPr>
+        <w:t xml:space="preserve">am</w:t>
+      </w:r>
+      <w:r>
+        <w:rPr>
+          <w:rFonts w:ascii="Courier New" w:cs="Courier New" w:eastAsia="Courier New" w:hAnsi="Courier New"/>
+          <w:color w:val="a91111"/>
+          <w:sz w:val="18"/>
+          <w:szCs w:val="18"/>
+          <w:rtl w:val="0"/>
+        </w:rPr>
+        <w:t xml:space="preserve">&lt;/del&gt;</w:t>
+      </w:r>
+      <w:r>
+        <w:rPr>
+          <w:color w:val="000000"/>
+          <w:rtl w:val="0"/>
+        </w:rPr>
+        <w:t xml:space="preserve">a </w:t>
+      </w:r>
+      <w:r>
+        <w:rPr>
+          <w:rFonts w:ascii="Courier New" w:cs="Courier New" w:eastAsia="Courier New" w:hAnsi="Courier New"/>
+          <w:color w:val="0000ff"/>
+          <w:sz w:val="18"/>
+          <w:szCs w:val="18"/>
+          <w:rtl w:val="0"/>
+        </w:rPr>
+        <w:t xml:space="preserve">&lt;m&gt;</w:t>
+      </w:r>
+      <w:r>
+        <w:rPr>
+          <w:color w:val="000000"/>
+          <w:rtl w:val="0"/>
+        </w:rPr>
+        <w:t xml:space="preserve">poix</w:t>
+      </w:r>
+      <w:r>
+        <w:rPr>
+          <w:rFonts w:ascii="Courier New" w:cs="Courier New" w:eastAsia="Courier New" w:hAnsi="Courier New"/>
+          <w:color w:val="0000ff"/>
+          <w:sz w:val="18"/>
+          <w:szCs w:val="18"/>
+          <w:rtl w:val="0"/>
+        </w:rPr>
+        <w:t xml:space="preserve">&lt;/m&gt;</w:t>
       </w:r>
       <w:r>
         <w:rPr>
@@ -606,24 +850,34 @@
           <w:color w:val="000000"/>
           <w:rtl w:val="0"/>
         </w:rPr>
-        <w:t xml:space="preserve"> pour aultant de </w:t>
-      </w:r>
-      <w:r>
-        <w:rPr>
-          <w:rFonts w:ascii="Courier New" w:cs="Courier New" w:eastAsia="Courier New" w:hAnsi="Courier New"/>
-          <w:color w:val="0000ff"/>
-          <w:sz w:val="18"/>
-          <w:szCs w:val="18"/>
-          <w:rtl w:val="0"/>
-        </w:rPr>
-        <w:t xml:space="preserve">&lt;m&gt;</w:t>
-      </w:r>
-      <w:r>
-        <w:rPr>
-          <w:color w:val="000000"/>
-          <w:rtl w:val="0"/>
-        </w:rPr>
-        <w:t xml:space="preserve">couperose</w:t>
+        <w:t xml:space="preserve"> une </w:t>
+      </w:r>
+      <w:r>
+        <w:rPr>
+          <w:rFonts w:ascii="Courier New" w:cs="Courier New" w:eastAsia="Courier New" w:hAnsi="Courier New"/>
+          <w:color w:val="0000ff"/>
+          <w:sz w:val="18"/>
+          <w:szCs w:val="18"/>
+          <w:rtl w:val="0"/>
+        </w:rPr>
+        <w:t xml:space="preserve">&lt;ms&gt;</w:t>
+      </w:r>
+      <w:r>
+        <w:rPr>
+          <w:color w:val="000000"/>
+          <w:rtl w:val="0"/>
+        </w:rPr>
+        <w:t xml:space="preserve">carte</w:t>
+      </w:r>
+      <w:r>
+        <w:rPr>
+          <w:rFonts w:ascii="Courier New" w:cs="Courier New" w:eastAsia="Courier New" w:hAnsi="Courier New"/>
+          <w:color w:val="0000ff"/>
+          <w:sz w:val="18"/>
+          <w:szCs w:val="18"/>
+          <w:rtl w:val="0"/>
+        </w:rPr>
+        <w:t xml:space="preserve">&lt;/ms&gt;</w:t>
       </w:r>
       <w:r>
         <w:rPr>
@@ -662,7 +916,104 @@
           <w:color w:val="000000"/>
           <w:rtl w:val="0"/>
         </w:rPr>
-        <w:t xml:space="preserve">verte</w:t>
+        <w:t xml:space="preserve">de </w:t>
+      </w:r>
+      <w:r>
+        <w:rPr>
+          <w:rFonts w:ascii="Courier New" w:cs="Courier New" w:eastAsia="Courier New" w:hAnsi="Courier New"/>
+          <w:color w:val="a91111"/>
+          <w:sz w:val="18"/>
+          <w:szCs w:val="18"/>
+          <w:rtl w:val="0"/>
+        </w:rPr>
+        <w:t xml:space="preserve">&lt;del&gt;</w:t>
+      </w:r>
+      <w:r>
+        <w:rPr>
+          <w:rtl w:val="0"/>
+        </w:rPr>
+        <w:t xml:space="preserve">cuyr</w:t>
+      </w:r>
+      <w:r>
+        <w:rPr>
+          <w:rFonts w:ascii="Courier New" w:cs="Courier New" w:eastAsia="Courier New" w:hAnsi="Courier New"/>
+          <w:color w:val="a91111"/>
+          <w:sz w:val="18"/>
+          <w:szCs w:val="18"/>
+          <w:rtl w:val="0"/>
+        </w:rPr>
+        <w:t xml:space="preserve">&lt;/del&gt; </w:t>
+      </w:r>
+      <w:r>
+        <w:rPr>
+          <w:rFonts w:ascii="Courier New" w:cs="Courier New" w:eastAsia="Courier New" w:hAnsi="Courier New"/>
+          <w:color w:val="0000ff"/>
+          <w:sz w:val="18"/>
+          <w:szCs w:val="18"/>
+          <w:rtl w:val="0"/>
+        </w:rPr>
+        <w:t xml:space="preserve">&lt;m&gt;</w:t>
+      </w:r>
+      <w:r>
+        <w:rPr>
+          <w:rFonts w:ascii="Courier New" w:cs="Courier New" w:eastAsia="Courier New" w:hAnsi="Courier New"/>
+          <w:color w:val="7f6000"/>
+          <w:sz w:val="18"/>
+          <w:szCs w:val="18"/>
+          <w:rtl w:val="0"/>
+        </w:rPr>
+        <w:t xml:space="preserve">&lt;add&gt;</w:t>
+      </w:r>
+      <w:r>
+        <w:rPr>
+          <w:color w:val="000000"/>
+          <w:rtl w:val="0"/>
+        </w:rPr>
+        <w:t xml:space="preserve">eaue</w:t>
+      </w:r>
+      <w:r>
+        <w:rPr>
+          <w:rFonts w:ascii="Courier New" w:cs="Courier New" w:eastAsia="Courier New" w:hAnsi="Courier New"/>
+          <w:color w:val="7f6000"/>
+          <w:sz w:val="18"/>
+          <w:szCs w:val="18"/>
+          <w:rtl w:val="0"/>
+        </w:rPr>
+        <w:t xml:space="preserve">&lt;/add&gt;</w:t>
+      </w:r>
+      <w:r>
+        <w:rPr>
+          <w:color w:val="000000"/>
+          <w:rtl w:val="0"/>
+        </w:rPr>
+        <w:t xml:space="preserve"> de </w:t>
+      </w:r>
+      <w:r>
+        <w:rPr>
+          <w:rFonts w:ascii="Courier New" w:cs="Courier New" w:eastAsia="Courier New" w:hAnsi="Courier New"/>
+          <w:color w:val="0000ff"/>
+          <w:sz w:val="18"/>
+          <w:szCs w:val="18"/>
+          <w:rtl w:val="0"/>
+        </w:rPr>
+        <w:t xml:space="preserve">&lt;pro&gt;</w:t>
+      </w:r>
+      <w:r>
+        <w:rPr>
+          <w:color w:val="000000"/>
+          <w:rtl w:val="0"/>
+        </w:rPr>
+        <w:t xml:space="preserve">courroieur</w:t>
+      </w:r>
+      <w:r>
+        <w:rPr>
+          <w:rFonts w:ascii="Courier New" w:cs="Courier New" w:eastAsia="Courier New" w:hAnsi="Courier New"/>
+          <w:color w:val="0000ff"/>
+          <w:sz w:val="18"/>
+          <w:szCs w:val="18"/>
+          <w:rtl w:val="0"/>
+        </w:rPr>
+        <w:t xml:space="preserve">&lt;/pro&gt;</w:t>
       </w:r>
       <w:r>
         <w:rPr>
@@ -679,214 +1030,20 @@
           <w:color w:val="000000"/>
           <w:rtl w:val="0"/>
         </w:rPr>
-        <w:t xml:space="preserve">, pour six </w:t>
-      </w:r>
-      <w:r>
-        <w:rPr>
-          <w:rFonts w:ascii="Courier New" w:cs="Courier New" w:eastAsia="Courier New" w:hAnsi="Courier New"/>
-          <w:color w:val="0000ff"/>
-          <w:sz w:val="18"/>
-          <w:szCs w:val="18"/>
-          <w:rtl w:val="0"/>
-        </w:rPr>
-        <w:t xml:space="preserve">&lt;ms&gt;</w:t>
-      </w:r>
-      <w:r>
-        <w:rPr>
-          <w:color w:val="000000"/>
-          <w:rtl w:val="0"/>
-        </w:rPr>
-        <w:t xml:space="preserve">den</w:t>
-      </w:r>
-      <w:r>
-        <w:rPr>
-          <w:rFonts w:ascii="Courier New" w:cs="Courier New" w:eastAsia="Courier New" w:hAnsi="Courier New"/>
-          <w:color w:val="a9a9a9"/>
-          <w:sz w:val="14"/>
-          <w:szCs w:val="14"/>
-          <w:rtl w:val="0"/>
-        </w:rPr>
-        <w:t xml:space="preserve">&lt;exp&gt;</w:t>
-      </w:r>
-      <w:r>
-        <w:rPr>
-          <w:color w:val="000000"/>
-          <w:rtl w:val="0"/>
-        </w:rPr>
-        <w:t xml:space="preserve">iers</w:t>
-      </w:r>
-      <w:r>
-        <w:rPr>
-          <w:rFonts w:ascii="Courier New" w:cs="Courier New" w:eastAsia="Courier New" w:hAnsi="Courier New"/>
-          <w:color w:val="a9a9a9"/>
-          <w:sz w:val="14"/>
-          <w:szCs w:val="14"/>
-          <w:rtl w:val="0"/>
-        </w:rPr>
-        <w:t xml:space="preserve">&lt;/exp&gt;</w:t>
-      </w:r>
-      <w:r>
-        <w:rPr>
-          <w:rFonts w:ascii="Courier New" w:cs="Courier New" w:eastAsia="Courier New" w:hAnsi="Courier New"/>
-          <w:color w:val="0000ff"/>
-          <w:sz w:val="18"/>
-          <w:szCs w:val="18"/>
-          <w:rtl w:val="0"/>
-        </w:rPr>
-        <w:t xml:space="preserve">&lt;/ms&gt;</w:t>
-      </w:r>
-      <w:r>
-        <w:rPr>
-          <w:color w:val="000000"/>
-          <w:rtl w:val="0"/>
-        </w:rPr>
-        <w:t xml:space="preserve"> de </w:t>
-      </w:r>
-      <w:r>
-        <w:rPr>
-          <w:rFonts w:ascii="Courier New" w:cs="Courier New" w:eastAsia="Courier New" w:hAnsi="Courier New"/>
-          <w:color w:val="0000ff"/>
-          <w:sz w:val="18"/>
-          <w:szCs w:val="18"/>
-          <w:rtl w:val="0"/>
-        </w:rPr>
-        <w:t xml:space="preserve">&lt;m&gt;</w:t>
-      </w:r>
-      <w:r>
-        <w:rPr>
-          <w:color w:val="000000"/>
-          <w:rtl w:val="0"/>
-        </w:rPr>
-        <w:t xml:space="preserve">vert de gris</w:t>
-      </w:r>
-      <w:r>
-        <w:rPr>
-          <w:rFonts w:ascii="Courier New" w:cs="Courier New" w:eastAsia="Courier New" w:hAnsi="Courier New"/>
-          <w:color w:val="0000ff"/>
-          <w:sz w:val="18"/>
-          <w:szCs w:val="18"/>
-          <w:rtl w:val="0"/>
-        </w:rPr>
-        <w:t xml:space="preserve">&lt;/m&gt;</w:t>
-      </w:r>
-      <w:r>
-        <w:rPr>
-          <w:color w:val="000000"/>
-          <w:rtl w:val="0"/>
-        </w:rPr>
-        <w:t xml:space="preserve">, de l</w:t>
-      </w:r>
-      <w:r>
-        <w:rPr>
-          <w:rFonts w:ascii="Courier New" w:cs="Courier New" w:eastAsia="Courier New" w:hAnsi="Courier New"/>
-          <w:color w:val="a91111"/>
-          <w:sz w:val="18"/>
-          <w:szCs w:val="18"/>
-          <w:rtl w:val="0"/>
-        </w:rPr>
-        <w:t xml:space="preserve">&lt;del&gt;</w:t>
-      </w:r>
-      <w:r>
-        <w:rPr>
-          <w:color w:val="000000"/>
-          <w:rtl w:val="0"/>
-        </w:rPr>
-        <w:t xml:space="preserve">am</w:t>
-      </w:r>
-      <w:r>
-        <w:rPr>
-          <w:rFonts w:ascii="Courier New" w:cs="Courier New" w:eastAsia="Courier New" w:hAnsi="Courier New"/>
-          <w:color w:val="a91111"/>
-          <w:sz w:val="18"/>
-          <w:szCs w:val="18"/>
-          <w:rtl w:val="0"/>
-        </w:rPr>
-        <w:t xml:space="preserve">&lt;/del&gt;</w:t>
-      </w:r>
-      <w:r>
-        <w:rPr>
-          <w:color w:val="000000"/>
-          <w:rtl w:val="0"/>
-        </w:rPr>
-        <w:t xml:space="preserve">a </w:t>
-      </w:r>
-      <w:r>
-        <w:rPr>
-          <w:rFonts w:ascii="Courier New" w:cs="Courier New" w:eastAsia="Courier New" w:hAnsi="Courier New"/>
-          <w:color w:val="0000ff"/>
-          <w:sz w:val="18"/>
-          <w:szCs w:val="18"/>
-          <w:rtl w:val="0"/>
-        </w:rPr>
-        <w:t xml:space="preserve">&lt;m&gt;</w:t>
-      </w:r>
-      <w:r>
-        <w:rPr>
-          <w:color w:val="000000"/>
-          <w:rtl w:val="0"/>
-        </w:rPr>
-        <w:t xml:space="preserve">poix</w:t>
-      </w:r>
-      <w:r>
-        <w:rPr>
-          <w:rFonts w:ascii="Courier New" w:cs="Courier New" w:eastAsia="Courier New" w:hAnsi="Courier New"/>
-          <w:color w:val="0000ff"/>
-          <w:sz w:val="18"/>
-          <w:szCs w:val="18"/>
-          <w:rtl w:val="0"/>
-        </w:rPr>
-        <w:t xml:space="preserve">&lt;/m&gt;</w:t>
-      </w:r>
-      <w:r>
-        <w:rPr>
-          <w:color w:val="000000"/>
-          <w:rtl w:val="0"/>
-        </w:rPr>
-        <w:t xml:space="preserve"> &amp;</w:t>
-      </w:r>
-      <w:r>
-        <w:rPr>
-          <w:rFonts w:ascii="Courier New" w:cs="Courier New" w:eastAsia="Courier New" w:hAnsi="Courier New"/>
-          <w:color w:val="a9a9a9"/>
-          <w:sz w:val="18"/>
-          <w:szCs w:val="18"/>
-          <w:rtl w:val="0"/>
-        </w:rPr>
-        <w:t xml:space="preserve">amp;</w:t>
-      </w:r>
-      <w:r>
-        <w:rPr>
-          <w:color w:val="000000"/>
-          <w:rtl w:val="0"/>
-        </w:rPr>
-        <w:t xml:space="preserve"> une </w:t>
-      </w:r>
-      <w:r>
-        <w:rPr>
-          <w:rFonts w:ascii="Courier New" w:cs="Courier New" w:eastAsia="Courier New" w:hAnsi="Courier New"/>
-          <w:color w:val="0000ff"/>
-          <w:sz w:val="18"/>
-          <w:szCs w:val="18"/>
-          <w:rtl w:val="0"/>
-        </w:rPr>
-        <w:t xml:space="preserve">&lt;ms&gt;</w:t>
-      </w:r>
-      <w:r>
-        <w:rPr>
-          <w:color w:val="000000"/>
-          <w:rtl w:val="0"/>
-        </w:rPr>
-        <w:t xml:space="preserve">carte</w:t>
-      </w:r>
-      <w:r>
-        <w:rPr>
-          <w:rFonts w:ascii="Courier New" w:cs="Courier New" w:eastAsia="Courier New" w:hAnsi="Courier New"/>
-          <w:color w:val="0000ff"/>
-          <w:sz w:val="18"/>
-          <w:szCs w:val="18"/>
-          <w:rtl w:val="0"/>
-        </w:rPr>
-        <w:t xml:space="preserve">&lt;/ms&gt;</w:t>
+        <w:t xml:space="preserve">, et si vous n</w:t>
+      </w:r>
+      <w:r>
+        <w:rPr>
+          <w:rtl w:val="0"/>
+        </w:rPr>
+        <w:t xml:space="preserve">’</w:t>
+      </w:r>
+      <w:r>
+        <w:rPr>
+          <w:color w:val="000000"/>
+          <w:rtl w:val="0"/>
+        </w:rPr>
+        <w:t xml:space="preserve">en trouvés poinct, vous</w:t>
       </w:r>
       <w:r>
         <w:rPr>
@@ -897,6 +1054,13 @@
           <w:rtl w:val="0"/>
         </w:rPr>
         <w:t xml:space="preserve">&lt;lb/&gt;</w:t>
+      </w:r>
+      <w:r>
+        <w:rPr>
+          <w:color w:val="000000"/>
+          <w:rtl w:val="0"/>
+        </w:rPr>
+        <w:t xml:space="preserve"> </w:t>
       </w:r>
       <w:r>
         <w:rPr>
@@ -925,7 +1089,7 @@
           <w:color w:val="000000"/>
           <w:rtl w:val="0"/>
         </w:rPr>
-        <w:t xml:space="preserve">de </w:t>
+        <w:t xml:space="preserve">mectrés de </w:t>
       </w:r>
       <w:r>
         <w:rPr>
@@ -941,7 +1105,7 @@
         <w:rPr>
           <w:rtl w:val="0"/>
         </w:rPr>
-        <w:t xml:space="preserve">cuyr</w:t>
+        <w:t xml:space="preserve">plus</w:t>
       </w:r>
       <w:r>
         <w:rPr>
@@ -956,6 +1120,29 @@
       <w:r>
         <w:rPr>
           <w:rFonts w:ascii="Courier New" w:cs="Courier New" w:eastAsia="Courier New" w:hAnsi="Courier New"/>
+          <w:color w:val="7f6000"/>
+          <w:sz w:val="18"/>
+          <w:szCs w:val="18"/>
+          <w:rtl w:val="0"/>
+        </w:rPr>
+        <w:t xml:space="preserve">&lt;add&gt;</w:t>
+      </w:r>
+      <w:r>
+        <w:rPr>
+          <w:color w:val="000000"/>
+          <w:rtl w:val="0"/>
+        </w:rPr>
+        <w:t xml:space="preserve">l</w:t>
+      </w:r>
+      <w:r>
+        <w:rPr>
+          <w:rtl w:val="0"/>
+        </w:rPr>
+        <w:t xml:space="preserve">’</w:t>
+      </w:r>
+      <w:r>
+        <w:rPr>
+          <w:rFonts w:ascii="Courier New" w:cs="Courier New" w:eastAsia="Courier New" w:hAnsi="Courier New"/>
           <w:color w:val="0000ff"/>
           <w:sz w:val="18"/>
           <w:szCs w:val="18"/>
@@ -965,20 +1152,54 @@
       </w:r>
       <w:r>
         <w:rPr>
+          <w:color w:val="000000"/>
+          <w:rtl w:val="0"/>
+        </w:rPr>
+        <w:t xml:space="preserve">eaue de pluye</w:t>
+      </w:r>
+      <w:r>
+        <w:rPr>
+          <w:rFonts w:ascii="Courier New" w:cs="Courier New" w:eastAsia="Courier New" w:hAnsi="Courier New"/>
+          <w:color w:val="0000ff"/>
+          <w:sz w:val="18"/>
+          <w:szCs w:val="18"/>
+          <w:rtl w:val="0"/>
+        </w:rPr>
+        <w:t xml:space="preserve">&lt;/m&gt;</w:t>
+      </w:r>
+      <w:r>
+        <w:rPr>
           <w:rFonts w:ascii="Courier New" w:cs="Courier New" w:eastAsia="Courier New" w:hAnsi="Courier New"/>
           <w:color w:val="7f6000"/>
           <w:sz w:val="18"/>
           <w:szCs w:val="18"/>
           <w:rtl w:val="0"/>
         </w:rPr>
-        <w:t xml:space="preserve">&lt;add&gt;</w:t>
-      </w:r>
-      <w:r>
-        <w:rPr>
-          <w:color w:val="000000"/>
-          <w:rtl w:val="0"/>
-        </w:rPr>
-        <w:t xml:space="preserve">eaue</w:t>
+        <w:t xml:space="preserve">&lt;/add&gt;</w:t>
+      </w:r>
+      <w:r>
+        <w:rPr>
+          <w:color w:val="000000"/>
+          <w:rtl w:val="0"/>
+        </w:rPr>
+        <w:t xml:space="preserve"> </w:t>
+      </w:r>
+      <w:r>
+        <w:rPr>
+          <w:rFonts w:ascii="Courier New" w:cs="Courier New" w:eastAsia="Courier New" w:hAnsi="Courier New"/>
+          <w:color w:val="a91111"/>
+          <w:sz w:val="18"/>
+          <w:szCs w:val="18"/>
+          <w:rtl w:val="0"/>
+        </w:rPr>
+        <w:t xml:space="preserve">&lt;gap/&gt;</w:t>
+      </w:r>
+      <w:r>
+        <w:rPr>
+          <w:color w:val="000000"/>
+          <w:rtl w:val="0"/>
+        </w:rPr>
+        <w:t xml:space="preserve"> de menu degré.</w:t>
       </w:r>
       <w:r>
         <w:rPr>
@@ -988,75 +1209,7 @@
           <w:szCs w:val="18"/>
           <w:rtl w:val="0"/>
         </w:rPr>
-        <w:t xml:space="preserve">&lt;/add&gt;</w:t>
-      </w:r>
-      <w:r>
-        <w:rPr>
-          <w:color w:val="000000"/>
-          <w:rtl w:val="0"/>
-        </w:rPr>
-        <w:t xml:space="preserve"> de </w:t>
-      </w:r>
-      <w:r>
-        <w:rPr>
-          <w:rFonts w:ascii="Courier New" w:cs="Courier New" w:eastAsia="Courier New" w:hAnsi="Courier New"/>
-          <w:color w:val="0000ff"/>
-          <w:sz w:val="18"/>
-          <w:szCs w:val="18"/>
-          <w:rtl w:val="0"/>
-        </w:rPr>
-        <w:t xml:space="preserve">&lt;pro&gt;</w:t>
-      </w:r>
-      <w:r>
-        <w:rPr>
-          <w:color w:val="000000"/>
-          <w:rtl w:val="0"/>
-        </w:rPr>
-        <w:t xml:space="preserve">courroieur</w:t>
-      </w:r>
-      <w:r>
-        <w:rPr>
-          <w:rFonts w:ascii="Courier New" w:cs="Courier New" w:eastAsia="Courier New" w:hAnsi="Courier New"/>
-          <w:color w:val="0000ff"/>
-          <w:sz w:val="18"/>
-          <w:szCs w:val="18"/>
-          <w:rtl w:val="0"/>
-        </w:rPr>
-        <w:t xml:space="preserve">&lt;/pro&gt;</w:t>
-      </w:r>
-      <w:r>
-        <w:rPr>
-          <w:rFonts w:ascii="Courier New" w:cs="Courier New" w:eastAsia="Courier New" w:hAnsi="Courier New"/>
-          <w:color w:val="0000ff"/>
-          <w:sz w:val="18"/>
-          <w:szCs w:val="18"/>
-          <w:rtl w:val="0"/>
-        </w:rPr>
-        <w:t xml:space="preserve">&lt;/m&gt;</w:t>
-      </w:r>
-      <w:r>
-        <w:rPr>
-          <w:color w:val="000000"/>
-          <w:rtl w:val="0"/>
-        </w:rPr>
-        <w:t xml:space="preserve">, et si vous n'en trouvés poinct, vous</w:t>
-      </w:r>
-      <w:r>
-        <w:rPr>
-          <w:rFonts w:ascii="Courier New" w:cs="Courier New" w:eastAsia="Courier New" w:hAnsi="Courier New"/>
-          <w:color w:val="a9a9a9"/>
-          <w:sz w:val="18"/>
-          <w:szCs w:val="18"/>
-          <w:rtl w:val="0"/>
-        </w:rPr>
-        <w:t xml:space="preserve">&lt;lb/&gt;</w:t>
-      </w:r>
-      <w:r>
-        <w:rPr>
-          <w:color w:val="000000"/>
-          <w:rtl w:val="0"/>
-        </w:rPr>
-        <w:t xml:space="preserve"> </w:t>
+        <w:t xml:space="preserve">&lt;/ab&gt;</w:t>
       </w:r>
       <w:r>
         <w:rPr>
@@ -1082,124 +1235,13 @@
       </w:pPr>
       <w:r>
         <w:rPr>
-          <w:color w:val="000000"/>
-          <w:rtl w:val="0"/>
-        </w:rPr>
-        <w:t xml:space="preserve">metrés de </w:t>
-      </w:r>
-      <w:r>
-        <w:rPr>
-          <w:rFonts w:ascii="Courier New" w:cs="Courier New" w:eastAsia="Courier New" w:hAnsi="Courier New"/>
-          <w:color w:val="a91111"/>
-          <w:sz w:val="18"/>
-          <w:szCs w:val="18"/>
-          <w:rtl w:val="0"/>
-        </w:rPr>
-        <w:t xml:space="preserve">&lt;del&gt;</w:t>
-      </w:r>
-      <w:r>
-        <w:rPr>
-          <w:rtl w:val="0"/>
-        </w:rPr>
-        <w:t xml:space="preserve">plus</w:t>
-      </w:r>
-      <w:r>
-        <w:rPr>
-          <w:rFonts w:ascii="Courier New" w:cs="Courier New" w:eastAsia="Courier New" w:hAnsi="Courier New"/>
-          <w:color w:val="a91111"/>
-          <w:sz w:val="18"/>
-          <w:szCs w:val="18"/>
-          <w:rtl w:val="0"/>
-        </w:rPr>
-        <w:t xml:space="preserve">&lt;/del&gt; </w:t>
-      </w:r>
-      <w:r>
-        <w:rPr>
           <w:rFonts w:ascii="Courier New" w:cs="Courier New" w:eastAsia="Courier New" w:hAnsi="Courier New"/>
           <w:color w:val="7f6000"/>
           <w:sz w:val="18"/>
           <w:szCs w:val="18"/>
           <w:rtl w:val="0"/>
         </w:rPr>
-        <w:t xml:space="preserve">&lt;add&gt;</w:t>
-      </w:r>
-      <w:r>
-        <w:rPr>
-          <w:color w:val="000000"/>
-          <w:rtl w:val="0"/>
-        </w:rPr>
-        <w:t xml:space="preserve">l'</w:t>
-      </w:r>
-      <w:r>
-        <w:rPr>
-          <w:rFonts w:ascii="Courier New" w:cs="Courier New" w:eastAsia="Courier New" w:hAnsi="Courier New"/>
-          <w:color w:val="0000ff"/>
-          <w:sz w:val="18"/>
-          <w:szCs w:val="18"/>
-          <w:rtl w:val="0"/>
-        </w:rPr>
-        <w:t xml:space="preserve">&lt;m&gt;</w:t>
-      </w:r>
-      <w:r>
-        <w:rPr>
-          <w:color w:val="000000"/>
-          <w:rtl w:val="0"/>
-        </w:rPr>
-        <w:t xml:space="preserve">eaue de pluye</w:t>
-      </w:r>
-      <w:r>
-        <w:rPr>
-          <w:rFonts w:ascii="Courier New" w:cs="Courier New" w:eastAsia="Courier New" w:hAnsi="Courier New"/>
-          <w:color w:val="0000ff"/>
-          <w:sz w:val="18"/>
-          <w:szCs w:val="18"/>
-          <w:rtl w:val="0"/>
-        </w:rPr>
-        <w:t xml:space="preserve">&lt;/m&gt;</w:t>
-      </w:r>
-      <w:r>
-        <w:rPr>
-          <w:rFonts w:ascii="Courier New" w:cs="Courier New" w:eastAsia="Courier New" w:hAnsi="Courier New"/>
-          <w:color w:val="7f6000"/>
-          <w:sz w:val="18"/>
-          <w:szCs w:val="18"/>
-          <w:rtl w:val="0"/>
-        </w:rPr>
-        <w:t xml:space="preserve">&lt;/add&gt;</w:t>
-      </w:r>
-      <w:r>
-        <w:rPr>
-          <w:color w:val="000000"/>
-          <w:rtl w:val="0"/>
-        </w:rPr>
-        <w:t xml:space="preserve"> </w:t>
-      </w:r>
-      <w:r>
-        <w:rPr>
-          <w:rFonts w:ascii="Courier New" w:cs="Courier New" w:eastAsia="Courier New" w:hAnsi="Courier New"/>
-          <w:color w:val="a91111"/>
-          <w:sz w:val="18"/>
-          <w:szCs w:val="18"/>
-          <w:rtl w:val="0"/>
-        </w:rPr>
-        <w:t xml:space="preserve">&lt;gap/&gt;</w:t>
-      </w:r>
-      <w:r>
-        <w:rPr>
-          <w:color w:val="000000"/>
-          <w:rtl w:val="0"/>
-        </w:rPr>
-        <w:t xml:space="preserve"> de menu degré.</w:t>
-      </w:r>
-      <w:r>
-        <w:rPr>
-          <w:rFonts w:ascii="Courier New" w:cs="Courier New" w:eastAsia="Courier New" w:hAnsi="Courier New"/>
-          <w:color w:val="7f6000"/>
-          <w:sz w:val="18"/>
-          <w:szCs w:val="18"/>
-          <w:rtl w:val="0"/>
-        </w:rPr>
-        <w:t xml:space="preserve">&lt;/ab&gt;</w:t>
+        <w:t xml:space="preserve">&lt;/div&gt;</w:t>
       </w:r>
       <w:r>
         <w:rPr>
@@ -1225,16 +1267,6 @@
       </w:pPr>
       <w:r>
         <w:rPr>
-          <w:rFonts w:ascii="Courier New" w:cs="Courier New" w:eastAsia="Courier New" w:hAnsi="Courier New"/>
-          <w:color w:val="7f6000"/>
-          <w:sz w:val="18"/>
-          <w:szCs w:val="18"/>
-          <w:rtl w:val="0"/>
-        </w:rPr>
-        <w:t xml:space="preserve">&lt;/div&gt;</w:t>
-      </w:r>
-      <w:r>
-        <w:rPr>
           <w:rtl w:val="0"/>
         </w:rPr>
       </w:r>
@@ -1257,6 +1289,16 @@
       </w:pPr>
       <w:r>
         <w:rPr>
+          <w:rFonts w:ascii="Courier New" w:cs="Courier New" w:eastAsia="Courier New" w:hAnsi="Courier New"/>
+          <w:color w:val="7f6000"/>
+          <w:sz w:val="18"/>
+          <w:szCs w:val="18"/>
+          <w:rtl w:val="0"/>
+        </w:rPr>
+        <w:t xml:space="preserve">&lt;div&gt;</w:t>
+      </w:r>
+      <w:r>
+        <w:rPr>
           <w:rtl w:val="0"/>
         </w:rPr>
       </w:r>
@@ -1285,7 +1327,24 @@
           <w:szCs w:val="18"/>
           <w:rtl w:val="0"/>
         </w:rPr>
-        <w:t xml:space="preserve">&lt;div&gt;</w:t>
+        <w:t xml:space="preserve">&lt;id&gt;</w:t>
+      </w:r>
+      <w:r>
+        <w:rPr>
+          <w:color w:val="000000"/>
+          <w:rtl w:val="0"/>
+        </w:rPr>
+        <w:t xml:space="preserve">p075v_2</w:t>
+      </w:r>
+      <w:r>
+        <w:rPr>
+          <w:rFonts w:ascii="Courier New" w:cs="Courier New" w:eastAsia="Courier New" w:hAnsi="Courier New"/>
+          <w:color w:val="7f6000"/>
+          <w:sz w:val="18"/>
+          <w:szCs w:val="18"/>
+          <w:rtl w:val="0"/>
+        </w:rPr>
+        <w:t xml:space="preserve">&lt;/id&gt;</w:t>
       </w:r>
       <w:r>
         <w:rPr>
@@ -1317,14 +1376,75 @@
           <w:szCs w:val="18"/>
           <w:rtl w:val="0"/>
         </w:rPr>
-        <w:t xml:space="preserve">&lt;id&gt;</w:t>
-      </w:r>
-      <w:r>
-        <w:rPr>
-          <w:color w:val="000000"/>
-          <w:rtl w:val="0"/>
-        </w:rPr>
-        <w:t xml:space="preserve">p075v_2</w:t>
+        <w:t xml:space="preserve">&lt;head&gt;</w:t>
+      </w:r>
+      <w:r>
+        <w:rPr>
+          <w:color w:val="000000"/>
+          <w:rtl w:val="0"/>
+        </w:rPr>
+        <w:t xml:space="preserve">Pour </w:t>
+      </w:r>
+      <w:r>
+        <w:rPr>
+          <w:rFonts w:ascii="Courier New" w:cs="Courier New" w:eastAsia="Courier New" w:hAnsi="Courier New"/>
+          <w:color w:val="0000ff"/>
+          <w:sz w:val="18"/>
+          <w:szCs w:val="18"/>
+          <w:rtl w:val="0"/>
+        </w:rPr>
+        <w:t xml:space="preserve">&lt;m&gt;</w:t>
+      </w:r>
+      <w:r>
+        <w:rPr>
+          <w:color w:val="000000"/>
+          <w:rtl w:val="0"/>
+        </w:rPr>
+        <w:t xml:space="preserve">dorer</w:t>
+      </w:r>
+      <w:r>
+        <w:rPr>
+          <w:rFonts w:ascii="Courier New" w:cs="Courier New" w:eastAsia="Courier New" w:hAnsi="Courier New"/>
+          <w:color w:val="0000ff"/>
+          <w:sz w:val="18"/>
+          <w:szCs w:val="18"/>
+          <w:rtl w:val="0"/>
+        </w:rPr>
+        <w:t xml:space="preserve">&lt;/m&gt;</w:t>
+      </w:r>
+      <w:r>
+        <w:rPr>
+          <w:color w:val="000000"/>
+          <w:rtl w:val="0"/>
+        </w:rPr>
+        <w:t xml:space="preserve"> sur le </w:t>
+      </w:r>
+      <w:r>
+        <w:rPr>
+          <w:rFonts w:ascii="Courier New" w:cs="Courier New" w:eastAsia="Courier New" w:hAnsi="Courier New"/>
+          <w:color w:val="0000ff"/>
+          <w:sz w:val="18"/>
+          <w:szCs w:val="18"/>
+          <w:rtl w:val="0"/>
+        </w:rPr>
+        <w:t xml:space="preserve">&lt;m&gt;</w:t>
+      </w:r>
+      <w:r>
+        <w:rPr>
+          <w:color w:val="000000"/>
+          <w:rtl w:val="0"/>
+        </w:rPr>
+        <w:t xml:space="preserve">boys</w:t>
+      </w:r>
+      <w:r>
+        <w:rPr>
+          <w:rFonts w:ascii="Courier New" w:cs="Courier New" w:eastAsia="Courier New" w:hAnsi="Courier New"/>
+          <w:color w:val="0000ff"/>
+          <w:sz w:val="18"/>
+          <w:szCs w:val="18"/>
+          <w:rtl w:val="0"/>
+        </w:rPr>
+        <w:t xml:space="preserve">&lt;/m&gt;</w:t>
       </w:r>
       <w:r>
         <w:rPr>
@@ -1334,7 +1454,7 @@
           <w:szCs w:val="18"/>
           <w:rtl w:val="0"/>
         </w:rPr>
-        <w:t xml:space="preserve">&lt;/id&gt;</w:t>
+        <w:t xml:space="preserve">&lt;/head&gt;</w:t>
       </w:r>
       <w:r>
         <w:rPr>
@@ -1366,14 +1486,14 @@
           <w:szCs w:val="18"/>
           <w:rtl w:val="0"/>
         </w:rPr>
-        <w:t xml:space="preserve">&lt;head&gt;</w:t>
-      </w:r>
-      <w:r>
-        <w:rPr>
-          <w:color w:val="000000"/>
-          <w:rtl w:val="0"/>
-        </w:rPr>
-        <w:t xml:space="preserve">Pour </w:t>
+        <w:t xml:space="preserve">&lt;ab&gt;</w:t>
+      </w:r>
+      <w:r>
+        <w:rPr>
+          <w:color w:val="000000"/>
+          <w:rtl w:val="0"/>
+        </w:rPr>
+        <w:t xml:space="preserve">Premierement fault poser une couche de </w:t>
       </w:r>
       <w:r>
         <w:rPr>
@@ -1390,7 +1510,13 @@
           <w:color w:val="000000"/>
           <w:rtl w:val="0"/>
         </w:rPr>
-        <w:t xml:space="preserve">dorer</w:t>
+        <w:t xml:space="preserve">colle </w:t>
+      </w:r>
+      <w:r>
+        <w:rPr>
+          <w:rtl w:val="0"/>
+        </w:rPr>
+        <w:t xml:space="preserve">bien claire</w:t>
       </w:r>
       <w:r>
         <w:rPr>
@@ -1407,44 +1533,17 @@
           <w:color w:val="000000"/>
           <w:rtl w:val="0"/>
         </w:rPr>
-        <w:t xml:space="preserve"> sur le </w:t>
-      </w:r>
-      <w:r>
-        <w:rPr>
-          <w:rFonts w:ascii="Courier New" w:cs="Courier New" w:eastAsia="Courier New" w:hAnsi="Courier New"/>
-          <w:color w:val="0000ff"/>
-          <w:sz w:val="18"/>
-          <w:szCs w:val="18"/>
-          <w:rtl w:val="0"/>
-        </w:rPr>
-        <w:t xml:space="preserve">&lt;m&gt;</w:t>
-      </w:r>
-      <w:r>
-        <w:rPr>
-          <w:color w:val="000000"/>
-          <w:rtl w:val="0"/>
-        </w:rPr>
-        <w:t xml:space="preserve">boys</w:t>
-      </w:r>
-      <w:r>
-        <w:rPr>
-          <w:rFonts w:ascii="Courier New" w:cs="Courier New" w:eastAsia="Courier New" w:hAnsi="Courier New"/>
-          <w:color w:val="0000ff"/>
-          <w:sz w:val="18"/>
-          <w:szCs w:val="18"/>
-          <w:rtl w:val="0"/>
-        </w:rPr>
-        <w:t xml:space="preserve">&lt;/m&gt;</w:t>
-      </w:r>
-      <w:r>
-        <w:rPr>
-          <w:rFonts w:ascii="Courier New" w:cs="Courier New" w:eastAsia="Courier New" w:hAnsi="Courier New"/>
-          <w:color w:val="7f6000"/>
-          <w:sz w:val="18"/>
-          <w:szCs w:val="18"/>
-          <w:rtl w:val="0"/>
-        </w:rPr>
-        <w:t xml:space="preserve">&lt;/head&gt;</w:t>
+        <w:t xml:space="preserve">, et</w:t>
+      </w:r>
+      <w:r>
+        <w:rPr>
+          <w:rFonts w:ascii="Courier New" w:cs="Courier New" w:eastAsia="Courier New" w:hAnsi="Courier New"/>
+          <w:color w:val="a9a9a9"/>
+          <w:sz w:val="18"/>
+          <w:szCs w:val="18"/>
+          <w:rtl w:val="0"/>
+        </w:rPr>
+        <w:t xml:space="preserve">&lt;lb/&gt;</w:t>
       </w:r>
       <w:r>
         <w:rPr>
@@ -1470,20 +1569,16 @@
       </w:pPr>
       <w:r>
         <w:rPr>
-          <w:rFonts w:ascii="Courier New" w:cs="Courier New" w:eastAsia="Courier New" w:hAnsi="Courier New"/>
-          <w:color w:val="7f6000"/>
-          <w:sz w:val="18"/>
-          <w:szCs w:val="18"/>
-          <w:rtl w:val="0"/>
-        </w:rPr>
-        <w:t xml:space="preserve">&lt;ab&gt;</w:t>
-      </w:r>
-      <w:r>
-        <w:rPr>
-          <w:color w:val="000000"/>
-          <w:rtl w:val="0"/>
-        </w:rPr>
-        <w:t xml:space="preserve">Premierement fault poser une couche de </w:t>
+          <w:color w:val="000000"/>
+          <w:rtl w:val="0"/>
+        </w:rPr>
+        <w:t xml:space="preserve">estant seiche, vous poserés une couche d</w:t>
+      </w:r>
+      <w:r>
+        <w:rPr>
+          <w:rtl w:val="0"/>
+        </w:rPr>
+        <w:t xml:space="preserve">’</w:t>
       </w:r>
       <w:r>
         <w:rPr>
@@ -1500,13 +1595,7 @@
           <w:color w:val="000000"/>
           <w:rtl w:val="0"/>
         </w:rPr>
-        <w:t xml:space="preserve">colle </w:t>
-      </w:r>
-      <w:r>
-        <w:rPr>
-          <w:rtl w:val="0"/>
-        </w:rPr>
-        <w:t xml:space="preserve">bien claire</w:t>
+        <w:t xml:space="preserve">ore jaulne</w:t>
       </w:r>
       <w:r>
         <w:rPr>
@@ -1523,7 +1612,7 @@
           <w:color w:val="000000"/>
           <w:rtl w:val="0"/>
         </w:rPr>
-        <w:t xml:space="preserve">, et</w:t>
+        <w:t xml:space="preserve">. Et quand il</w:t>
       </w:r>
       <w:r>
         <w:rPr>
@@ -1534,6 +1623,13 @@
           <w:rtl w:val="0"/>
         </w:rPr>
         <w:t xml:space="preserve">&lt;lb/&gt;</w:t>
+      </w:r>
+      <w:r>
+        <w:rPr>
+          <w:color w:val="000000"/>
+          <w:rtl w:val="0"/>
+        </w:rPr>
+        <w:t xml:space="preserve"> </w:t>
       </w:r>
       <w:r>
         <w:rPr>
@@ -1562,7 +1658,20 @@
           <w:color w:val="000000"/>
           <w:rtl w:val="0"/>
         </w:rPr>
-        <w:t xml:space="preserve">estant seiche, vous poserés une couche d'</w:t>
+        <w:t xml:space="preserve">sera faict, vous prendr</w:t>
+      </w:r>
+      <w:r>
+        <w:rPr>
+          <w:rtl w:val="0"/>
+        </w:rPr>
+        <w:t xml:space="preserve">é</w:t>
+      </w:r>
+      <w:r>
+        <w:rPr>
+          <w:color w:val="000000"/>
+          <w:rtl w:val="0"/>
+        </w:rPr>
+        <w:t xml:space="preserve">s du </w:t>
       </w:r>
       <w:r>
         <w:rPr>
@@ -1579,24 +1688,68 @@
           <w:color w:val="000000"/>
           <w:rtl w:val="0"/>
         </w:rPr>
-        <w:t xml:space="preserve">ore jaulne</w:t>
-      </w:r>
-      <w:r>
-        <w:rPr>
-          <w:rFonts w:ascii="Courier New" w:cs="Courier New" w:eastAsia="Courier New" w:hAnsi="Courier New"/>
-          <w:color w:val="0000ff"/>
-          <w:sz w:val="18"/>
-          <w:szCs w:val="18"/>
-          <w:rtl w:val="0"/>
-        </w:rPr>
-        <w:t xml:space="preserve">&lt;/m&gt;</w:t>
-      </w:r>
-      <w:r>
-        <w:rPr>
-          <w:color w:val="000000"/>
-          <w:rtl w:val="0"/>
-        </w:rPr>
-        <w:t xml:space="preserve">. Et quand il</w:t>
+        <w:t xml:space="preserve">boys de </w:t>
+      </w:r>
+      <w:r>
+        <w:rPr>
+          <w:rFonts w:ascii="Courier New" w:cs="Courier New" w:eastAsia="Courier New" w:hAnsi="Courier New"/>
+          <w:color w:val="0000ff"/>
+          <w:sz w:val="18"/>
+          <w:szCs w:val="18"/>
+          <w:rtl w:val="0"/>
+        </w:rPr>
+        <w:t xml:space="preserve">&lt;pa&gt;</w:t>
+      </w:r>
+      <w:r>
+        <w:rPr>
+          <w:color w:val="000000"/>
+          <w:rtl w:val="0"/>
+        </w:rPr>
+        <w:t xml:space="preserve">figier</w:t>
+      </w:r>
+      <w:r>
+        <w:rPr>
+          <w:rFonts w:ascii="Courier New" w:cs="Courier New" w:eastAsia="Courier New" w:hAnsi="Courier New"/>
+          <w:color w:val="0000ff"/>
+          <w:sz w:val="18"/>
+          <w:szCs w:val="18"/>
+          <w:rtl w:val="0"/>
+        </w:rPr>
+        <w:t xml:space="preserve">&lt;/pa&gt;&lt;/m&gt;</w:t>
+      </w:r>
+      <w:r>
+        <w:rPr>
+          <w:rFonts w:ascii="Courier New" w:cs="Courier New" w:eastAsia="Courier New" w:hAnsi="Courier New"/>
+          <w:color w:val="a9a9a9"/>
+          <w:sz w:val="14"/>
+          <w:szCs w:val="14"/>
+          <w:rtl w:val="0"/>
+        </w:rPr>
+        <w:t xml:space="preserve">,</w:t>
+      </w:r>
+      <w:r>
+        <w:rPr>
+          <w:color w:val="000000"/>
+          <w:rtl w:val="0"/>
+        </w:rPr>
+        <w:t xml:space="preserve"> &amp;</w:t>
+      </w:r>
+      <w:r>
+        <w:rPr>
+          <w:rFonts w:ascii="Courier New" w:cs="Courier New" w:eastAsia="Courier New" w:hAnsi="Courier New"/>
+          <w:color w:val="a9a9a9"/>
+          <w:sz w:val="18"/>
+          <w:szCs w:val="18"/>
+          <w:rtl w:val="0"/>
+        </w:rPr>
+        <w:t xml:space="preserve">amp;</w:t>
+      </w:r>
+      <w:r>
+        <w:rPr>
+          <w:color w:val="000000"/>
+          <w:rtl w:val="0"/>
+        </w:rPr>
+        <w:t xml:space="preserve"> le mectrés tremper</w:t>
       </w:r>
       <w:r>
         <w:rPr>
@@ -1607,13 +1760,6 @@
           <w:rtl w:val="0"/>
         </w:rPr>
         <w:t xml:space="preserve">&lt;lb/&gt;</w:t>
-      </w:r>
-      <w:r>
-        <w:rPr>
-          <w:color w:val="000000"/>
-          <w:rtl w:val="0"/>
-        </w:rPr>
-        <w:t xml:space="preserve"> </w:t>
       </w:r>
       <w:r>
         <w:rPr>
@@ -1642,64 +1788,24 @@
           <w:color w:val="000000"/>
           <w:rtl w:val="0"/>
         </w:rPr>
-        <w:t xml:space="preserve">sera faict, vous prendr</w:t>
-      </w:r>
-      <w:r>
-        <w:rPr>
-          <w:rtl w:val="0"/>
-        </w:rPr>
-        <w:t xml:space="preserve">é</w:t>
-      </w:r>
-      <w:r>
-        <w:rPr>
-          <w:color w:val="000000"/>
-          <w:rtl w:val="0"/>
-        </w:rPr>
-        <w:t xml:space="preserve">s du </w:t>
-      </w:r>
-      <w:r>
-        <w:rPr>
-          <w:rFonts w:ascii="Courier New" w:cs="Courier New" w:eastAsia="Courier New" w:hAnsi="Courier New"/>
-          <w:color w:val="0000ff"/>
-          <w:sz w:val="18"/>
-          <w:szCs w:val="18"/>
-          <w:rtl w:val="0"/>
-        </w:rPr>
-        <w:t xml:space="preserve">&lt;m&gt;</w:t>
-      </w:r>
-      <w:r>
-        <w:rPr>
-          <w:color w:val="000000"/>
-          <w:rtl w:val="0"/>
-        </w:rPr>
-        <w:t xml:space="preserve">boys de </w:t>
-      </w:r>
-      <w:r>
-        <w:rPr>
-          <w:rFonts w:ascii="Courier New" w:cs="Courier New" w:eastAsia="Courier New" w:hAnsi="Courier New"/>
-          <w:color w:val="0000ff"/>
-          <w:sz w:val="18"/>
-          <w:szCs w:val="18"/>
-          <w:rtl w:val="0"/>
-        </w:rPr>
-        <w:t xml:space="preserve">&lt;pa&gt;</w:t>
-      </w:r>
-      <w:r>
-        <w:rPr>
-          <w:color w:val="000000"/>
-          <w:rtl w:val="0"/>
-        </w:rPr>
-        <w:t xml:space="preserve">figier</w:t>
-      </w:r>
-      <w:r>
-        <w:rPr>
-          <w:rFonts w:ascii="Courier New" w:cs="Courier New" w:eastAsia="Courier New" w:hAnsi="Courier New"/>
-          <w:color w:val="0000ff"/>
-          <w:sz w:val="18"/>
-          <w:szCs w:val="18"/>
-          <w:rtl w:val="0"/>
-        </w:rPr>
-        <w:t xml:space="preserve">&lt;/pa&gt;&lt;/m&gt;</w:t>
+        <w:t xml:space="preserve">quelque espace de temps, &amp;</w:t>
+      </w:r>
+      <w:r>
+        <w:rPr>
+          <w:rFonts w:ascii="Courier New" w:cs="Courier New" w:eastAsia="Courier New" w:hAnsi="Courier New"/>
+          <w:color w:val="a9a9a9"/>
+          <w:sz w:val="18"/>
+          <w:szCs w:val="18"/>
+          <w:rtl w:val="0"/>
+        </w:rPr>
+        <w:t xml:space="preserve">amp;</w:t>
+      </w:r>
+      <w:r>
+        <w:rPr>
+          <w:color w:val="000000"/>
+          <w:rtl w:val="0"/>
+        </w:rPr>
+        <w:t xml:space="preserve"> en laverés les plases q</w:t>
       </w:r>
       <w:r>
         <w:rPr>
@@ -1709,31 +1815,31 @@
           <w:szCs w:val="14"/>
           <w:rtl w:val="0"/>
         </w:rPr>
-        <w:t xml:space="preserve">,</w:t>
-      </w:r>
-      <w:r>
-        <w:rPr>
-          <w:color w:val="000000"/>
-          <w:rtl w:val="0"/>
-        </w:rPr>
-        <w:t xml:space="preserve"> &amp;</w:t>
-      </w:r>
-      <w:r>
-        <w:rPr>
-          <w:rFonts w:ascii="Courier New" w:cs="Courier New" w:eastAsia="Courier New" w:hAnsi="Courier New"/>
-          <w:color w:val="a9a9a9"/>
-          <w:sz w:val="18"/>
-          <w:szCs w:val="18"/>
-          <w:rtl w:val="0"/>
-        </w:rPr>
-        <w:t xml:space="preserve">amp;</w:t>
-      </w:r>
-      <w:r>
-        <w:rPr>
-          <w:color w:val="000000"/>
-          <w:rtl w:val="0"/>
-        </w:rPr>
-        <w:t xml:space="preserve"> le mectrés tremper</w:t>
+        <w:t xml:space="preserve">&lt;exp&gt;</w:t>
+      </w:r>
+      <w:r>
+        <w:rPr>
+          <w:color w:val="000000"/>
+          <w:rtl w:val="0"/>
+        </w:rPr>
+        <w:t xml:space="preserve">ue</w:t>
+      </w:r>
+      <w:r>
+        <w:rPr>
+          <w:rFonts w:ascii="Courier New" w:cs="Courier New" w:eastAsia="Courier New" w:hAnsi="Courier New"/>
+          <w:color w:val="a9a9a9"/>
+          <w:sz w:val="14"/>
+          <w:szCs w:val="14"/>
+          <w:rtl w:val="0"/>
+        </w:rPr>
+        <w:t xml:space="preserve">&lt;/exp&gt;</w:t>
+      </w:r>
+      <w:r>
+        <w:rPr>
+          <w:color w:val="000000"/>
+          <w:rtl w:val="0"/>
+        </w:rPr>
+        <w:t xml:space="preserve"> vous voulés</w:t>
       </w:r>
       <w:r>
         <w:rPr>
@@ -1769,27 +1875,37 @@
       </w:pPr>
       <w:r>
         <w:rPr>
-          <w:color w:val="000000"/>
-          <w:rtl w:val="0"/>
-        </w:rPr>
-        <w:t xml:space="preserve">quelque espace de temps, &amp;</w:t>
-      </w:r>
-      <w:r>
-        <w:rPr>
-          <w:rFonts w:ascii="Courier New" w:cs="Courier New" w:eastAsia="Courier New" w:hAnsi="Courier New"/>
-          <w:color w:val="a9a9a9"/>
-          <w:sz w:val="18"/>
-          <w:szCs w:val="18"/>
-          <w:rtl w:val="0"/>
-        </w:rPr>
-        <w:t xml:space="preserve">amp;</w:t>
-      </w:r>
-      <w:r>
-        <w:rPr>
-          <w:color w:val="000000"/>
-          <w:rtl w:val="0"/>
-        </w:rPr>
-        <w:t xml:space="preserve"> en laverés les plases q</w:t>
+          <w:rFonts w:ascii="Courier New" w:cs="Courier New" w:eastAsia="Courier New" w:hAnsi="Courier New"/>
+          <w:color w:val="0000ff"/>
+          <w:sz w:val="18"/>
+          <w:szCs w:val="18"/>
+          <w:rtl w:val="0"/>
+        </w:rPr>
+        <w:t xml:space="preserve">&lt;m&gt;</w:t>
+      </w:r>
+      <w:r>
+        <w:rPr>
+          <w:color w:val="000000"/>
+          <w:rtl w:val="0"/>
+        </w:rPr>
+        <w:t xml:space="preserve">dorer</w:t>
+      </w:r>
+      <w:r>
+        <w:rPr>
+          <w:rFonts w:ascii="Courier New" w:cs="Courier New" w:eastAsia="Courier New" w:hAnsi="Courier New"/>
+          <w:color w:val="0000ff"/>
+          <w:sz w:val="18"/>
+          <w:szCs w:val="18"/>
+          <w:rtl w:val="0"/>
+        </w:rPr>
+        <w:t xml:space="preserve">&lt;/m&gt;</w:t>
+      </w:r>
+      <w:r>
+        <w:rPr>
+          <w:color w:val="000000"/>
+          <w:rtl w:val="0"/>
+        </w:rPr>
+        <w:t xml:space="preserve">, et coupperés v</w:t>
       </w:r>
       <w:r>
         <w:rPr>
@@ -1806,7 +1922,7 @@
           <w:color w:val="000000"/>
           <w:rtl w:val="0"/>
         </w:rPr>
-        <w:t xml:space="preserve">ue</w:t>
+        <w:t xml:space="preserve">ost</w:t>
       </w:r>
       <w:r>
         <w:rPr>
@@ -1823,7 +1939,109 @@
           <w:color w:val="000000"/>
           <w:rtl w:val="0"/>
         </w:rPr>
-        <w:t xml:space="preserve"> vous voulés</w:t>
+        <w:t xml:space="preserve">re </w:t>
+      </w:r>
+      <w:r>
+        <w:rPr>
+          <w:rFonts w:ascii="Courier New" w:cs="Courier New" w:eastAsia="Courier New" w:hAnsi="Courier New"/>
+          <w:color w:val="0000ff"/>
+          <w:sz w:val="18"/>
+          <w:szCs w:val="18"/>
+          <w:rtl w:val="0"/>
+        </w:rPr>
+        <w:t xml:space="preserve">&lt;m&gt;</w:t>
+      </w:r>
+      <w:r>
+        <w:rPr>
+          <w:color w:val="000000"/>
+          <w:rtl w:val="0"/>
+        </w:rPr>
+        <w:t xml:space="preserve">or</w:t>
+      </w:r>
+      <w:r>
+        <w:rPr>
+          <w:rFonts w:ascii="Courier New" w:cs="Courier New" w:eastAsia="Courier New" w:hAnsi="Courier New"/>
+          <w:color w:val="0000ff"/>
+          <w:sz w:val="18"/>
+          <w:szCs w:val="18"/>
+          <w:rtl w:val="0"/>
+        </w:rPr>
+        <w:t xml:space="preserve">&lt;/m&gt;</w:t>
+      </w:r>
+      <w:r>
+        <w:rPr>
+          <w:color w:val="000000"/>
+          <w:rtl w:val="0"/>
+        </w:rPr>
+        <w:t xml:space="preserve"> avecq ung </w:t>
+      </w:r>
+      <w:r>
+        <w:rPr>
+          <w:rFonts w:ascii="Courier New" w:cs="Courier New" w:eastAsia="Courier New" w:hAnsi="Courier New"/>
+          <w:color w:val="0000ff"/>
+          <w:sz w:val="18"/>
+          <w:szCs w:val="18"/>
+          <w:rtl w:val="0"/>
+        </w:rPr>
+        <w:t xml:space="preserve">&lt;tl&gt;</w:t>
+      </w:r>
+      <w:r>
+        <w:rPr>
+          <w:color w:val="000000"/>
+          <w:rtl w:val="0"/>
+        </w:rPr>
+        <w:t xml:space="preserve">couteau</w:t>
+      </w:r>
+      <w:r>
+        <w:rPr>
+          <w:rFonts w:ascii="Courier New" w:cs="Courier New" w:eastAsia="Courier New" w:hAnsi="Courier New"/>
+          <w:color w:val="0000ff"/>
+          <w:sz w:val="18"/>
+          <w:szCs w:val="18"/>
+          <w:rtl w:val="0"/>
+        </w:rPr>
+        <w:t xml:space="preserve">&lt;/tl&gt;</w:t>
+      </w:r>
+      <w:r>
+        <w:rPr>
+          <w:color w:val="000000"/>
+          <w:rtl w:val="0"/>
+        </w:rPr>
+        <w:t xml:space="preserve"> au pris q</w:t>
+      </w:r>
+      <w:r>
+        <w:rPr>
+          <w:rFonts w:ascii="Courier New" w:cs="Courier New" w:eastAsia="Courier New" w:hAnsi="Courier New"/>
+          <w:color w:val="a9a9a9"/>
+          <w:sz w:val="14"/>
+          <w:szCs w:val="14"/>
+          <w:rtl w:val="0"/>
+        </w:rPr>
+        <w:t xml:space="preserve">&lt;exp&gt;</w:t>
+      </w:r>
+      <w:r>
+        <w:rPr>
+          <w:color w:val="000000"/>
+          <w:rtl w:val="0"/>
+        </w:rPr>
+        <w:t xml:space="preserve">ue</w:t>
+      </w:r>
+      <w:r>
+        <w:rPr>
+          <w:rFonts w:ascii="Courier New" w:cs="Courier New" w:eastAsia="Courier New" w:hAnsi="Courier New"/>
+          <w:color w:val="a9a9a9"/>
+          <w:sz w:val="14"/>
+          <w:szCs w:val="14"/>
+          <w:rtl w:val="0"/>
+        </w:rPr>
+        <w:t xml:space="preserve">&lt;/exp&gt;</w:t>
+      </w:r>
+      <w:r>
+        <w:rPr>
+          <w:color w:val="000000"/>
+          <w:rtl w:val="0"/>
+        </w:rPr>
+        <w:t xml:space="preserve"> le poserés.</w:t>
       </w:r>
       <w:r>
         <w:rPr>
@@ -1859,37 +2077,10 @@
       </w:pPr>
       <w:r>
         <w:rPr>
-          <w:rFonts w:ascii="Courier New" w:cs="Courier New" w:eastAsia="Courier New" w:hAnsi="Courier New"/>
-          <w:color w:val="0000ff"/>
-          <w:sz w:val="18"/>
-          <w:szCs w:val="18"/>
-          <w:rtl w:val="0"/>
-        </w:rPr>
-        <w:t xml:space="preserve">&lt;m&gt;</w:t>
-      </w:r>
-      <w:r>
-        <w:rPr>
-          <w:color w:val="000000"/>
-          <w:rtl w:val="0"/>
-        </w:rPr>
-        <w:t xml:space="preserve">dorer</w:t>
-      </w:r>
-      <w:r>
-        <w:rPr>
-          <w:rFonts w:ascii="Courier New" w:cs="Courier New" w:eastAsia="Courier New" w:hAnsi="Courier New"/>
-          <w:color w:val="0000ff"/>
-          <w:sz w:val="18"/>
-          <w:szCs w:val="18"/>
-          <w:rtl w:val="0"/>
-        </w:rPr>
-        <w:t xml:space="preserve">&lt;/m&gt;</w:t>
-      </w:r>
-      <w:r>
-        <w:rPr>
-          <w:color w:val="000000"/>
-          <w:rtl w:val="0"/>
-        </w:rPr>
-        <w:t xml:space="preserve">, et coupperés v</w:t>
+          <w:color w:val="000000"/>
+          <w:rtl w:val="0"/>
+        </w:rPr>
+        <w:t xml:space="preserve">Et fault poser led</w:t>
       </w:r>
       <w:r>
         <w:rPr>
@@ -1906,7 +2097,7 @@
           <w:color w:val="000000"/>
           <w:rtl w:val="0"/>
         </w:rPr>
-        <w:t xml:space="preserve">ost</w:t>
+        <w:t xml:space="preserve">ict</w:t>
       </w:r>
       <w:r>
         <w:rPr>
@@ -1923,7 +2114,7 @@
           <w:color w:val="000000"/>
           <w:rtl w:val="0"/>
         </w:rPr>
-        <w:t xml:space="preserve">re </w:t>
+        <w:t xml:space="preserve"> </w:t>
       </w:r>
       <w:r>
         <w:rPr>
@@ -1957,75 +2148,106 @@
           <w:color w:val="000000"/>
           <w:rtl w:val="0"/>
         </w:rPr>
-        <w:t xml:space="preserve"> avecq ung </w:t>
-      </w:r>
-      <w:r>
-        <w:rPr>
-          <w:rFonts w:ascii="Courier New" w:cs="Courier New" w:eastAsia="Courier New" w:hAnsi="Courier New"/>
-          <w:color w:val="0000ff"/>
-          <w:sz w:val="18"/>
-          <w:szCs w:val="18"/>
-          <w:rtl w:val="0"/>
-        </w:rPr>
-        <w:t xml:space="preserve">&lt;tl&gt;</w:t>
-      </w:r>
-      <w:r>
-        <w:rPr>
-          <w:color w:val="000000"/>
-          <w:rtl w:val="0"/>
-        </w:rPr>
-        <w:t xml:space="preserve">couteau</w:t>
-      </w:r>
-      <w:r>
-        <w:rPr>
-          <w:rFonts w:ascii="Courier New" w:cs="Courier New" w:eastAsia="Courier New" w:hAnsi="Courier New"/>
-          <w:color w:val="0000ff"/>
-          <w:sz w:val="18"/>
-          <w:szCs w:val="18"/>
-          <w:rtl w:val="0"/>
-        </w:rPr>
-        <w:t xml:space="preserve">&lt;/tl&gt;</w:t>
-      </w:r>
-      <w:r>
-        <w:rPr>
-          <w:color w:val="000000"/>
-          <w:rtl w:val="0"/>
-        </w:rPr>
-        <w:t xml:space="preserve"> au pris q</w:t>
-      </w:r>
-      <w:r>
-        <w:rPr>
-          <w:rFonts w:ascii="Courier New" w:cs="Courier New" w:eastAsia="Courier New" w:hAnsi="Courier New"/>
-          <w:color w:val="a9a9a9"/>
-          <w:sz w:val="14"/>
-          <w:szCs w:val="14"/>
-          <w:rtl w:val="0"/>
-        </w:rPr>
-        <w:t xml:space="preserve">&lt;exp&gt;</w:t>
-      </w:r>
-      <w:r>
-        <w:rPr>
-          <w:color w:val="000000"/>
-          <w:rtl w:val="0"/>
-        </w:rPr>
-        <w:t xml:space="preserve">ue</w:t>
-      </w:r>
-      <w:r>
-        <w:rPr>
-          <w:rFonts w:ascii="Courier New" w:cs="Courier New" w:eastAsia="Courier New" w:hAnsi="Courier New"/>
-          <w:color w:val="a9a9a9"/>
-          <w:sz w:val="14"/>
-          <w:szCs w:val="14"/>
-          <w:rtl w:val="0"/>
-        </w:rPr>
-        <w:t xml:space="preserve">&lt;/exp&gt;</w:t>
-      </w:r>
-      <w:r>
-        <w:rPr>
-          <w:color w:val="000000"/>
-          <w:rtl w:val="0"/>
-        </w:rPr>
-        <w:t xml:space="preserve"> le poserés.</w:t>
+        <w:t xml:space="preserve"> avecq du </w:t>
+      </w:r>
+      <w:r>
+        <w:rPr>
+          <w:rFonts w:ascii="Courier New" w:cs="Courier New" w:eastAsia="Courier New" w:hAnsi="Courier New"/>
+          <w:color w:val="0000ff"/>
+          <w:sz w:val="18"/>
+          <w:szCs w:val="18"/>
+          <w:rtl w:val="0"/>
+        </w:rPr>
+        <w:t xml:space="preserve">&lt;tl&gt;&lt;m&gt;&lt;pa&gt;</w:t>
+      </w:r>
+      <w:r>
+        <w:rPr>
+          <w:rtl w:val="0"/>
+        </w:rPr>
+        <w:t xml:space="preserve">couto</w:t>
+      </w:r>
+      <w:r>
+        <w:rPr>
+          <w:rFonts w:ascii="Courier New" w:cs="Courier New" w:eastAsia="Courier New" w:hAnsi="Courier New"/>
+          <w:color w:val="a91111"/>
+          <w:sz w:val="18"/>
+          <w:szCs w:val="18"/>
+          <w:rtl w:val="0"/>
+        </w:rPr>
+        <w:t xml:space="preserve">&lt;del&gt;</w:t>
+      </w:r>
+      <w:r>
+        <w:rPr>
+          <w:rtl w:val="0"/>
+        </w:rPr>
+        <w:t xml:space="preserve">ie</w:t>
+      </w:r>
+      <w:r>
+        <w:rPr>
+          <w:rFonts w:ascii="Courier New" w:cs="Courier New" w:eastAsia="Courier New" w:hAnsi="Courier New"/>
+          <w:color w:val="a91111"/>
+          <w:sz w:val="18"/>
+          <w:szCs w:val="18"/>
+          <w:rtl w:val="0"/>
+        </w:rPr>
+        <w:t xml:space="preserve">&lt;/del&gt;</w:t>
+      </w:r>
+      <w:r>
+        <w:rPr>
+          <w:rFonts w:ascii="Courier New" w:cs="Courier New" w:eastAsia="Courier New" w:hAnsi="Courier New"/>
+          <w:color w:val="7f6000"/>
+          <w:sz w:val="18"/>
+          <w:szCs w:val="18"/>
+          <w:rtl w:val="0"/>
+        </w:rPr>
+        <w:t xml:space="preserve">&lt;add&gt;</w:t>
+      </w:r>
+      <w:r>
+        <w:rPr>
+          <w:rtl w:val="0"/>
+        </w:rPr>
+        <w:t xml:space="preserve">n</w:t>
+      </w:r>
+      <w:r>
+        <w:rPr>
+          <w:rFonts w:ascii="Courier New" w:cs="Courier New" w:eastAsia="Courier New" w:hAnsi="Courier New"/>
+          <w:color w:val="7f6000"/>
+          <w:sz w:val="18"/>
+          <w:szCs w:val="18"/>
+          <w:rtl w:val="0"/>
+        </w:rPr>
+        <w:t xml:space="preserve">&lt;/add&gt;</w:t>
+      </w:r>
+      <w:r>
+        <w:rPr>
+          <w:rFonts w:ascii="Courier New" w:cs="Courier New" w:eastAsia="Courier New" w:hAnsi="Courier New"/>
+          <w:color w:val="0000ff"/>
+          <w:sz w:val="18"/>
+          <w:szCs w:val="18"/>
+          <w:rtl w:val="0"/>
+        </w:rPr>
+        <w:t xml:space="preserve">&lt;/pa&gt;&lt;/m&gt;&lt;/tl&gt;</w:t>
+      </w:r>
+      <w:r>
+        <w:rPr>
+          <w:color w:val="000000"/>
+          <w:rtl w:val="0"/>
+        </w:rPr>
+        <w:t xml:space="preserve">. Et si vous </w:t>
+      </w:r>
+      <w:r>
+        <w:rPr>
+          <w:color w:val="000000"/>
+          <w:rtl w:val="0"/>
+        </w:rPr>
+        <w:t xml:space="preserve">p</w:t>
+      </w:r>
+      <w:r>
+        <w:rPr>
+          <w:color w:val="000000"/>
+          <w:rtl w:val="0"/>
+        </w:rPr>
+        <w:t xml:space="preserve">ouvés trouver</w:t>
       </w:r>
       <w:r>
         <w:rPr>
@@ -2064,41 +2286,41 @@
           <w:color w:val="000000"/>
           <w:rtl w:val="0"/>
         </w:rPr>
-        <w:t xml:space="preserve">Et fault poser led</w:t>
-      </w:r>
-      <w:r>
-        <w:rPr>
-          <w:rFonts w:ascii="Courier New" w:cs="Courier New" w:eastAsia="Courier New" w:hAnsi="Courier New"/>
-          <w:color w:val="a9a9a9"/>
-          <w:sz w:val="14"/>
-          <w:szCs w:val="14"/>
-          <w:rtl w:val="0"/>
-        </w:rPr>
-        <w:t xml:space="preserve">&lt;exp&gt;</w:t>
-      </w:r>
-      <w:r>
-        <w:rPr>
-          <w:color w:val="000000"/>
-          <w:rtl w:val="0"/>
-        </w:rPr>
-        <w:t xml:space="preserve">ict</w:t>
-      </w:r>
-      <w:r>
-        <w:rPr>
-          <w:rFonts w:ascii="Courier New" w:cs="Courier New" w:eastAsia="Courier New" w:hAnsi="Courier New"/>
-          <w:color w:val="a9a9a9"/>
-          <w:sz w:val="14"/>
-          <w:szCs w:val="14"/>
-          <w:rtl w:val="0"/>
-        </w:rPr>
-        <w:t xml:space="preserve">&lt;/exp&gt;</w:t>
-      </w:r>
-      <w:r>
-        <w:rPr>
-          <w:color w:val="000000"/>
-          <w:rtl w:val="0"/>
-        </w:rPr>
-        <w:t xml:space="preserve"> </w:t>
+        <w:t xml:space="preserve">du </w:t>
+      </w:r>
+      <w:r>
+        <w:rPr>
+          <w:rFonts w:ascii="Courier New" w:cs="Courier New" w:eastAsia="Courier New" w:hAnsi="Courier New"/>
+          <w:color w:val="0000ff"/>
+          <w:sz w:val="18"/>
+          <w:szCs w:val="18"/>
+          <w:rtl w:val="0"/>
+        </w:rPr>
+        <w:t xml:space="preserve">&lt;pa&gt;</w:t>
+      </w:r>
+      <w:r>
+        <w:rPr>
+          <w:color w:val="000000"/>
+          <w:rtl w:val="0"/>
+        </w:rPr>
+        <w:t xml:space="preserve">figuier</w:t>
+      </w:r>
+      <w:r>
+        <w:rPr>
+          <w:rFonts w:ascii="Courier New" w:cs="Courier New" w:eastAsia="Courier New" w:hAnsi="Courier New"/>
+          <w:color w:val="0000ff"/>
+          <w:sz w:val="18"/>
+          <w:szCs w:val="18"/>
+          <w:rtl w:val="0"/>
+        </w:rPr>
+        <w:t xml:space="preserve">&lt;/pa&gt;</w:t>
+      </w:r>
+      <w:r>
+        <w:rPr>
+          <w:color w:val="000000"/>
+          <w:rtl w:val="0"/>
+        </w:rPr>
+        <w:t xml:space="preserve">, prenés le </w:t>
       </w:r>
       <w:r>
         <w:rPr>
@@ -2115,7 +2337,20 @@
           <w:color w:val="000000"/>
           <w:rtl w:val="0"/>
         </w:rPr>
-        <w:t xml:space="preserve">or</w:t>
+        <w:t xml:space="preserve">blanc d</w:t>
+      </w:r>
+      <w:r>
+        <w:rPr>
+          <w:rtl w:val="0"/>
+        </w:rPr>
+        <w:t xml:space="preserve">’</w:t>
+      </w:r>
+      <w:r>
+        <w:rPr>
+          <w:color w:val="000000"/>
+          <w:rtl w:val="0"/>
+        </w:rPr>
+        <w:t xml:space="preserve">ung œuf</w:t>
       </w:r>
       <w:r>
         <w:rPr>
@@ -2132,49 +2367,24 @@
           <w:color w:val="000000"/>
           <w:rtl w:val="0"/>
         </w:rPr>
-        <w:t xml:space="preserve"> avecq du </w:t>
-      </w:r>
-      <w:r>
-        <w:rPr>
-          <w:rFonts w:ascii="Courier New" w:cs="Courier New" w:eastAsia="Courier New" w:hAnsi="Courier New"/>
-          <w:color w:val="0000ff"/>
-          <w:sz w:val="18"/>
-          <w:szCs w:val="18"/>
-          <w:rtl w:val="0"/>
-        </w:rPr>
-        <w:t xml:space="preserve">&lt;tl&gt;&lt;m&gt;&lt;pa&gt;</w:t>
-      </w:r>
-      <w:r>
-        <w:rPr>
-          <w:rtl w:val="0"/>
-        </w:rPr>
-        <w:t xml:space="preserve">couto</w:t>
-      </w:r>
-      <w:r>
-        <w:rPr>
-          <w:rFonts w:ascii="Courier New" w:cs="Courier New" w:eastAsia="Courier New" w:hAnsi="Courier New"/>
-          <w:color w:val="a91111"/>
-          <w:sz w:val="18"/>
-          <w:szCs w:val="18"/>
-          <w:rtl w:val="0"/>
-        </w:rPr>
-        <w:t xml:space="preserve">&lt;del&gt;</w:t>
-      </w:r>
-      <w:r>
-        <w:rPr>
-          <w:rtl w:val="0"/>
-        </w:rPr>
-        <w:t xml:space="preserve">ie</w:t>
-      </w:r>
-      <w:r>
-        <w:rPr>
-          <w:rFonts w:ascii="Courier New" w:cs="Courier New" w:eastAsia="Courier New" w:hAnsi="Courier New"/>
-          <w:color w:val="a91111"/>
-          <w:sz w:val="18"/>
-          <w:szCs w:val="18"/>
-          <w:rtl w:val="0"/>
-        </w:rPr>
-        <w:t xml:space="preserve">&lt;/del&gt;</w:t>
+        <w:t xml:space="preserve"> &amp;</w:t>
+      </w:r>
+      <w:r>
+        <w:rPr>
+          <w:rFonts w:ascii="Courier New" w:cs="Courier New" w:eastAsia="Courier New" w:hAnsi="Courier New"/>
+          <w:color w:val="a9a9a9"/>
+          <w:sz w:val="18"/>
+          <w:szCs w:val="18"/>
+          <w:rtl w:val="0"/>
+        </w:rPr>
+        <w:t xml:space="preserve">amp;</w:t>
+      </w:r>
+      <w:r>
+        <w:rPr>
+          <w:color w:val="000000"/>
+          <w:rtl w:val="0"/>
+        </w:rPr>
+        <w:t xml:space="preserve"> le fort remuer.</w:t>
       </w:r>
       <w:r>
         <w:rPr>
@@ -2184,64 +2394,7 @@
           <w:szCs w:val="18"/>
           <w:rtl w:val="0"/>
         </w:rPr>
-        <w:t xml:space="preserve">&lt;add&gt;</w:t>
-      </w:r>
-      <w:r>
-        <w:rPr>
-          <w:rtl w:val="0"/>
-        </w:rPr>
-        <w:t xml:space="preserve">n</w:t>
-      </w:r>
-      <w:r>
-        <w:rPr>
-          <w:rFonts w:ascii="Courier New" w:cs="Courier New" w:eastAsia="Courier New" w:hAnsi="Courier New"/>
-          <w:color w:val="7f6000"/>
-          <w:sz w:val="18"/>
-          <w:szCs w:val="18"/>
-          <w:rtl w:val="0"/>
-        </w:rPr>
-        <w:t xml:space="preserve">&lt;/add&gt;</w:t>
-      </w:r>
-      <w:r>
-        <w:rPr>
-          <w:rFonts w:ascii="Courier New" w:cs="Courier New" w:eastAsia="Courier New" w:hAnsi="Courier New"/>
-          <w:color w:val="0000ff"/>
-          <w:sz w:val="18"/>
-          <w:szCs w:val="18"/>
-          <w:rtl w:val="0"/>
-        </w:rPr>
-        <w:t xml:space="preserve">&lt;/pa&gt;&lt;/m&gt;&lt;/tl&gt;</w:t>
-      </w:r>
-      <w:r>
-        <w:rPr>
-          <w:color w:val="000000"/>
-          <w:rtl w:val="0"/>
-        </w:rPr>
-        <w:t xml:space="preserve">. Et si vous </w:t>
-      </w:r>
-      <w:r>
-        <w:rPr>
-          <w:color w:val="000000"/>
-          <w:rtl w:val="0"/>
-        </w:rPr>
-        <w:t xml:space="preserve">p</w:t>
-      </w:r>
-      <w:r>
-        <w:rPr>
-          <w:color w:val="000000"/>
-          <w:rtl w:val="0"/>
-        </w:rPr>
-        <w:t xml:space="preserve">ouvés trouver</w:t>
-      </w:r>
-      <w:r>
-        <w:rPr>
-          <w:rFonts w:ascii="Courier New" w:cs="Courier New" w:eastAsia="Courier New" w:hAnsi="Courier New"/>
-          <w:color w:val="a9a9a9"/>
-          <w:sz w:val="18"/>
-          <w:szCs w:val="18"/>
-          <w:rtl w:val="0"/>
-        </w:rPr>
-        <w:t xml:space="preserve">&lt;lb/&gt;</w:t>
+        <w:t xml:space="preserve">&lt;/ab&gt;</w:t>
       </w:r>
       <w:r>
         <w:rPr>
@@ -2267,108 +2420,6 @@
       </w:pPr>
       <w:r>
         <w:rPr>
-          <w:color w:val="000000"/>
-          <w:rtl w:val="0"/>
-        </w:rPr>
-        <w:t xml:space="preserve">du </w:t>
-      </w:r>
-      <w:r>
-        <w:rPr>
-          <w:rFonts w:ascii="Courier New" w:cs="Courier New" w:eastAsia="Courier New" w:hAnsi="Courier New"/>
-          <w:color w:val="0000ff"/>
-          <w:sz w:val="18"/>
-          <w:szCs w:val="18"/>
-          <w:rtl w:val="0"/>
-        </w:rPr>
-        <w:t xml:space="preserve">&lt;pa&gt;</w:t>
-      </w:r>
-      <w:r>
-        <w:rPr>
-          <w:color w:val="000000"/>
-          <w:rtl w:val="0"/>
-        </w:rPr>
-        <w:t xml:space="preserve">figuier</w:t>
-      </w:r>
-      <w:r>
-        <w:rPr>
-          <w:rFonts w:ascii="Courier New" w:cs="Courier New" w:eastAsia="Courier New" w:hAnsi="Courier New"/>
-          <w:color w:val="0000ff"/>
-          <w:sz w:val="18"/>
-          <w:szCs w:val="18"/>
-          <w:rtl w:val="0"/>
-        </w:rPr>
-        <w:t xml:space="preserve">&lt;/pa&gt;</w:t>
-      </w:r>
-      <w:r>
-        <w:rPr>
-          <w:color w:val="000000"/>
-          <w:rtl w:val="0"/>
-        </w:rPr>
-        <w:t xml:space="preserve">, prenés le </w:t>
-      </w:r>
-      <w:r>
-        <w:rPr>
-          <w:rFonts w:ascii="Courier New" w:cs="Courier New" w:eastAsia="Courier New" w:hAnsi="Courier New"/>
-          <w:color w:val="0000ff"/>
-          <w:sz w:val="18"/>
-          <w:szCs w:val="18"/>
-          <w:rtl w:val="0"/>
-        </w:rPr>
-        <w:t xml:space="preserve">&lt;m&gt;</w:t>
-      </w:r>
-      <w:r>
-        <w:rPr>
-          <w:color w:val="000000"/>
-          <w:rtl w:val="0"/>
-        </w:rPr>
-        <w:t xml:space="preserve">blanc d'ung œuf</w:t>
-      </w:r>
-      <w:r>
-        <w:rPr>
-          <w:rFonts w:ascii="Courier New" w:cs="Courier New" w:eastAsia="Courier New" w:hAnsi="Courier New"/>
-          <w:color w:val="0000ff"/>
-          <w:sz w:val="18"/>
-          <w:szCs w:val="18"/>
-          <w:rtl w:val="0"/>
-        </w:rPr>
-        <w:t xml:space="preserve">&lt;/m&gt;</w:t>
-      </w:r>
-      <w:r>
-        <w:rPr>
-          <w:color w:val="000000"/>
-          <w:rtl w:val="0"/>
-        </w:rPr>
-        <w:t xml:space="preserve"> &amp;</w:t>
-      </w:r>
-      <w:r>
-        <w:rPr>
-          <w:rFonts w:ascii="Courier New" w:cs="Courier New" w:eastAsia="Courier New" w:hAnsi="Courier New"/>
-          <w:color w:val="a9a9a9"/>
-          <w:sz w:val="18"/>
-          <w:szCs w:val="18"/>
-          <w:rtl w:val="0"/>
-        </w:rPr>
-        <w:t xml:space="preserve">amp;</w:t>
-      </w:r>
-      <w:r>
-        <w:rPr>
-          <w:color w:val="000000"/>
-          <w:rtl w:val="0"/>
-        </w:rPr>
-        <w:t xml:space="preserve"> le fort remuer.</w:t>
-      </w:r>
-      <w:r>
-        <w:rPr>
-          <w:rFonts w:ascii="Courier New" w:cs="Courier New" w:eastAsia="Courier New" w:hAnsi="Courier New"/>
-          <w:color w:val="7f6000"/>
-          <w:sz w:val="18"/>
-          <w:szCs w:val="18"/>
-          <w:rtl w:val="0"/>
-        </w:rPr>
-        <w:t xml:space="preserve">&lt;/ab&gt;</w:t>
-      </w:r>
-      <w:r>
-        <w:rPr>
           <w:rtl w:val="0"/>
         </w:rPr>
       </w:r>
@@ -2391,6 +2442,127 @@
       </w:pPr>
       <w:r>
         <w:rPr>
+          <w:rFonts w:ascii="Courier New" w:cs="Courier New" w:eastAsia="Courier New" w:hAnsi="Courier New"/>
+          <w:color w:val="7f6000"/>
+          <w:sz w:val="18"/>
+          <w:szCs w:val="18"/>
+          <w:rtl w:val="0"/>
+        </w:rPr>
+        <w:t xml:space="preserve">&lt;ab&gt;</w:t>
+      </w:r>
+      <w:r>
+        <w:rPr>
+          <w:color w:val="000000"/>
+          <w:rtl w:val="0"/>
+        </w:rPr>
+        <w:t xml:space="preserve">Et si v</w:t>
+      </w:r>
+      <w:r>
+        <w:rPr>
+          <w:rFonts w:ascii="Courier New" w:cs="Courier New" w:eastAsia="Courier New" w:hAnsi="Courier New"/>
+          <w:color w:val="a9a9a9"/>
+          <w:sz w:val="14"/>
+          <w:szCs w:val="14"/>
+          <w:rtl w:val="0"/>
+        </w:rPr>
+        <w:t xml:space="preserve">&lt;exp&gt;</w:t>
+      </w:r>
+      <w:r>
+        <w:rPr>
+          <w:color w:val="000000"/>
+          <w:rtl w:val="0"/>
+        </w:rPr>
+        <w:t xml:space="preserve">ost</w:t>
+      </w:r>
+      <w:r>
+        <w:rPr>
+          <w:rFonts w:ascii="Courier New" w:cs="Courier New" w:eastAsia="Courier New" w:hAnsi="Courier New"/>
+          <w:color w:val="a9a9a9"/>
+          <w:sz w:val="14"/>
+          <w:szCs w:val="14"/>
+          <w:rtl w:val="0"/>
+        </w:rPr>
+        <w:t xml:space="preserve">&lt;/exp&gt;</w:t>
+      </w:r>
+      <w:r>
+        <w:rPr>
+          <w:color w:val="000000"/>
+          <w:rtl w:val="0"/>
+        </w:rPr>
+        <w:t xml:space="preserve">re </w:t>
+      </w:r>
+      <w:r>
+        <w:rPr>
+          <w:rFonts w:ascii="Courier New" w:cs="Courier New" w:eastAsia="Courier New" w:hAnsi="Courier New"/>
+          <w:color w:val="0000ff"/>
+          <w:sz w:val="18"/>
+          <w:szCs w:val="18"/>
+          <w:rtl w:val="0"/>
+        </w:rPr>
+        <w:t xml:space="preserve">&lt;m&gt;</w:t>
+      </w:r>
+      <w:r>
+        <w:rPr>
+          <w:color w:val="000000"/>
+          <w:rtl w:val="0"/>
+        </w:rPr>
+        <w:t xml:space="preserve">or</w:t>
+      </w:r>
+      <w:r>
+        <w:rPr>
+          <w:rFonts w:ascii="Courier New" w:cs="Courier New" w:eastAsia="Courier New" w:hAnsi="Courier New"/>
+          <w:color w:val="0000ff"/>
+          <w:sz w:val="18"/>
+          <w:szCs w:val="18"/>
+          <w:rtl w:val="0"/>
+        </w:rPr>
+        <w:t xml:space="preserve">&lt;/m&gt;</w:t>
+      </w:r>
+      <w:r>
+        <w:rPr>
+          <w:color w:val="000000"/>
+          <w:rtl w:val="0"/>
+        </w:rPr>
+        <w:t xml:space="preserve"> n</w:t>
+      </w:r>
+      <w:r>
+        <w:rPr>
+          <w:rtl w:val="0"/>
+        </w:rPr>
+        <w:t xml:space="preserve">’</w:t>
+      </w:r>
+      <w:r>
+        <w:rPr>
+          <w:color w:val="000000"/>
+          <w:rtl w:val="0"/>
+        </w:rPr>
+        <w:t xml:space="preserve">a ass</w:t>
+      </w:r>
+      <w:r>
+        <w:rPr>
+          <w:rtl w:val="0"/>
+        </w:rPr>
+        <w:t xml:space="preserve">é</w:t>
+      </w:r>
+      <w:r>
+        <w:rPr>
+          <w:color w:val="000000"/>
+          <w:rtl w:val="0"/>
+        </w:rPr>
+        <w:t xml:space="preserve">s belle couleur, vous prandrés de la</w:t>
+      </w:r>
+      <w:r>
+        <w:rPr>
+          <w:rFonts w:ascii="Courier New" w:cs="Courier New" w:eastAsia="Courier New" w:hAnsi="Courier New"/>
+          <w:color w:val="a9a9a9"/>
+          <w:sz w:val="18"/>
+          <w:szCs w:val="18"/>
+          <w:rtl w:val="0"/>
+        </w:rPr>
+        <w:t xml:space="preserve">&lt;lb/&gt;</w:t>
+      </w:r>
+      <w:r>
+        <w:rPr>
           <w:rtl w:val="0"/>
         </w:rPr>
       </w:r>
@@ -2414,19 +2586,56 @@
       <w:r>
         <w:rPr>
           <w:rFonts w:ascii="Courier New" w:cs="Courier New" w:eastAsia="Courier New" w:hAnsi="Courier New"/>
-          <w:color w:val="7f6000"/>
-          <w:sz w:val="18"/>
-          <w:szCs w:val="18"/>
-          <w:rtl w:val="0"/>
-        </w:rPr>
-        <w:t xml:space="preserve">&lt;ab&gt;</w:t>
-      </w:r>
-      <w:r>
-        <w:rPr>
-          <w:color w:val="000000"/>
-          <w:rtl w:val="0"/>
-        </w:rPr>
-        <w:t xml:space="preserve">Et si v</w:t>
+          <w:color w:val="0000ff"/>
+          <w:sz w:val="18"/>
+          <w:szCs w:val="18"/>
+          <w:rtl w:val="0"/>
+        </w:rPr>
+        <w:t xml:space="preserve">&lt;m&gt;</w:t>
+      </w:r>
+      <w:r>
+        <w:rPr>
+          <w:color w:val="000000"/>
+          <w:rtl w:val="0"/>
+        </w:rPr>
+        <w:t xml:space="preserve">plume de </w:t>
+      </w:r>
+      <w:r>
+        <w:rPr>
+          <w:rFonts w:ascii="Courier New" w:cs="Courier New" w:eastAsia="Courier New" w:hAnsi="Courier New"/>
+          <w:color w:val="0000ff"/>
+          <w:sz w:val="18"/>
+          <w:szCs w:val="18"/>
+          <w:rtl w:val="0"/>
+        </w:rPr>
+        <w:t xml:space="preserve">&lt;al&gt;</w:t>
+      </w:r>
+      <w:r>
+        <w:rPr>
+          <w:color w:val="000000"/>
+          <w:rtl w:val="0"/>
+        </w:rPr>
+        <w:t xml:space="preserve">perdris</w:t>
+      </w:r>
+      <w:r>
+        <w:rPr>
+          <w:rFonts w:ascii="Courier New" w:cs="Courier New" w:eastAsia="Courier New" w:hAnsi="Courier New"/>
+          <w:color w:val="0000ff"/>
+          <w:sz w:val="18"/>
+          <w:szCs w:val="18"/>
+          <w:rtl w:val="0"/>
+        </w:rPr>
+        <w:t xml:space="preserve">&lt;/al&gt;</w:t>
+      </w:r>
+      <w:r>
+        <w:rPr>
+          <w:rFonts w:ascii="Courier New" w:cs="Courier New" w:eastAsia="Courier New" w:hAnsi="Courier New"/>
+          <w:color w:val="0000ff"/>
+          <w:sz w:val="18"/>
+          <w:szCs w:val="18"/>
+          <w:rtl w:val="0"/>
+        </w:rPr>
+        <w:t xml:space="preserve">&lt;/m&gt;</w:t>
       </w:r>
       <w:r>
         <w:rPr>
@@ -2436,78 +2645,65 @@
           <w:szCs w:val="14"/>
           <w:rtl w:val="0"/>
         </w:rPr>
-        <w:t xml:space="preserve">&lt;exp&gt;</w:t>
-      </w:r>
-      <w:r>
-        <w:rPr>
-          <w:color w:val="000000"/>
-          <w:rtl w:val="0"/>
-        </w:rPr>
-        <w:t xml:space="preserve">ost</w:t>
-      </w:r>
-      <w:r>
-        <w:rPr>
-          <w:rFonts w:ascii="Courier New" w:cs="Courier New" w:eastAsia="Courier New" w:hAnsi="Courier New"/>
-          <w:color w:val="a9a9a9"/>
-          <w:sz w:val="14"/>
-          <w:szCs w:val="14"/>
-          <w:rtl w:val="0"/>
-        </w:rPr>
-        <w:t xml:space="preserve">&lt;/exp&gt;</w:t>
-      </w:r>
-      <w:r>
-        <w:rPr>
-          <w:color w:val="000000"/>
-          <w:rtl w:val="0"/>
-        </w:rPr>
-        <w:t xml:space="preserve">re </w:t>
-      </w:r>
-      <w:r>
-        <w:rPr>
-          <w:rFonts w:ascii="Courier New" w:cs="Courier New" w:eastAsia="Courier New" w:hAnsi="Courier New"/>
-          <w:color w:val="0000ff"/>
-          <w:sz w:val="18"/>
-          <w:szCs w:val="18"/>
-          <w:rtl w:val="0"/>
-        </w:rPr>
-        <w:t xml:space="preserve">&lt;m&gt;</w:t>
-      </w:r>
-      <w:r>
-        <w:rPr>
-          <w:color w:val="000000"/>
-          <w:rtl w:val="0"/>
-        </w:rPr>
-        <w:t xml:space="preserve">or</w:t>
-      </w:r>
-      <w:r>
-        <w:rPr>
-          <w:rFonts w:ascii="Courier New" w:cs="Courier New" w:eastAsia="Courier New" w:hAnsi="Courier New"/>
-          <w:color w:val="0000ff"/>
-          <w:sz w:val="18"/>
-          <w:szCs w:val="18"/>
-          <w:rtl w:val="0"/>
-        </w:rPr>
-        <w:t xml:space="preserve">&lt;/m&gt;</w:t>
-      </w:r>
-      <w:r>
-        <w:rPr>
-          <w:color w:val="000000"/>
-          <w:rtl w:val="0"/>
-        </w:rPr>
-        <w:t xml:space="preserve"> n'a ass</w:t>
-      </w:r>
-      <w:r>
-        <w:rPr>
-          <w:rtl w:val="0"/>
-        </w:rPr>
-        <w:t xml:space="preserve">e</w:t>
-      </w:r>
-      <w:r>
-        <w:rPr>
-          <w:color w:val="000000"/>
-          <w:rtl w:val="0"/>
-        </w:rPr>
-        <w:t xml:space="preserve">s belle couleur, vous prandrés de la</w:t>
+        <w:t xml:space="preserve">,</w:t>
+      </w:r>
+      <w:r>
+        <w:rPr>
+          <w:color w:val="000000"/>
+          <w:rtl w:val="0"/>
+        </w:rPr>
+        <w:t xml:space="preserve"> &amp;</w:t>
+      </w:r>
+      <w:r>
+        <w:rPr>
+          <w:rFonts w:ascii="Courier New" w:cs="Courier New" w:eastAsia="Courier New" w:hAnsi="Courier New"/>
+          <w:color w:val="a9a9a9"/>
+          <w:sz w:val="18"/>
+          <w:szCs w:val="18"/>
+          <w:rtl w:val="0"/>
+        </w:rPr>
+        <w:t xml:space="preserve">amp;</w:t>
+      </w:r>
+      <w:r>
+        <w:rPr>
+          <w:color w:val="000000"/>
+          <w:rtl w:val="0"/>
+        </w:rPr>
+        <w:t xml:space="preserve"> la ferés bruller dedans une </w:t>
+      </w:r>
+      <w:r>
+        <w:rPr>
+          <w:rFonts w:ascii="Courier New" w:cs="Courier New" w:eastAsia="Courier New" w:hAnsi="Courier New"/>
+          <w:color w:val="0000ff"/>
+          <w:sz w:val="18"/>
+          <w:szCs w:val="18"/>
+          <w:rtl w:val="0"/>
+        </w:rPr>
+        <w:t xml:space="preserve">&lt;tl&gt;</w:t>
+      </w:r>
+      <w:r>
+        <w:rPr>
+          <w:color w:val="000000"/>
+          <w:rtl w:val="0"/>
+        </w:rPr>
+        <w:t xml:space="preserve">choffrette</w:t>
+      </w:r>
+      <w:r>
+        <w:rPr>
+          <w:rFonts w:ascii="Courier New" w:cs="Courier New" w:eastAsia="Courier New" w:hAnsi="Courier New"/>
+          <w:color w:val="0000ff"/>
+          <w:sz w:val="18"/>
+          <w:szCs w:val="18"/>
+          <w:rtl w:val="0"/>
+        </w:rPr>
+        <w:t xml:space="preserve">&lt;/tl&gt;</w:t>
+      </w:r>
+      <w:r>
+        <w:rPr>
+          <w:color w:val="000000"/>
+          <w:rtl w:val="0"/>
+        </w:rPr>
+        <w:t xml:space="preserve">,</w:t>
       </w:r>
       <w:r>
         <w:rPr>
@@ -2543,57 +2739,10 @@
       </w:pPr>
       <w:r>
         <w:rPr>
-          <w:rFonts w:ascii="Courier New" w:cs="Courier New" w:eastAsia="Courier New" w:hAnsi="Courier New"/>
-          <w:color w:val="0000ff"/>
-          <w:sz w:val="18"/>
-          <w:szCs w:val="18"/>
-          <w:rtl w:val="0"/>
-        </w:rPr>
-        <w:t xml:space="preserve">&lt;m&gt;</w:t>
-      </w:r>
-      <w:r>
-        <w:rPr>
-          <w:color w:val="000000"/>
-          <w:rtl w:val="0"/>
-        </w:rPr>
-        <w:t xml:space="preserve">plume de </w:t>
-      </w:r>
-      <w:r>
-        <w:rPr>
-          <w:rFonts w:ascii="Courier New" w:cs="Courier New" w:eastAsia="Courier New" w:hAnsi="Courier New"/>
-          <w:color w:val="0000ff"/>
-          <w:sz w:val="18"/>
-          <w:szCs w:val="18"/>
-          <w:rtl w:val="0"/>
-        </w:rPr>
-        <w:t xml:space="preserve">&lt;al&gt;</w:t>
-      </w:r>
-      <w:r>
-        <w:rPr>
-          <w:color w:val="000000"/>
-          <w:rtl w:val="0"/>
-        </w:rPr>
-        <w:t xml:space="preserve">perdris</w:t>
-      </w:r>
-      <w:r>
-        <w:rPr>
-          <w:rFonts w:ascii="Courier New" w:cs="Courier New" w:eastAsia="Courier New" w:hAnsi="Courier New"/>
-          <w:color w:val="0000ff"/>
-          <w:sz w:val="18"/>
-          <w:szCs w:val="18"/>
-          <w:rtl w:val="0"/>
-        </w:rPr>
-        <w:t xml:space="preserve">&lt;/al&gt;</w:t>
-      </w:r>
-      <w:r>
-        <w:rPr>
-          <w:rFonts w:ascii="Courier New" w:cs="Courier New" w:eastAsia="Courier New" w:hAnsi="Courier New"/>
-          <w:color w:val="0000ff"/>
-          <w:sz w:val="18"/>
-          <w:szCs w:val="18"/>
-          <w:rtl w:val="0"/>
-        </w:rPr>
-        <w:t xml:space="preserve">&lt;/m&gt;</w:t>
+          <w:color w:val="000000"/>
+          <w:rtl w:val="0"/>
+        </w:rPr>
+        <w:t xml:space="preserve">et faictes aller la fumée co</w:t>
       </w:r>
       <w:r>
         <w:rPr>
@@ -2603,75 +2752,109 @@
           <w:szCs w:val="14"/>
           <w:rtl w:val="0"/>
         </w:rPr>
-        <w:t xml:space="preserve">,</w:t>
-      </w:r>
-      <w:r>
-        <w:rPr>
-          <w:color w:val="000000"/>
-          <w:rtl w:val="0"/>
-        </w:rPr>
-        <w:t xml:space="preserve"> &amp;</w:t>
-      </w:r>
-      <w:r>
-        <w:rPr>
-          <w:rFonts w:ascii="Courier New" w:cs="Courier New" w:eastAsia="Courier New" w:hAnsi="Courier New"/>
-          <w:color w:val="a9a9a9"/>
-          <w:sz w:val="18"/>
-          <w:szCs w:val="18"/>
-          <w:rtl w:val="0"/>
-        </w:rPr>
-        <w:t xml:space="preserve">amp;</w:t>
-      </w:r>
-      <w:r>
-        <w:rPr>
-          <w:color w:val="000000"/>
-          <w:rtl w:val="0"/>
-        </w:rPr>
-        <w:t xml:space="preserve"> la ferés bruller dedans une </w:t>
-      </w:r>
-      <w:r>
-        <w:rPr>
-          <w:rFonts w:ascii="Courier New" w:cs="Courier New" w:eastAsia="Courier New" w:hAnsi="Courier New"/>
-          <w:color w:val="0000ff"/>
-          <w:sz w:val="18"/>
-          <w:szCs w:val="18"/>
-          <w:rtl w:val="0"/>
-        </w:rPr>
-        <w:t xml:space="preserve">&lt;tl&gt;</w:t>
-      </w:r>
-      <w:r>
-        <w:rPr>
-          <w:color w:val="000000"/>
-          <w:rtl w:val="0"/>
-        </w:rPr>
-        <w:t xml:space="preserve">choffrette</w:t>
-      </w:r>
-      <w:r>
-        <w:rPr>
-          <w:rFonts w:ascii="Courier New" w:cs="Courier New" w:eastAsia="Courier New" w:hAnsi="Courier New"/>
-          <w:color w:val="0000ff"/>
-          <w:sz w:val="18"/>
-          <w:szCs w:val="18"/>
-          <w:rtl w:val="0"/>
-        </w:rPr>
-        <w:t xml:space="preserve">&lt;/tl&gt;</w:t>
-      </w:r>
-      <w:r>
-        <w:rPr>
-          <w:color w:val="000000"/>
-          <w:rtl w:val="0"/>
-        </w:rPr>
-        <w:t xml:space="preserve">,</w:t>
-      </w:r>
-      <w:r>
-        <w:rPr>
-          <w:rFonts w:ascii="Courier New" w:cs="Courier New" w:eastAsia="Courier New" w:hAnsi="Courier New"/>
-          <w:color w:val="a9a9a9"/>
-          <w:sz w:val="18"/>
-          <w:szCs w:val="18"/>
-          <w:rtl w:val="0"/>
-        </w:rPr>
-        <w:t xml:space="preserve">&lt;lb/&gt;</w:t>
+        <w:t xml:space="preserve">&lt;exp&gt;</w:t>
+      </w:r>
+      <w:r>
+        <w:rPr>
+          <w:color w:val="000000"/>
+          <w:rtl w:val="0"/>
+        </w:rPr>
+        <w:t xml:space="preserve">n</w:t>
+      </w:r>
+      <w:r>
+        <w:rPr>
+          <w:rFonts w:ascii="Courier New" w:cs="Courier New" w:eastAsia="Courier New" w:hAnsi="Courier New"/>
+          <w:color w:val="a9a9a9"/>
+          <w:sz w:val="14"/>
+          <w:szCs w:val="14"/>
+          <w:rtl w:val="0"/>
+        </w:rPr>
+        <w:t xml:space="preserve">&lt;/exp&gt;</w:t>
+      </w:r>
+      <w:r>
+        <w:rPr>
+          <w:color w:val="000000"/>
+          <w:rtl w:val="0"/>
+        </w:rPr>
+        <w:t xml:space="preserve">tre ce q</w:t>
+      </w:r>
+      <w:r>
+        <w:rPr>
+          <w:rFonts w:ascii="Courier New" w:cs="Courier New" w:eastAsia="Courier New" w:hAnsi="Courier New"/>
+          <w:color w:val="a9a9a9"/>
+          <w:sz w:val="14"/>
+          <w:szCs w:val="14"/>
+          <w:rtl w:val="0"/>
+        </w:rPr>
+        <w:t xml:space="preserve">&lt;exp&gt;</w:t>
+      </w:r>
+      <w:r>
+        <w:rPr>
+          <w:color w:val="000000"/>
+          <w:rtl w:val="0"/>
+        </w:rPr>
+        <w:t xml:space="preserve">ue</w:t>
+      </w:r>
+      <w:r>
+        <w:rPr>
+          <w:rFonts w:ascii="Courier New" w:cs="Courier New" w:eastAsia="Courier New" w:hAnsi="Courier New"/>
+          <w:color w:val="a9a9a9"/>
+          <w:sz w:val="14"/>
+          <w:szCs w:val="14"/>
+          <w:rtl w:val="0"/>
+        </w:rPr>
+        <w:t xml:space="preserve">&lt;/exp&gt;</w:t>
+      </w:r>
+      <w:r>
+        <w:rPr>
+          <w:color w:val="000000"/>
+          <w:rtl w:val="0"/>
+        </w:rPr>
+        <w:t xml:space="preserve"> vous aurés </w:t>
+      </w:r>
+      <w:r>
+        <w:rPr>
+          <w:rFonts w:ascii="Courier New" w:cs="Courier New" w:eastAsia="Courier New" w:hAnsi="Courier New"/>
+          <w:color w:val="0000ff"/>
+          <w:sz w:val="18"/>
+          <w:szCs w:val="18"/>
+          <w:rtl w:val="0"/>
+        </w:rPr>
+        <w:t xml:space="preserve">&lt;m&gt;</w:t>
+      </w:r>
+      <w:r>
+        <w:rPr>
+          <w:color w:val="000000"/>
+          <w:rtl w:val="0"/>
+        </w:rPr>
+        <w:t xml:space="preserve">doré</w:t>
+      </w:r>
+      <w:r>
+        <w:rPr>
+          <w:rFonts w:ascii="Courier New" w:cs="Courier New" w:eastAsia="Courier New" w:hAnsi="Courier New"/>
+          <w:color w:val="0000ff"/>
+          <w:sz w:val="18"/>
+          <w:szCs w:val="18"/>
+          <w:rtl w:val="0"/>
+        </w:rPr>
+        <w:t xml:space="preserve">&lt;/m&gt;</w:t>
+      </w:r>
+      <w:r>
+        <w:rPr>
+          <w:color w:val="000000"/>
+          <w:rtl w:val="0"/>
+        </w:rPr>
+        <w:t xml:space="preserve">.</w:t>
+      </w:r>
+      <w:r>
+        <w:rPr>
+          <w:rFonts w:ascii="Courier New" w:cs="Courier New" w:eastAsia="Courier New" w:hAnsi="Courier New"/>
+          <w:color w:val="7f6000"/>
+          <w:sz w:val="18"/>
+          <w:szCs w:val="18"/>
+          <w:rtl w:val="0"/>
+        </w:rPr>
+        <w:t xml:space="preserve">&lt;/ab&gt;</w:t>
       </w:r>
       <w:r>
         <w:rPr>
@@ -2697,122 +2880,13 @@
       </w:pPr>
       <w:r>
         <w:rPr>
-          <w:color w:val="000000"/>
-          <w:rtl w:val="0"/>
-        </w:rPr>
-        <w:t xml:space="preserve">et faictes aller la fumée co</w:t>
-      </w:r>
-      <w:r>
-        <w:rPr>
-          <w:rFonts w:ascii="Courier New" w:cs="Courier New" w:eastAsia="Courier New" w:hAnsi="Courier New"/>
-          <w:color w:val="a9a9a9"/>
-          <w:sz w:val="14"/>
-          <w:szCs w:val="14"/>
-          <w:rtl w:val="0"/>
-        </w:rPr>
-        <w:t xml:space="preserve">&lt;exp&gt;</w:t>
-      </w:r>
-      <w:r>
-        <w:rPr>
-          <w:color w:val="000000"/>
-          <w:rtl w:val="0"/>
-        </w:rPr>
-        <w:t xml:space="preserve">n</w:t>
-      </w:r>
-      <w:r>
-        <w:rPr>
-          <w:rFonts w:ascii="Courier New" w:cs="Courier New" w:eastAsia="Courier New" w:hAnsi="Courier New"/>
-          <w:color w:val="a9a9a9"/>
-          <w:sz w:val="14"/>
-          <w:szCs w:val="14"/>
-          <w:rtl w:val="0"/>
-        </w:rPr>
-        <w:t xml:space="preserve">&lt;/exp&gt;</w:t>
-      </w:r>
-      <w:r>
-        <w:rPr>
-          <w:color w:val="000000"/>
-          <w:rtl w:val="0"/>
-        </w:rPr>
-        <w:t xml:space="preserve">tre ce q</w:t>
-      </w:r>
-      <w:r>
-        <w:rPr>
-          <w:rFonts w:ascii="Courier New" w:cs="Courier New" w:eastAsia="Courier New" w:hAnsi="Courier New"/>
-          <w:color w:val="a9a9a9"/>
-          <w:sz w:val="14"/>
-          <w:szCs w:val="14"/>
-          <w:rtl w:val="0"/>
-        </w:rPr>
-        <w:t xml:space="preserve">&lt;exp&gt;</w:t>
-      </w:r>
-      <w:r>
-        <w:rPr>
-          <w:color w:val="000000"/>
-          <w:rtl w:val="0"/>
-        </w:rPr>
-        <w:t xml:space="preserve">ue</w:t>
-      </w:r>
-      <w:r>
-        <w:rPr>
-          <w:rFonts w:ascii="Courier New" w:cs="Courier New" w:eastAsia="Courier New" w:hAnsi="Courier New"/>
-          <w:color w:val="a9a9a9"/>
-          <w:sz w:val="14"/>
-          <w:szCs w:val="14"/>
-          <w:rtl w:val="0"/>
-        </w:rPr>
-        <w:t xml:space="preserve">&lt;/exp&gt;</w:t>
-      </w:r>
-      <w:r>
-        <w:rPr>
-          <w:color w:val="000000"/>
-          <w:rtl w:val="0"/>
-        </w:rPr>
-        <w:t xml:space="preserve"> vous aurés </w:t>
-      </w:r>
-      <w:r>
-        <w:rPr>
-          <w:rFonts w:ascii="Courier New" w:cs="Courier New" w:eastAsia="Courier New" w:hAnsi="Courier New"/>
-          <w:color w:val="0000ff"/>
-          <w:sz w:val="18"/>
-          <w:szCs w:val="18"/>
-          <w:rtl w:val="0"/>
-        </w:rPr>
-        <w:t xml:space="preserve">&lt;m&gt;</w:t>
-      </w:r>
-      <w:r>
-        <w:rPr>
-          <w:color w:val="000000"/>
-          <w:rtl w:val="0"/>
-        </w:rPr>
-        <w:t xml:space="preserve">doré</w:t>
-      </w:r>
-      <w:r>
-        <w:rPr>
-          <w:rFonts w:ascii="Courier New" w:cs="Courier New" w:eastAsia="Courier New" w:hAnsi="Courier New"/>
-          <w:color w:val="0000ff"/>
-          <w:sz w:val="18"/>
-          <w:szCs w:val="18"/>
-          <w:rtl w:val="0"/>
-        </w:rPr>
-        <w:t xml:space="preserve">&lt;/m&gt;</w:t>
-      </w:r>
-      <w:r>
-        <w:rPr>
-          <w:color w:val="000000"/>
-          <w:rtl w:val="0"/>
-        </w:rPr>
-        <w:t xml:space="preserve">.</w:t>
-      </w:r>
-      <w:r>
-        <w:rPr>
           <w:rFonts w:ascii="Courier New" w:cs="Courier New" w:eastAsia="Courier New" w:hAnsi="Courier New"/>
           <w:color w:val="7f6000"/>
           <w:sz w:val="18"/>
           <w:szCs w:val="18"/>
           <w:rtl w:val="0"/>
         </w:rPr>
-        <w:t xml:space="preserve">&lt;/ab&gt;</w:t>
+        <w:t xml:space="preserve">&lt;/div&gt;</w:t>
       </w:r>
       <w:r>
         <w:rPr>
@@ -2838,16 +2912,6 @@
       </w:pPr>
       <w:r>
         <w:rPr>
-          <w:rFonts w:ascii="Courier New" w:cs="Courier New" w:eastAsia="Courier New" w:hAnsi="Courier New"/>
-          <w:color w:val="7f6000"/>
-          <w:sz w:val="18"/>
-          <w:szCs w:val="18"/>
-          <w:rtl w:val="0"/>
-        </w:rPr>
-        <w:t xml:space="preserve">&lt;/div&gt;</w:t>
-      </w:r>
-      <w:r>
-        <w:rPr>
           <w:rtl w:val="0"/>
         </w:rPr>
       </w:r>
@@ -2870,6 +2934,16 @@
       </w:pPr>
       <w:r>
         <w:rPr>
+          <w:rFonts w:ascii="Courier New" w:cs="Courier New" w:eastAsia="Courier New" w:hAnsi="Courier New"/>
+          <w:color w:val="7f6000"/>
+          <w:sz w:val="18"/>
+          <w:szCs w:val="18"/>
+          <w:rtl w:val="0"/>
+        </w:rPr>
+        <w:t xml:space="preserve">&lt;div&gt;</w:t>
+      </w:r>
+      <w:r>
+        <w:rPr>
           <w:rtl w:val="0"/>
         </w:rPr>
       </w:r>
@@ -2898,7 +2972,24 @@
           <w:szCs w:val="18"/>
           <w:rtl w:val="0"/>
         </w:rPr>
-        <w:t xml:space="preserve">&lt;div&gt;</w:t>
+        <w:t xml:space="preserve">&lt;id&gt;</w:t>
+      </w:r>
+      <w:r>
+        <w:rPr>
+          <w:color w:val="000000"/>
+          <w:rtl w:val="0"/>
+        </w:rPr>
+        <w:t xml:space="preserve">p075v_3</w:t>
+      </w:r>
+      <w:r>
+        <w:rPr>
+          <w:rFonts w:ascii="Courier New" w:cs="Courier New" w:eastAsia="Courier New" w:hAnsi="Courier New"/>
+          <w:color w:val="7f6000"/>
+          <w:sz w:val="18"/>
+          <w:szCs w:val="18"/>
+          <w:rtl w:val="0"/>
+        </w:rPr>
+        <w:t xml:space="preserve">&lt;/id&gt;</w:t>
       </w:r>
       <w:r>
         <w:rPr>
@@ -2930,14 +3021,81 @@
           <w:szCs w:val="18"/>
           <w:rtl w:val="0"/>
         </w:rPr>
-        <w:t xml:space="preserve">&lt;id&gt;</w:t>
-      </w:r>
-      <w:r>
-        <w:rPr>
-          <w:color w:val="000000"/>
-          <w:rtl w:val="0"/>
-        </w:rPr>
-        <w:t xml:space="preserve">p075v_3</w:t>
+        <w:t xml:space="preserve">&lt;head&gt;</w:t>
+      </w:r>
+      <w:r>
+        <w:rPr>
+          <w:color w:val="000000"/>
+          <w:rtl w:val="0"/>
+        </w:rPr>
+        <w:t xml:space="preserve">Pour </w:t>
+      </w:r>
+      <w:r>
+        <w:rPr>
+          <w:rFonts w:ascii="Courier New" w:cs="Courier New" w:eastAsia="Courier New" w:hAnsi="Courier New"/>
+          <w:color w:val="0000ff"/>
+          <w:sz w:val="18"/>
+          <w:szCs w:val="18"/>
+          <w:rtl w:val="0"/>
+        </w:rPr>
+        <w:t xml:space="preserve">&lt;m&gt;</w:t>
+      </w:r>
+      <w:r>
+        <w:rPr>
+          <w:color w:val="000000"/>
+          <w:rtl w:val="0"/>
+        </w:rPr>
+        <w:t xml:space="preserve">dorer</w:t>
+      </w:r>
+      <w:r>
+        <w:rPr>
+          <w:rFonts w:ascii="Courier New" w:cs="Courier New" w:eastAsia="Courier New" w:hAnsi="Courier New"/>
+          <w:color w:val="0000ff"/>
+          <w:sz w:val="18"/>
+          <w:szCs w:val="18"/>
+          <w:rtl w:val="0"/>
+        </w:rPr>
+        <w:t xml:space="preserve">&lt;/m&gt;</w:t>
+      </w:r>
+      <w:r>
+        <w:rPr>
+          <w:color w:val="000000"/>
+          <w:rtl w:val="0"/>
+        </w:rPr>
+        <w:t xml:space="preserve"> d</w:t>
+      </w:r>
+      <w:r>
+        <w:rPr>
+          <w:rtl w:val="0"/>
+        </w:rPr>
+        <w:t xml:space="preserve">’</w:t>
+      </w:r>
+      <w:r>
+        <w:rPr>
+          <w:rFonts w:ascii="Courier New" w:cs="Courier New" w:eastAsia="Courier New" w:hAnsi="Courier New"/>
+          <w:color w:val="0000ff"/>
+          <w:sz w:val="18"/>
+          <w:szCs w:val="18"/>
+          <w:rtl w:val="0"/>
+        </w:rPr>
+        <w:t xml:space="preserve">&lt;m&gt;</w:t>
+      </w:r>
+      <w:r>
+        <w:rPr>
+          <w:color w:val="000000"/>
+          <w:rtl w:val="0"/>
+        </w:rPr>
+        <w:t xml:space="preserve">or moleu</w:t>
+      </w:r>
+      <w:r>
+        <w:rPr>
+          <w:rFonts w:ascii="Courier New" w:cs="Courier New" w:eastAsia="Courier New" w:hAnsi="Courier New"/>
+          <w:color w:val="0000ff"/>
+          <w:sz w:val="18"/>
+          <w:szCs w:val="18"/>
+          <w:rtl w:val="0"/>
+        </w:rPr>
+        <w:t xml:space="preserve">&lt;/m&gt;</w:t>
       </w:r>
       <w:r>
         <w:rPr>
@@ -2947,7 +3105,7 @@
           <w:szCs w:val="18"/>
           <w:rtl w:val="0"/>
         </w:rPr>
-        <w:t xml:space="preserve">&lt;/id&gt;</w:t>
+        <w:t xml:space="preserve">&lt;/head&gt;</w:t>
       </w:r>
       <w:r>
         <w:rPr>
@@ -2979,14 +3137,54 @@
           <w:szCs w:val="18"/>
           <w:rtl w:val="0"/>
         </w:rPr>
-        <w:t xml:space="preserve">&lt;head&gt;</w:t>
-      </w:r>
-      <w:r>
-        <w:rPr>
-          <w:color w:val="000000"/>
-          <w:rtl w:val="0"/>
-        </w:rPr>
-        <w:t xml:space="preserve">Pour </w:t>
+        <w:t xml:space="preserve">&lt;ab&gt;</w:t>
+      </w:r>
+      <w:r>
+        <w:rPr>
+          <w:color w:val="000000"/>
+          <w:rtl w:val="0"/>
+        </w:rPr>
+        <w:t xml:space="preserve">Fault prandre une </w:t>
+      </w:r>
+      <w:r>
+        <w:rPr>
+          <w:rFonts w:ascii="Courier New" w:cs="Courier New" w:eastAsia="Courier New" w:hAnsi="Courier New"/>
+          <w:color w:val="0000ff"/>
+          <w:sz w:val="18"/>
+          <w:szCs w:val="18"/>
+          <w:rtl w:val="0"/>
+        </w:rPr>
+        <w:t xml:space="preserve">&lt;ms&gt;</w:t>
+      </w:r>
+      <w:r>
+        <w:rPr>
+          <w:color w:val="000000"/>
+          <w:rtl w:val="0"/>
+        </w:rPr>
+        <w:t xml:space="preserve">coquille</w:t>
+      </w:r>
+      <w:r>
+        <w:rPr>
+          <w:rFonts w:ascii="Courier New" w:cs="Courier New" w:eastAsia="Courier New" w:hAnsi="Courier New"/>
+          <w:color w:val="0000ff"/>
+          <w:sz w:val="18"/>
+          <w:szCs w:val="18"/>
+          <w:rtl w:val="0"/>
+        </w:rPr>
+        <w:t xml:space="preserve">&lt;/ms&gt;</w:t>
+      </w:r>
+      <w:r>
+        <w:rPr>
+          <w:color w:val="000000"/>
+          <w:rtl w:val="0"/>
+        </w:rPr>
+        <w:t xml:space="preserve"> d</w:t>
+      </w:r>
+      <w:r>
+        <w:rPr>
+          <w:rtl w:val="0"/>
+        </w:rPr>
+        <w:t xml:space="preserve">’</w:t>
       </w:r>
       <w:r>
         <w:rPr>
@@ -3003,7 +3201,7 @@
           <w:color w:val="000000"/>
           <w:rtl w:val="0"/>
         </w:rPr>
-        <w:t xml:space="preserve">dorer</w:t>
+        <w:t xml:space="preserve">or</w:t>
       </w:r>
       <w:r>
         <w:rPr>
@@ -3020,44 +3218,51 @@
           <w:color w:val="000000"/>
           <w:rtl w:val="0"/>
         </w:rPr>
-        <w:t xml:space="preserve"> d'</w:t>
-      </w:r>
-      <w:r>
-        <w:rPr>
-          <w:rFonts w:ascii="Courier New" w:cs="Courier New" w:eastAsia="Courier New" w:hAnsi="Courier New"/>
-          <w:color w:val="0000ff"/>
-          <w:sz w:val="18"/>
-          <w:szCs w:val="18"/>
-          <w:rtl w:val="0"/>
-        </w:rPr>
-        <w:t xml:space="preserve">&lt;m&gt;</w:t>
-      </w:r>
-      <w:r>
-        <w:rPr>
-          <w:color w:val="000000"/>
-          <w:rtl w:val="0"/>
-        </w:rPr>
-        <w:t xml:space="preserve">or moleu</w:t>
-      </w:r>
-      <w:r>
-        <w:rPr>
-          <w:rFonts w:ascii="Courier New" w:cs="Courier New" w:eastAsia="Courier New" w:hAnsi="Courier New"/>
-          <w:color w:val="0000ff"/>
-          <w:sz w:val="18"/>
-          <w:szCs w:val="18"/>
-          <w:rtl w:val="0"/>
-        </w:rPr>
-        <w:t xml:space="preserve">&lt;/m&gt;</w:t>
-      </w:r>
-      <w:r>
-        <w:rPr>
-          <w:rFonts w:ascii="Courier New" w:cs="Courier New" w:eastAsia="Courier New" w:hAnsi="Courier New"/>
-          <w:color w:val="7f6000"/>
-          <w:sz w:val="18"/>
-          <w:szCs w:val="18"/>
-          <w:rtl w:val="0"/>
-        </w:rPr>
-        <w:t xml:space="preserve">&lt;/head&gt;</w:t>
+        <w:t xml:space="preserve"> et, auparavant q</w:t>
+      </w:r>
+      <w:r>
+        <w:rPr>
+          <w:rFonts w:ascii="Courier New" w:cs="Courier New" w:eastAsia="Courier New" w:hAnsi="Courier New"/>
+          <w:color w:val="a9a9a9"/>
+          <w:sz w:val="14"/>
+          <w:szCs w:val="14"/>
+          <w:rtl w:val="0"/>
+        </w:rPr>
+        <w:t xml:space="preserve">&lt;exp&gt;</w:t>
+      </w:r>
+      <w:r>
+        <w:rPr>
+          <w:color w:val="000000"/>
+          <w:rtl w:val="0"/>
+        </w:rPr>
+        <w:t xml:space="preserve">ue</w:t>
+      </w:r>
+      <w:r>
+        <w:rPr>
+          <w:rFonts w:ascii="Courier New" w:cs="Courier New" w:eastAsia="Courier New" w:hAnsi="Courier New"/>
+          <w:color w:val="a9a9a9"/>
+          <w:sz w:val="14"/>
+          <w:szCs w:val="14"/>
+          <w:rtl w:val="0"/>
+        </w:rPr>
+        <w:t xml:space="preserve">&lt;/exp&gt;</w:t>
+      </w:r>
+      <w:r>
+        <w:rPr>
+          <w:color w:val="000000"/>
+          <w:rtl w:val="0"/>
+        </w:rPr>
+        <w:t xml:space="preserve"> en vouldrés</w:t>
+      </w:r>
+      <w:r>
+        <w:rPr>
+          <w:rFonts w:ascii="Courier New" w:cs="Courier New" w:eastAsia="Courier New" w:hAnsi="Courier New"/>
+          <w:color w:val="a9a9a9"/>
+          <w:sz w:val="18"/>
+          <w:szCs w:val="18"/>
+          <w:rtl w:val="0"/>
+        </w:rPr>
+        <w:t xml:space="preserve">&lt;lb/&gt;</w:t>
       </w:r>
       <w:r>
         <w:rPr>
@@ -3083,54 +3288,16 @@
       </w:pPr>
       <w:r>
         <w:rPr>
-          <w:rFonts w:ascii="Courier New" w:cs="Courier New" w:eastAsia="Courier New" w:hAnsi="Courier New"/>
-          <w:color w:val="7f6000"/>
-          <w:sz w:val="18"/>
-          <w:szCs w:val="18"/>
-          <w:rtl w:val="0"/>
-        </w:rPr>
-        <w:t xml:space="preserve">&lt;ab&gt;</w:t>
-      </w:r>
-      <w:r>
-        <w:rPr>
-          <w:color w:val="000000"/>
-          <w:rtl w:val="0"/>
-        </w:rPr>
-        <w:t xml:space="preserve">Fault prandre une </w:t>
-      </w:r>
-      <w:r>
-        <w:rPr>
-          <w:rFonts w:ascii="Courier New" w:cs="Courier New" w:eastAsia="Courier New" w:hAnsi="Courier New"/>
-          <w:color w:val="0000ff"/>
-          <w:sz w:val="18"/>
-          <w:szCs w:val="18"/>
-          <w:rtl w:val="0"/>
-        </w:rPr>
-        <w:t xml:space="preserve">&lt;ms&gt;</w:t>
-      </w:r>
-      <w:r>
-        <w:rPr>
-          <w:color w:val="000000"/>
-          <w:rtl w:val="0"/>
-        </w:rPr>
-        <w:t xml:space="preserve">coquille</w:t>
-      </w:r>
-      <w:r>
-        <w:rPr>
-          <w:rFonts w:ascii="Courier New" w:cs="Courier New" w:eastAsia="Courier New" w:hAnsi="Courier New"/>
-          <w:color w:val="0000ff"/>
-          <w:sz w:val="18"/>
-          <w:szCs w:val="18"/>
-          <w:rtl w:val="0"/>
-        </w:rPr>
-        <w:t xml:space="preserve">&lt;/ms&gt;</w:t>
-      </w:r>
-      <w:r>
-        <w:rPr>
-          <w:color w:val="000000"/>
-          <w:rtl w:val="0"/>
-        </w:rPr>
-        <w:t xml:space="preserve"> d'</w:t>
+          <w:color w:val="000000"/>
+          <w:rtl w:val="0"/>
+        </w:rPr>
+        <w:t xml:space="preserve">travailher, vous la mectrés tramper avecq de l</w:t>
+      </w:r>
+      <w:r>
+        <w:rPr>
+          <w:rtl w:val="0"/>
+        </w:rPr>
+        <w:t xml:space="preserve">’</w:t>
       </w:r>
       <w:r>
         <w:rPr>
@@ -3147,7 +3314,7 @@
           <w:color w:val="000000"/>
           <w:rtl w:val="0"/>
         </w:rPr>
-        <w:t xml:space="preserve">or</w:t>
+        <w:t xml:space="preserve">eaue de gome</w:t>
       </w:r>
       <w:r>
         <w:rPr>
@@ -3164,41 +3331,7 @@
           <w:color w:val="000000"/>
           <w:rtl w:val="0"/>
         </w:rPr>
-        <w:t xml:space="preserve"> et, auparavant q</w:t>
-      </w:r>
-      <w:r>
-        <w:rPr>
-          <w:rFonts w:ascii="Courier New" w:cs="Courier New" w:eastAsia="Courier New" w:hAnsi="Courier New"/>
-          <w:color w:val="a9a9a9"/>
-          <w:sz w:val="14"/>
-          <w:szCs w:val="14"/>
-          <w:rtl w:val="0"/>
-        </w:rPr>
-        <w:t xml:space="preserve">&lt;exp&gt;</w:t>
-      </w:r>
-      <w:r>
-        <w:rPr>
-          <w:color w:val="000000"/>
-          <w:rtl w:val="0"/>
-        </w:rPr>
-        <w:t xml:space="preserve">ue</w:t>
-      </w:r>
-      <w:r>
-        <w:rPr>
-          <w:rFonts w:ascii="Courier New" w:cs="Courier New" w:eastAsia="Courier New" w:hAnsi="Courier New"/>
-          <w:color w:val="a9a9a9"/>
-          <w:sz w:val="14"/>
-          <w:szCs w:val="14"/>
-          <w:rtl w:val="0"/>
-        </w:rPr>
-        <w:t xml:space="preserve">&lt;/exp&gt;</w:t>
-      </w:r>
-      <w:r>
-        <w:rPr>
-          <w:color w:val="000000"/>
-          <w:rtl w:val="0"/>
-        </w:rPr>
-        <w:t xml:space="preserve"> en vouldrés</w:t>
+        <w:t xml:space="preserve"> et</w:t>
       </w:r>
       <w:r>
         <w:rPr>
@@ -3237,41 +3370,128 @@
           <w:color w:val="000000"/>
           <w:rtl w:val="0"/>
         </w:rPr>
-        <w:t xml:space="preserve">travailher, vous la mectrés tramper avecq de l'</w:t>
-      </w:r>
-      <w:r>
-        <w:rPr>
-          <w:rFonts w:ascii="Courier New" w:cs="Courier New" w:eastAsia="Courier New" w:hAnsi="Courier New"/>
-          <w:color w:val="0000ff"/>
-          <w:sz w:val="18"/>
-          <w:szCs w:val="18"/>
-          <w:rtl w:val="0"/>
-        </w:rPr>
-        <w:t xml:space="preserve">&lt;m&gt;</w:t>
-      </w:r>
-      <w:r>
-        <w:rPr>
-          <w:color w:val="000000"/>
-          <w:rtl w:val="0"/>
-        </w:rPr>
-        <w:t xml:space="preserve">eaue de gome</w:t>
-      </w:r>
-      <w:r>
-        <w:rPr>
-          <w:rFonts w:ascii="Courier New" w:cs="Courier New" w:eastAsia="Courier New" w:hAnsi="Courier New"/>
-          <w:color w:val="0000ff"/>
-          <w:sz w:val="18"/>
-          <w:szCs w:val="18"/>
-          <w:rtl w:val="0"/>
-        </w:rPr>
-        <w:t xml:space="preserve">&lt;/m&gt;</w:t>
-      </w:r>
-      <w:r>
-        <w:rPr>
-          <w:color w:val="000000"/>
-          <w:rtl w:val="0"/>
-        </w:rPr>
-        <w:t xml:space="preserve"> et</w:t>
+        <w:t xml:space="preserve">le poserés avecq un </w:t>
+      </w:r>
+      <w:r>
+        <w:rPr>
+          <w:rFonts w:ascii="Courier New" w:cs="Courier New" w:eastAsia="Courier New" w:hAnsi="Courier New"/>
+          <w:color w:val="0000ff"/>
+          <w:sz w:val="18"/>
+          <w:szCs w:val="18"/>
+          <w:rtl w:val="0"/>
+        </w:rPr>
+        <w:t xml:space="preserve">&lt;tl&gt;</w:t>
+      </w:r>
+      <w:r>
+        <w:rPr>
+          <w:color w:val="000000"/>
+          <w:rtl w:val="0"/>
+        </w:rPr>
+        <w:t xml:space="preserve">pinsseau</w:t>
+      </w:r>
+      <w:r>
+        <w:rPr>
+          <w:rFonts w:ascii="Courier New" w:cs="Courier New" w:eastAsia="Courier New" w:hAnsi="Courier New"/>
+          <w:color w:val="0000ff"/>
+          <w:sz w:val="18"/>
+          <w:szCs w:val="18"/>
+          <w:rtl w:val="0"/>
+        </w:rPr>
+        <w:t xml:space="preserve">&lt;/tl&gt;</w:t>
+      </w:r>
+      <w:r>
+        <w:rPr>
+          <w:color w:val="000000"/>
+          <w:rtl w:val="0"/>
+        </w:rPr>
+        <w:t xml:space="preserve">, &amp;</w:t>
+      </w:r>
+      <w:r>
+        <w:rPr>
+          <w:rFonts w:ascii="Courier New" w:cs="Courier New" w:eastAsia="Courier New" w:hAnsi="Courier New"/>
+          <w:color w:val="a9a9a9"/>
+          <w:sz w:val="18"/>
+          <w:szCs w:val="18"/>
+          <w:rtl w:val="0"/>
+        </w:rPr>
+        <w:t xml:space="preserve">amp;</w:t>
+      </w:r>
+      <w:r>
+        <w:rPr>
+          <w:color w:val="000000"/>
+          <w:rtl w:val="0"/>
+        </w:rPr>
+        <w:t xml:space="preserve"> le polirés avecq une </w:t>
+      </w:r>
+      <w:r>
+        <w:rPr>
+          <w:rFonts w:ascii="Courier New" w:cs="Courier New" w:eastAsia="Courier New" w:hAnsi="Courier New"/>
+          <w:color w:val="a91111"/>
+          <w:sz w:val="18"/>
+          <w:szCs w:val="18"/>
+          <w:rtl w:val="0"/>
+        </w:rPr>
+        <w:t xml:space="preserve">&lt;del&gt;</w:t>
+      </w:r>
+      <w:r>
+        <w:rPr>
+          <w:rtl w:val="0"/>
+        </w:rPr>
+        <w:t xml:space="preserve">peau</w:t>
+      </w:r>
+      <w:r>
+        <w:rPr>
+          <w:rFonts w:ascii="Courier New" w:cs="Courier New" w:eastAsia="Courier New" w:hAnsi="Courier New"/>
+          <w:color w:val="a91111"/>
+          <w:sz w:val="18"/>
+          <w:szCs w:val="18"/>
+          <w:rtl w:val="0"/>
+        </w:rPr>
+        <w:t xml:space="preserve">&lt;/del&gt; </w:t>
+      </w:r>
+      <w:r>
+        <w:rPr>
+          <w:rFonts w:ascii="Courier New" w:cs="Courier New" w:eastAsia="Courier New" w:hAnsi="Courier New"/>
+          <w:color w:val="0000ff"/>
+          <w:sz w:val="18"/>
+          <w:szCs w:val="18"/>
+          <w:rtl w:val="0"/>
+        </w:rPr>
+        <w:t xml:space="preserve">&lt;tl&gt;</w:t>
+      </w:r>
+      <w:r>
+        <w:rPr>
+          <w:rFonts w:ascii="Courier New" w:cs="Courier New" w:eastAsia="Courier New" w:hAnsi="Courier New"/>
+          <w:color w:val="7f6000"/>
+          <w:sz w:val="18"/>
+          <w:szCs w:val="18"/>
+          <w:rtl w:val="0"/>
+        </w:rPr>
+        <w:t xml:space="preserve">&lt;add&gt;</w:t>
+      </w:r>
+      <w:r>
+        <w:rPr>
+          <w:color w:val="000000"/>
+          <w:rtl w:val="0"/>
+        </w:rPr>
+        <w:t xml:space="preserve">dant</w:t>
+      </w:r>
+      <w:r>
+        <w:rPr>
+          <w:rFonts w:ascii="Courier New" w:cs="Courier New" w:eastAsia="Courier New" w:hAnsi="Courier New"/>
+          <w:color w:val="7f6000"/>
+          <w:sz w:val="18"/>
+          <w:szCs w:val="18"/>
+          <w:rtl w:val="0"/>
+        </w:rPr>
+        <w:t xml:space="preserve">&lt;/add&gt;</w:t>
+      </w:r>
+      <w:r>
+        <w:rPr>
+          <w:color w:val="000000"/>
+          <w:rtl w:val="0"/>
+        </w:rPr>
+        <w:t xml:space="preserve"> de</w:t>
       </w:r>
       <w:r>
         <w:rPr>
@@ -3307,97 +3527,37 @@
       </w:pPr>
       <w:r>
         <w:rPr>
-          <w:color w:val="000000"/>
-          <w:rtl w:val="0"/>
-        </w:rPr>
-        <w:t xml:space="preserve">le poserés avecq un </w:t>
-      </w:r>
-      <w:r>
-        <w:rPr>
-          <w:rFonts w:ascii="Courier New" w:cs="Courier New" w:eastAsia="Courier New" w:hAnsi="Courier New"/>
-          <w:color w:val="0000ff"/>
-          <w:sz w:val="18"/>
-          <w:szCs w:val="18"/>
-          <w:rtl w:val="0"/>
-        </w:rPr>
-        <w:t xml:space="preserve">&lt;tl&gt;</w:t>
-      </w:r>
-      <w:r>
-        <w:rPr>
-          <w:color w:val="000000"/>
-          <w:rtl w:val="0"/>
-        </w:rPr>
-        <w:t xml:space="preserve">pinsseau</w:t>
-      </w:r>
-      <w:r>
-        <w:rPr>
-          <w:rFonts w:ascii="Courier New" w:cs="Courier New" w:eastAsia="Courier New" w:hAnsi="Courier New"/>
-          <w:color w:val="0000ff"/>
-          <w:sz w:val="18"/>
-          <w:szCs w:val="18"/>
-          <w:rtl w:val="0"/>
-        </w:rPr>
-        <w:t xml:space="preserve">&lt;/tl&gt;</w:t>
-      </w:r>
-      <w:r>
-        <w:rPr>
-          <w:color w:val="000000"/>
-          <w:rtl w:val="0"/>
-        </w:rPr>
-        <w:t xml:space="preserve">, &amp;</w:t>
-      </w:r>
-      <w:r>
-        <w:rPr>
-          <w:rFonts w:ascii="Courier New" w:cs="Courier New" w:eastAsia="Courier New" w:hAnsi="Courier New"/>
-          <w:color w:val="a9a9a9"/>
-          <w:sz w:val="18"/>
-          <w:szCs w:val="18"/>
-          <w:rtl w:val="0"/>
-        </w:rPr>
-        <w:t xml:space="preserve">amp;</w:t>
-      </w:r>
-      <w:r>
-        <w:rPr>
-          <w:color w:val="000000"/>
-          <w:rtl w:val="0"/>
-        </w:rPr>
-        <w:t xml:space="preserve"> le polirés avecq une </w:t>
-      </w:r>
-      <w:r>
-        <w:rPr>
-          <w:rFonts w:ascii="Courier New" w:cs="Courier New" w:eastAsia="Courier New" w:hAnsi="Courier New"/>
-          <w:color w:val="a91111"/>
-          <w:sz w:val="18"/>
-          <w:szCs w:val="18"/>
-          <w:rtl w:val="0"/>
-        </w:rPr>
-        <w:t xml:space="preserve">&lt;del&gt;</w:t>
-      </w:r>
-      <w:r>
-        <w:rPr>
-          <w:rtl w:val="0"/>
-        </w:rPr>
-        <w:t xml:space="preserve">peau</w:t>
-      </w:r>
-      <w:r>
-        <w:rPr>
-          <w:rFonts w:ascii="Courier New" w:cs="Courier New" w:eastAsia="Courier New" w:hAnsi="Courier New"/>
-          <w:color w:val="a91111"/>
-          <w:sz w:val="18"/>
-          <w:szCs w:val="18"/>
-          <w:rtl w:val="0"/>
-        </w:rPr>
-        <w:t xml:space="preserve">&lt;/del&gt; </w:t>
-      </w:r>
-      <w:r>
-        <w:rPr>
-          <w:rFonts w:ascii="Courier New" w:cs="Courier New" w:eastAsia="Courier New" w:hAnsi="Courier New"/>
-          <w:color w:val="0000ff"/>
-          <w:sz w:val="18"/>
-          <w:szCs w:val="18"/>
-          <w:rtl w:val="0"/>
-        </w:rPr>
-        <w:t xml:space="preserve">&lt;tl&gt;</w:t>
+          <w:rFonts w:ascii="Courier New" w:cs="Courier New" w:eastAsia="Courier New" w:hAnsi="Courier New"/>
+          <w:color w:val="0000ff"/>
+          <w:sz w:val="18"/>
+          <w:szCs w:val="18"/>
+          <w:rtl w:val="0"/>
+        </w:rPr>
+        <w:t xml:space="preserve">&lt;al&gt;</w:t>
+      </w:r>
+      <w:r>
+        <w:rPr>
+          <w:color w:val="000000"/>
+          <w:rtl w:val="0"/>
+        </w:rPr>
+        <w:t xml:space="preserve">loup</w:t>
+      </w:r>
+      <w:r>
+        <w:rPr>
+          <w:rFonts w:ascii="Courier New" w:cs="Courier New" w:eastAsia="Courier New" w:hAnsi="Courier New"/>
+          <w:color w:val="0000ff"/>
+          <w:sz w:val="18"/>
+          <w:szCs w:val="18"/>
+          <w:rtl w:val="0"/>
+        </w:rPr>
+        <w:t xml:space="preserve">&lt;/al&gt;&lt;/tl&gt;</w:t>
+      </w:r>
+      <w:r>
+        <w:rPr>
+          <w:color w:val="000000"/>
+          <w:rtl w:val="0"/>
+        </w:rPr>
+        <w:t xml:space="preserve"> quand il sera sec.</w:t>
       </w:r>
       <w:r>
         <w:rPr>
@@ -3407,41 +3567,7 @@
           <w:szCs w:val="18"/>
           <w:rtl w:val="0"/>
         </w:rPr>
-        <w:t xml:space="preserve">&lt;add&gt;</w:t>
-      </w:r>
-      <w:r>
-        <w:rPr>
-          <w:color w:val="000000"/>
-          <w:rtl w:val="0"/>
-        </w:rPr>
-        <w:t xml:space="preserve">dant</w:t>
-      </w:r>
-      <w:r>
-        <w:rPr>
-          <w:rFonts w:ascii="Courier New" w:cs="Courier New" w:eastAsia="Courier New" w:hAnsi="Courier New"/>
-          <w:color w:val="7f6000"/>
-          <w:sz w:val="18"/>
-          <w:szCs w:val="18"/>
-          <w:rtl w:val="0"/>
-        </w:rPr>
-        <w:t xml:space="preserve">&lt;/add&gt;</w:t>
-      </w:r>
-      <w:r>
-        <w:rPr>
-          <w:color w:val="000000"/>
-          <w:rtl w:val="0"/>
-        </w:rPr>
-        <w:t xml:space="preserve"> de</w:t>
-      </w:r>
-      <w:r>
-        <w:rPr>
-          <w:rFonts w:ascii="Courier New" w:cs="Courier New" w:eastAsia="Courier New" w:hAnsi="Courier New"/>
-          <w:color w:val="a9a9a9"/>
-          <w:sz w:val="18"/>
-          <w:szCs w:val="18"/>
-          <w:rtl w:val="0"/>
-        </w:rPr>
-        <w:t xml:space="preserve">&lt;lb/&gt;</w:t>
+        <w:t xml:space="preserve">&lt;/ab&gt;</w:t>
       </w:r>
       <w:r>
         <w:rPr>
@@ -3468,46 +3594,19 @@
       <w:r>
         <w:rPr>
           <w:rFonts w:ascii="Courier New" w:cs="Courier New" w:eastAsia="Courier New" w:hAnsi="Courier New"/>
-          <w:color w:val="0000ff"/>
-          <w:sz w:val="18"/>
-          <w:szCs w:val="18"/>
-          <w:rtl w:val="0"/>
-        </w:rPr>
-        <w:t xml:space="preserve">&lt;al&gt;</w:t>
-      </w:r>
-      <w:r>
-        <w:rPr>
-          <w:color w:val="000000"/>
-          <w:rtl w:val="0"/>
-        </w:rPr>
-        <w:t xml:space="preserve">loup</w:t>
-      </w:r>
-      <w:r>
-        <w:rPr>
-          <w:rFonts w:ascii="Courier New" w:cs="Courier New" w:eastAsia="Courier New" w:hAnsi="Courier New"/>
-          <w:color w:val="0000ff"/>
-          <w:sz w:val="18"/>
-          <w:szCs w:val="18"/>
-          <w:rtl w:val="0"/>
-        </w:rPr>
-        <w:t xml:space="preserve">&lt;/al&gt;&lt;/tl&gt;</w:t>
-      </w:r>
-      <w:r>
-        <w:rPr>
-          <w:color w:val="000000"/>
-          <w:rtl w:val="0"/>
-        </w:rPr>
-        <w:t xml:space="preserve"> quand il sera sec.</w:t>
-      </w:r>
-      <w:r>
-        <w:rPr>
-          <w:rFonts w:ascii="Courier New" w:cs="Courier New" w:eastAsia="Courier New" w:hAnsi="Courier New"/>
           <w:color w:val="7f6000"/>
           <w:sz w:val="18"/>
           <w:szCs w:val="18"/>
           <w:rtl w:val="0"/>
         </w:rPr>
-        <w:t xml:space="preserve">&lt;/ab&gt;</w:t>
+        <w:t xml:space="preserve">&lt;/div&gt;</w:t>
+      </w:r>
+      <w:r>
+        <w:rPr>
+          <w:color w:val="000000"/>
+          <w:rtl w:val="0"/>
+        </w:rPr>
+        <w:t xml:space="preserve"> </w:t>
       </w:r>
       <w:r>
         <w:rPr>
@@ -3533,23 +3632,6 @@
       </w:pPr>
       <w:r>
         <w:rPr>
-          <w:rFonts w:ascii="Courier New" w:cs="Courier New" w:eastAsia="Courier New" w:hAnsi="Courier New"/>
-          <w:color w:val="7f6000"/>
-          <w:sz w:val="18"/>
-          <w:szCs w:val="18"/>
-          <w:rtl w:val="0"/>
-        </w:rPr>
-        <w:t xml:space="preserve">&lt;/div&gt;</w:t>
-      </w:r>
-      <w:r>
-        <w:rPr>
-          <w:color w:val="000000"/>
-          <w:rtl w:val="0"/>
-        </w:rPr>
-        <w:t xml:space="preserve"> </w:t>
-      </w:r>
-      <w:r>
-        <w:rPr>
           <w:rtl w:val="0"/>
         </w:rPr>
       </w:r>
@@ -3572,6 +3654,16 @@
       </w:pPr>
       <w:r>
         <w:rPr>
+          <w:rFonts w:ascii="Courier New" w:cs="Courier New" w:eastAsia="Courier New" w:hAnsi="Courier New"/>
+          <w:color w:val="7f6000"/>
+          <w:sz w:val="18"/>
+          <w:szCs w:val="18"/>
+          <w:rtl w:val="0"/>
+        </w:rPr>
+        <w:t xml:space="preserve">&lt;div&gt;</w:t>
+      </w:r>
+      <w:r>
+        <w:rPr>
           <w:rtl w:val="0"/>
         </w:rPr>
       </w:r>
@@ -3600,7 +3692,24 @@
           <w:szCs w:val="18"/>
           <w:rtl w:val="0"/>
         </w:rPr>
-        <w:t xml:space="preserve">&lt;div&gt;</w:t>
+        <w:t xml:space="preserve">&lt;id&gt;</w:t>
+      </w:r>
+      <w:r>
+        <w:rPr>
+          <w:color w:val="000000"/>
+          <w:rtl w:val="0"/>
+        </w:rPr>
+        <w:t xml:space="preserve">p075v_4</w:t>
+      </w:r>
+      <w:r>
+        <w:rPr>
+          <w:rFonts w:ascii="Courier New" w:cs="Courier New" w:eastAsia="Courier New" w:hAnsi="Courier New"/>
+          <w:color w:val="7f6000"/>
+          <w:sz w:val="18"/>
+          <w:szCs w:val="18"/>
+          <w:rtl w:val="0"/>
+        </w:rPr>
+        <w:t xml:space="preserve">&lt;/id&gt;</w:t>
       </w:r>
       <w:r>
         <w:rPr>
@@ -3632,24 +3741,51 @@
           <w:szCs w:val="18"/>
           <w:rtl w:val="0"/>
         </w:rPr>
-        <w:t xml:space="preserve">&lt;id&gt;</w:t>
-      </w:r>
-      <w:r>
-        <w:rPr>
-          <w:color w:val="000000"/>
-          <w:rtl w:val="0"/>
-        </w:rPr>
-        <w:t xml:space="preserve">p075v_4</w:t>
-      </w:r>
-      <w:r>
-        <w:rPr>
-          <w:rFonts w:ascii="Courier New" w:cs="Courier New" w:eastAsia="Courier New" w:hAnsi="Courier New"/>
-          <w:color w:val="7f6000"/>
-          <w:sz w:val="18"/>
-          <w:szCs w:val="18"/>
-          <w:rtl w:val="0"/>
-        </w:rPr>
-        <w:t xml:space="preserve">&lt;/id&gt;</w:t>
+        <w:t xml:space="preserve">&lt;head&gt;</w:t>
+      </w:r>
+      <w:r>
+        <w:rPr>
+          <w:color w:val="000000"/>
+          <w:rtl w:val="0"/>
+        </w:rPr>
+        <w:t xml:space="preserve">Recepte pour mectre tous </w:t>
+      </w:r>
+      <w:r>
+        <w:rPr>
+          <w:rFonts w:ascii="Courier New" w:cs="Courier New" w:eastAsia="Courier New" w:hAnsi="Courier New"/>
+          <w:color w:val="0000ff"/>
+          <w:sz w:val="18"/>
+          <w:szCs w:val="18"/>
+          <w:rtl w:val="0"/>
+        </w:rPr>
+        <w:t xml:space="preserve">&lt;m&gt;</w:t>
+      </w:r>
+      <w:r>
+        <w:rPr>
+          <w:color w:val="000000"/>
+          <w:rtl w:val="0"/>
+        </w:rPr>
+        <w:t xml:space="preserve">boys</w:t>
+      </w:r>
+      <w:r>
+        <w:rPr>
+          <w:rFonts w:ascii="Courier New" w:cs="Courier New" w:eastAsia="Courier New" w:hAnsi="Courier New"/>
+          <w:color w:val="0000ff"/>
+          <w:sz w:val="18"/>
+          <w:szCs w:val="18"/>
+          <w:rtl w:val="0"/>
+        </w:rPr>
+        <w:t xml:space="preserve">&lt;/m&gt;</w:t>
+      </w:r>
+      <w:r>
+        <w:rPr>
+          <w:rFonts w:ascii="Courier New" w:cs="Courier New" w:eastAsia="Courier New" w:hAnsi="Courier New"/>
+          <w:color w:val="a9a9a9"/>
+          <w:sz w:val="18"/>
+          <w:szCs w:val="18"/>
+          <w:rtl w:val="0"/>
+        </w:rPr>
+        <w:t xml:space="preserve">&lt;lb/&gt;</w:t>
       </w:r>
       <w:r>
         <w:rPr>
@@ -3675,57 +3811,20 @@
       </w:pPr>
       <w:r>
         <w:rPr>
+          <w:color w:val="000000"/>
+          <w:rtl w:val="0"/>
+        </w:rPr>
+        <w:t xml:space="preserve">en coulleur</w:t>
+      </w:r>
+      <w:r>
+        <w:rPr>
           <w:rFonts w:ascii="Courier New" w:cs="Courier New" w:eastAsia="Courier New" w:hAnsi="Courier New"/>
           <w:color w:val="7f6000"/>
           <w:sz w:val="18"/>
           <w:szCs w:val="18"/>
           <w:rtl w:val="0"/>
         </w:rPr>
-        <w:t xml:space="preserve">&lt;head&gt;</w:t>
-      </w:r>
-      <w:r>
-        <w:rPr>
-          <w:color w:val="000000"/>
-          <w:rtl w:val="0"/>
-        </w:rPr>
-        <w:t xml:space="preserve">Recepte pour mectre tous </w:t>
-      </w:r>
-      <w:r>
-        <w:rPr>
-          <w:rFonts w:ascii="Courier New" w:cs="Courier New" w:eastAsia="Courier New" w:hAnsi="Courier New"/>
-          <w:color w:val="0000ff"/>
-          <w:sz w:val="18"/>
-          <w:szCs w:val="18"/>
-          <w:rtl w:val="0"/>
-        </w:rPr>
-        <w:t xml:space="preserve">&lt;m&gt;</w:t>
-      </w:r>
-      <w:r>
-        <w:rPr>
-          <w:color w:val="000000"/>
-          <w:rtl w:val="0"/>
-        </w:rPr>
-        <w:t xml:space="preserve">boys</w:t>
-      </w:r>
-      <w:r>
-        <w:rPr>
-          <w:rFonts w:ascii="Courier New" w:cs="Courier New" w:eastAsia="Courier New" w:hAnsi="Courier New"/>
-          <w:color w:val="0000ff"/>
-          <w:sz w:val="18"/>
-          <w:szCs w:val="18"/>
-          <w:rtl w:val="0"/>
-        </w:rPr>
-        <w:t xml:space="preserve">&lt;/m&gt;</w:t>
-      </w:r>
-      <w:r>
-        <w:rPr>
-          <w:rFonts w:ascii="Courier New" w:cs="Courier New" w:eastAsia="Courier New" w:hAnsi="Courier New"/>
-          <w:color w:val="a9a9a9"/>
-          <w:sz w:val="18"/>
-          <w:szCs w:val="18"/>
-          <w:rtl w:val="0"/>
-        </w:rPr>
-        <w:t xml:space="preserve">&lt;lb/&gt;</w:t>
+        <w:t xml:space="preserve">&lt;/head&gt;</w:t>
       </w:r>
       <w:r>
         <w:rPr>
@@ -3751,20 +3850,13 @@
       </w:pPr>
       <w:r>
         <w:rPr>
-          <w:color w:val="000000"/>
-          <w:rtl w:val="0"/>
-        </w:rPr>
-        <w:t xml:space="preserve">en coulleur</w:t>
-      </w:r>
-      <w:r>
-        <w:rPr>
           <w:rFonts w:ascii="Courier New" w:cs="Courier New" w:eastAsia="Courier New" w:hAnsi="Courier New"/>
           <w:color w:val="7f6000"/>
           <w:sz w:val="18"/>
           <w:szCs w:val="18"/>
           <w:rtl w:val="0"/>
         </w:rPr>
-        <w:t xml:space="preserve">&lt;/head&gt;</w:t>
+        <w:t xml:space="preserve">&lt;ab&gt;</w:t>
       </w:r>
       <w:r>
         <w:rPr>
@@ -3790,13 +3882,83 @@
       </w:pPr>
       <w:r>
         <w:rPr>
-          <w:rFonts w:ascii="Courier New" w:cs="Courier New" w:eastAsia="Courier New" w:hAnsi="Courier New"/>
-          <w:color w:val="7f6000"/>
-          <w:sz w:val="18"/>
-          <w:szCs w:val="18"/>
-          <w:rtl w:val="0"/>
-        </w:rPr>
-        <w:t xml:space="preserve">&lt;ab&gt;</w:t>
+          <w:color w:val="000000"/>
+          <w:rtl w:val="0"/>
+        </w:rPr>
+        <w:t xml:space="preserve">Pour le faire noir, il le fault tremper en </w:t>
+      </w:r>
+      <w:r>
+        <w:rPr>
+          <w:rFonts w:ascii="Courier New" w:cs="Courier New" w:eastAsia="Courier New" w:hAnsi="Courier New"/>
+          <w:color w:val="0000ff"/>
+          <w:sz w:val="18"/>
+          <w:szCs w:val="18"/>
+          <w:rtl w:val="0"/>
+        </w:rPr>
+        <w:t xml:space="preserve">&lt;m&gt;</w:t>
+      </w:r>
+      <w:r>
+        <w:rPr>
+          <w:color w:val="000000"/>
+          <w:rtl w:val="0"/>
+        </w:rPr>
+        <w:t xml:space="preserve">huille d</w:t>
+      </w:r>
+      <w:r>
+        <w:rPr>
+          <w:rtl w:val="0"/>
+        </w:rPr>
+        <w:t xml:space="preserve">’</w:t>
+      </w:r>
+      <w:r>
+        <w:rPr>
+          <w:rFonts w:ascii="Courier New" w:cs="Courier New" w:eastAsia="Courier New" w:hAnsi="Courier New"/>
+          <w:color w:val="0000ff"/>
+          <w:sz w:val="18"/>
+          <w:szCs w:val="18"/>
+          <w:rtl w:val="0"/>
+        </w:rPr>
+        <w:t xml:space="preserve">&lt;pa&gt;</w:t>
+      </w:r>
+      <w:r>
+        <w:rPr>
+          <w:color w:val="000000"/>
+          <w:rtl w:val="0"/>
+        </w:rPr>
+        <w:t xml:space="preserve">olive</w:t>
+      </w:r>
+      <w:r>
+        <w:rPr>
+          <w:rFonts w:ascii="Courier New" w:cs="Courier New" w:eastAsia="Courier New" w:hAnsi="Courier New"/>
+          <w:color w:val="0000ff"/>
+          <w:sz w:val="18"/>
+          <w:szCs w:val="18"/>
+          <w:rtl w:val="0"/>
+        </w:rPr>
+        <w:t xml:space="preserve">&lt;/pa&gt;&lt;/m&gt;</w:t>
+      </w:r>
+      <w:r>
+        <w:rPr>
+          <w:rtl w:val="0"/>
+        </w:rPr>
+        <w:t xml:space="preserve">. E</w:t>
+      </w:r>
+      <w:r>
+        <w:rPr>
+          <w:color w:val="000000"/>
+          <w:rtl w:val="0"/>
+        </w:rPr>
+        <w:t xml:space="preserve">t</w:t>
+      </w:r>
+      <w:r>
+        <w:rPr>
+          <w:rFonts w:ascii="Courier New" w:cs="Courier New" w:eastAsia="Courier New" w:hAnsi="Courier New"/>
+          <w:color w:val="a9a9a9"/>
+          <w:sz w:val="18"/>
+          <w:szCs w:val="18"/>
+          <w:rtl w:val="0"/>
+        </w:rPr>
+        <w:t xml:space="preserve">&lt;lb/&gt;</w:t>
       </w:r>
       <w:r>
         <w:rPr>
@@ -3825,7 +3987,7 @@
           <w:color w:val="000000"/>
           <w:rtl w:val="0"/>
         </w:rPr>
-        <w:t xml:space="preserve">Pour le faire noir, il le fault tremper en </w:t>
+        <w:t xml:space="preserve">la </w:t>
       </w:r>
       <w:r>
         <w:rPr>
@@ -3842,47 +4004,129 @@
           <w:color w:val="000000"/>
           <w:rtl w:val="0"/>
         </w:rPr>
-        <w:t xml:space="preserve">huille d'</w:t>
-      </w:r>
-      <w:r>
-        <w:rPr>
-          <w:rFonts w:ascii="Courier New" w:cs="Courier New" w:eastAsia="Courier New" w:hAnsi="Courier New"/>
-          <w:color w:val="0000ff"/>
-          <w:sz w:val="18"/>
-          <w:szCs w:val="18"/>
-          <w:rtl w:val="0"/>
-        </w:rPr>
-        <w:t xml:space="preserve">&lt;pa&gt;</w:t>
-      </w:r>
-      <w:r>
-        <w:rPr>
-          <w:color w:val="000000"/>
-          <w:rtl w:val="0"/>
-        </w:rPr>
-        <w:t xml:space="preserve">olive</w:t>
-      </w:r>
-      <w:r>
-        <w:rPr>
-          <w:rFonts w:ascii="Courier New" w:cs="Courier New" w:eastAsia="Courier New" w:hAnsi="Courier New"/>
-          <w:color w:val="0000ff"/>
-          <w:sz w:val="18"/>
-          <w:szCs w:val="18"/>
-          <w:rtl w:val="0"/>
-        </w:rPr>
-        <w:t xml:space="preserve">&lt;/pa&gt;&lt;/m&gt;</w:t>
-      </w:r>
-      <w:r>
-        <w:rPr>
-          <w:rtl w:val="0"/>
-        </w:rPr>
-        <w:t xml:space="preserve">. E</w:t>
-      </w:r>
-      <w:r>
-        <w:rPr>
-          <w:color w:val="000000"/>
-          <w:rtl w:val="0"/>
-        </w:rPr>
-        <w:t xml:space="preserve">t</w:t>
+        <w:t xml:space="preserve">c</w:t>
+      </w:r>
+      <w:r>
+        <w:rPr>
+          <w:rFonts w:ascii="Courier New" w:cs="Courier New" w:eastAsia="Courier New" w:hAnsi="Courier New"/>
+          <w:color w:val="a91111"/>
+          <w:sz w:val="18"/>
+          <w:szCs w:val="18"/>
+          <w:rtl w:val="0"/>
+        </w:rPr>
+        <w:t xml:space="preserve">&lt;corr&gt;</w:t>
+      </w:r>
+      <w:r>
+        <w:rPr>
+          <w:color w:val="000000"/>
+          <w:rtl w:val="0"/>
+        </w:rPr>
+        <w:t xml:space="preserve">o</w:t>
+      </w:r>
+      <w:r>
+        <w:rPr>
+          <w:rFonts w:ascii="Courier New" w:cs="Courier New" w:eastAsia="Courier New" w:hAnsi="Courier New"/>
+          <w:color w:val="a91111"/>
+          <w:sz w:val="18"/>
+          <w:szCs w:val="18"/>
+          <w:rtl w:val="0"/>
+        </w:rPr>
+        <w:t xml:space="preserve">&lt;/corr&gt;</w:t>
+      </w:r>
+      <w:r>
+        <w:rPr>
+          <w:color w:val="000000"/>
+          <w:rtl w:val="0"/>
+        </w:rPr>
+        <w:t xml:space="preserve">rne</w:t>
+      </w:r>
+      <w:r>
+        <w:rPr>
+          <w:rFonts w:ascii="Courier New" w:cs="Courier New" w:eastAsia="Courier New" w:hAnsi="Courier New"/>
+          <w:color w:val="0000ff"/>
+          <w:sz w:val="18"/>
+          <w:szCs w:val="18"/>
+          <w:rtl w:val="0"/>
+        </w:rPr>
+        <w:t xml:space="preserve">&lt;/m&gt;,</w:t>
+      </w:r>
+      <w:r>
+        <w:rPr>
+          <w:color w:val="000000"/>
+          <w:rtl w:val="0"/>
+        </w:rPr>
+        <w:t xml:space="preserve"> </w:t>
+      </w:r>
+      <w:r>
+        <w:rPr>
+          <w:color w:val="000000"/>
+          <w:rtl w:val="0"/>
+        </w:rPr>
+        <w:t xml:space="preserve">a</w:t>
+      </w:r>
+      <w:r>
+        <w:rPr>
+          <w:rtl w:val="0"/>
+        </w:rPr>
+        <w:t xml:space="preserve">u cas, semblablement </w:t>
+      </w:r>
+      <w:r>
+        <w:rPr>
+          <w:color w:val="000000"/>
+          <w:rtl w:val="0"/>
+        </w:rPr>
+        <w:t xml:space="preserve">quatre ou cinq </w:t>
+      </w:r>
+      <w:r>
+        <w:rPr>
+          <w:rFonts w:ascii="Courier New" w:cs="Courier New" w:eastAsia="Courier New" w:hAnsi="Courier New"/>
+          <w:color w:val="0000ff"/>
+          <w:sz w:val="18"/>
+          <w:szCs w:val="18"/>
+          <w:rtl w:val="0"/>
+        </w:rPr>
+        <w:t xml:space="preserve">&lt;ms&gt;&lt;tmp&gt;</w:t>
+      </w:r>
+      <w:r>
+        <w:rPr>
+          <w:color w:val="000000"/>
+          <w:rtl w:val="0"/>
+        </w:rPr>
+        <w:t xml:space="preserve">jours</w:t>
+      </w:r>
+      <w:r>
+        <w:rPr>
+          <w:rFonts w:ascii="Courier New" w:cs="Courier New" w:eastAsia="Courier New" w:hAnsi="Courier New"/>
+          <w:color w:val="0000ff"/>
+          <w:sz w:val="18"/>
+          <w:szCs w:val="18"/>
+          <w:rtl w:val="0"/>
+        </w:rPr>
+        <w:t xml:space="preserve">&lt;/tmp&gt;&lt;/ms&gt;</w:t>
+      </w:r>
+      <w:r>
+        <w:rPr>
+          <w:color w:val="000000"/>
+          <w:rtl w:val="0"/>
+        </w:rPr>
+        <w:t xml:space="preserve">, &amp;</w:t>
+      </w:r>
+      <w:r>
+        <w:rPr>
+          <w:rFonts w:ascii="Courier New" w:cs="Courier New" w:eastAsia="Courier New" w:hAnsi="Courier New"/>
+          <w:color w:val="a9a9a9"/>
+          <w:sz w:val="18"/>
+          <w:szCs w:val="18"/>
+          <w:rtl w:val="0"/>
+        </w:rPr>
+        <w:t xml:space="preserve">amp;</w:t>
+      </w:r>
+      <w:r>
+        <w:rPr>
+          <w:color w:val="000000"/>
+          <w:rtl w:val="0"/>
+        </w:rPr>
+        <w:t xml:space="preserve"> puys</w:t>
       </w:r>
       <w:r>
         <w:rPr>
@@ -3921,185 +4165,46 @@
           <w:color w:val="000000"/>
           <w:rtl w:val="0"/>
         </w:rPr>
-        <w:t xml:space="preserve">la </w:t>
-      </w:r>
-      <w:r>
-        <w:rPr>
-          <w:rFonts w:ascii="Courier New" w:cs="Courier New" w:eastAsia="Courier New" w:hAnsi="Courier New"/>
-          <w:color w:val="0000ff"/>
-          <w:sz w:val="18"/>
-          <w:szCs w:val="18"/>
-          <w:rtl w:val="0"/>
-        </w:rPr>
-        <w:t xml:space="preserve">&lt;m&gt;</w:t>
-      </w:r>
-      <w:r>
-        <w:rPr>
-          <w:color w:val="000000"/>
-          <w:rtl w:val="0"/>
-        </w:rPr>
-        <w:t xml:space="preserve">c</w:t>
-      </w:r>
-      <w:r>
-        <w:rPr>
-          <w:rFonts w:ascii="Courier New" w:cs="Courier New" w:eastAsia="Courier New" w:hAnsi="Courier New"/>
-          <w:color w:val="a91111"/>
-          <w:sz w:val="18"/>
-          <w:szCs w:val="18"/>
-          <w:rtl w:val="0"/>
-        </w:rPr>
-        <w:t xml:space="preserve">&lt;corr&gt;</w:t>
-      </w:r>
-      <w:r>
-        <w:rPr>
-          <w:color w:val="000000"/>
-          <w:rtl w:val="0"/>
-        </w:rPr>
-        <w:t xml:space="preserve">o</w:t>
-      </w:r>
-      <w:r>
-        <w:rPr>
-          <w:rFonts w:ascii="Courier New" w:cs="Courier New" w:eastAsia="Courier New" w:hAnsi="Courier New"/>
-          <w:color w:val="a91111"/>
-          <w:sz w:val="18"/>
-          <w:szCs w:val="18"/>
-          <w:rtl w:val="0"/>
-        </w:rPr>
-        <w:t xml:space="preserve">&lt;/corr&gt;</w:t>
-      </w:r>
-      <w:r>
-        <w:rPr>
-          <w:color w:val="000000"/>
-          <w:rtl w:val="0"/>
-        </w:rPr>
-        <w:t xml:space="preserve">rne</w:t>
-      </w:r>
-      <w:r>
-        <w:rPr>
-          <w:rFonts w:ascii="Courier New" w:cs="Courier New" w:eastAsia="Courier New" w:hAnsi="Courier New"/>
-          <w:color w:val="0000ff"/>
-          <w:sz w:val="18"/>
-          <w:szCs w:val="18"/>
-          <w:rtl w:val="0"/>
-        </w:rPr>
-        <w:t xml:space="preserve">&lt;/m&gt;</w:t>
-      </w:r>
-      <w:r>
-        <w:rPr>
-          <w:color w:val="000000"/>
-          <w:rtl w:val="0"/>
-        </w:rPr>
-        <w:t xml:space="preserve"> </w:t>
-      </w:r>
-      <w:r>
-        <w:rPr>
-          <w:color w:val="000000"/>
-          <w:rtl w:val="0"/>
-        </w:rPr>
-        <w:t xml:space="preserve">a</w:t>
-      </w:r>
-      <w:r>
-        <w:rPr>
-          <w:rtl w:val="0"/>
-        </w:rPr>
-        <w:t xml:space="preserve">u cas, semblement</w:t>
-      </w:r>
-      <w:r>
-        <w:rPr>
-          <w:color w:val="000000"/>
-          <w:rtl w:val="0"/>
-        </w:rPr>
-        <w:t xml:space="preserve"> quatre ou cinq </w:t>
-      </w:r>
-      <w:r>
-        <w:rPr>
-          <w:rFonts w:ascii="Courier New" w:cs="Courier New" w:eastAsia="Courier New" w:hAnsi="Courier New"/>
-          <w:color w:val="0000ff"/>
-          <w:sz w:val="18"/>
-          <w:szCs w:val="18"/>
-          <w:rtl w:val="0"/>
-        </w:rPr>
-        <w:t xml:space="preserve">&lt;ms&gt;&lt;tmp&gt;</w:t>
-      </w:r>
-      <w:r>
-        <w:rPr>
-          <w:color w:val="000000"/>
-          <w:rtl w:val="0"/>
-        </w:rPr>
-        <w:t xml:space="preserve">jours</w:t>
-      </w:r>
-      <w:r>
-        <w:rPr>
-          <w:rFonts w:ascii="Courier New" w:cs="Courier New" w:eastAsia="Courier New" w:hAnsi="Courier New"/>
-          <w:color w:val="0000ff"/>
-          <w:sz w:val="18"/>
-          <w:szCs w:val="18"/>
-          <w:rtl w:val="0"/>
-        </w:rPr>
-        <w:t xml:space="preserve">&lt;/tmp&gt;&lt;/ms&gt;</w:t>
-      </w:r>
-      <w:r>
-        <w:rPr>
-          <w:color w:val="000000"/>
-          <w:rtl w:val="0"/>
-        </w:rPr>
-        <w:t xml:space="preserve">, &amp;</w:t>
-      </w:r>
-      <w:r>
-        <w:rPr>
-          <w:rFonts w:ascii="Courier New" w:cs="Courier New" w:eastAsia="Courier New" w:hAnsi="Courier New"/>
-          <w:color w:val="a9a9a9"/>
-          <w:sz w:val="18"/>
-          <w:szCs w:val="18"/>
-          <w:rtl w:val="0"/>
-        </w:rPr>
-        <w:t xml:space="preserve">amp;</w:t>
-      </w:r>
-      <w:r>
-        <w:rPr>
-          <w:color w:val="000000"/>
-          <w:rtl w:val="0"/>
-        </w:rPr>
-        <w:t xml:space="preserve"> puys</w:t>
-      </w:r>
-      <w:r>
-        <w:rPr>
-          <w:rFonts w:ascii="Courier New" w:cs="Courier New" w:eastAsia="Courier New" w:hAnsi="Courier New"/>
-          <w:color w:val="a9a9a9"/>
-          <w:sz w:val="18"/>
-          <w:szCs w:val="18"/>
-          <w:rtl w:val="0"/>
-        </w:rPr>
-        <w:t xml:space="preserve">&lt;lb/&gt;</w:t>
-      </w:r>
-      <w:r>
-        <w:rPr>
-          <w:rtl w:val="0"/>
-        </w:rPr>
-      </w:r>
-    </w:p>
-    <w:p>
-      <w:pPr>
-        <w:widowControl w:val="0"/>
-        <w:pBdr>
-          <w:top w:space="0" w:sz="0" w:val="nil"/>
-          <w:left w:space="0" w:sz="0" w:val="nil"/>
-          <w:bottom w:space="0" w:sz="0" w:val="nil"/>
-          <w:right w:space="0" w:sz="0" w:val="nil"/>
-          <w:between w:space="0" w:sz="0" w:val="nil"/>
-        </w:pBdr>
-        <w:shd w:fill="auto" w:val="clear"/>
-        <w:contextualSpacing w:val="0"/>
-        <w:rPr>
-          <w:color w:val="000000"/>
-        </w:rPr>
-      </w:pPr>
-      <w:r>
-        <w:rPr>
-          <w:color w:val="000000"/>
-          <w:rtl w:val="0"/>
-        </w:rPr>
-        <w:t xml:space="preserve">le bouilhir là ou il aura trempé l'espace d'une </w:t>
+        <w:t xml:space="preserve">le bouilhir là o</w:t>
+      </w:r>
+      <w:r>
+        <w:rPr>
+          <w:rtl w:val="0"/>
+        </w:rPr>
+        <w:t xml:space="preserve">ù</w:t>
+      </w:r>
+      <w:r>
+        <w:rPr>
+          <w:color w:val="000000"/>
+          <w:rtl w:val="0"/>
+        </w:rPr>
+        <w:t xml:space="preserve"> il aura trempé l</w:t>
+      </w:r>
+      <w:r>
+        <w:rPr>
+          <w:rtl w:val="0"/>
+        </w:rPr>
+        <w:t xml:space="preserve">’</w:t>
+      </w:r>
+      <w:r>
+        <w:rPr>
+          <w:color w:val="000000"/>
+          <w:rtl w:val="0"/>
+        </w:rPr>
+        <w:t xml:space="preserve">espace d</w:t>
+      </w:r>
+      <w:r>
+        <w:rPr>
+          <w:rtl w:val="0"/>
+        </w:rPr>
+        <w:t xml:space="preserve">’</w:t>
+      </w:r>
+      <w:r>
+        <w:rPr>
+          <w:color w:val="000000"/>
+          <w:rtl w:val="0"/>
+        </w:rPr>
+        <w:t xml:space="preserve">une </w:t>
       </w:r>
       <w:r>
         <w:rPr>
@@ -4187,7 +4292,13 @@
           <w:color w:val="000000"/>
           <w:rtl w:val="0"/>
         </w:rPr>
-        <w:t xml:space="preserve">tirer hors de l'</w:t>
+        <w:t xml:space="preserve">tirer hors de l</w:t>
+      </w:r>
+      <w:r>
+        <w:rPr>
+          <w:rtl w:val="0"/>
+        </w:rPr>
+        <w:t xml:space="preserve">’</w:t>
       </w:r>
       <w:r>
         <w:rPr>
@@ -4262,7 +4373,20 @@
           <w:color w:val="000000"/>
           <w:rtl w:val="0"/>
         </w:rPr>
-        <w:t xml:space="preserve">d'au</w:t>
+        <w:t xml:space="preserve">d</w:t>
+      </w:r>
+      <w:r>
+        <w:rPr>
+          <w:rtl w:val="0"/>
+        </w:rPr>
+        <w:t xml:space="preserve">’</w:t>
+      </w:r>
+      <w:r>
+        <w:rPr>
+          <w:color w:val="000000"/>
+          <w:rtl w:val="0"/>
+        </w:rPr>
+        <w:t xml:space="preserve">au</w:t>
       </w:r>
       <w:r>
         <w:rPr>

--- a/TEMP/input/p075v_JKR_+MHS+_G4/tcn_p075v.docx
+++ b/TEMP/input/p075v_JKR_+MHS+_G4/tcn_p075v.docx
@@ -178,24 +178,7 @@
           <w:szCs w:val="18"/>
           <w:rtl w:val="0"/>
         </w:rPr>
-        <w:t xml:space="preserve">&lt;id&gt;</w:t>
-      </w:r>
-      <w:r>
-        <w:rPr>
-          <w:color w:val="000000"/>
-          <w:rtl w:val="0"/>
-        </w:rPr>
-        <w:t xml:space="preserve">p075v_1</w:t>
-      </w:r>
-      <w:r>
-        <w:rPr>
-          <w:rFonts w:ascii="Courier New" w:cs="Courier New" w:eastAsia="Courier New" w:hAnsi="Courier New"/>
-          <w:color w:val="7f6000"/>
-          <w:sz w:val="18"/>
-          <w:szCs w:val="18"/>
-          <w:rtl w:val="0"/>
-        </w:rPr>
-        <w:t xml:space="preserve">&lt;/id&gt;</w:t>
+        <w:t xml:space="preserve">&lt;id&gt;p075v_1&lt;/id&gt;</w:t>
       </w:r>
       <w:r>
         <w:rPr>
@@ -1327,24 +1310,7 @@
           <w:szCs w:val="18"/>
           <w:rtl w:val="0"/>
         </w:rPr>
-        <w:t xml:space="preserve">&lt;id&gt;</w:t>
-      </w:r>
-      <w:r>
-        <w:rPr>
-          <w:color w:val="000000"/>
-          <w:rtl w:val="0"/>
-        </w:rPr>
-        <w:t xml:space="preserve">p075v_2</w:t>
-      </w:r>
-      <w:r>
-        <w:rPr>
-          <w:rFonts w:ascii="Courier New" w:cs="Courier New" w:eastAsia="Courier New" w:hAnsi="Courier New"/>
-          <w:color w:val="7f6000"/>
-          <w:sz w:val="18"/>
-          <w:szCs w:val="18"/>
-          <w:rtl w:val="0"/>
-        </w:rPr>
-        <w:t xml:space="preserve">&lt;/id&gt;</w:t>
+        <w:t xml:space="preserve">&lt;id&gt;p075v_2&lt;/id&gt;</w:t>
       </w:r>
       <w:r>
         <w:rPr>
@@ -2972,24 +2938,7 @@
           <w:szCs w:val="18"/>
           <w:rtl w:val="0"/>
         </w:rPr>
-        <w:t xml:space="preserve">&lt;id&gt;</w:t>
-      </w:r>
-      <w:r>
-        <w:rPr>
-          <w:color w:val="000000"/>
-          <w:rtl w:val="0"/>
-        </w:rPr>
-        <w:t xml:space="preserve">p075v_3</w:t>
-      </w:r>
-      <w:r>
-        <w:rPr>
-          <w:rFonts w:ascii="Courier New" w:cs="Courier New" w:eastAsia="Courier New" w:hAnsi="Courier New"/>
-          <w:color w:val="7f6000"/>
-          <w:sz w:val="18"/>
-          <w:szCs w:val="18"/>
-          <w:rtl w:val="0"/>
-        </w:rPr>
-        <w:t xml:space="preserve">&lt;/id&gt;</w:t>
+        <w:t xml:space="preserve">&lt;id&gt;p075v_3&lt;/id&gt;</w:t>
       </w:r>
       <w:r>
         <w:rPr>
@@ -3692,24 +3641,7 @@
           <w:szCs w:val="18"/>
           <w:rtl w:val="0"/>
         </w:rPr>
-        <w:t xml:space="preserve">&lt;id&gt;</w:t>
-      </w:r>
-      <w:r>
-        <w:rPr>
-          <w:color w:val="000000"/>
-          <w:rtl w:val="0"/>
-        </w:rPr>
-        <w:t xml:space="preserve">p075v_4</w:t>
-      </w:r>
-      <w:r>
-        <w:rPr>
-          <w:rFonts w:ascii="Courier New" w:cs="Courier New" w:eastAsia="Courier New" w:hAnsi="Courier New"/>
-          <w:color w:val="7f6000"/>
-          <w:sz w:val="18"/>
-          <w:szCs w:val="18"/>
-          <w:rtl w:val="0"/>
-        </w:rPr>
-        <w:t xml:space="preserve">&lt;/id&gt;</w:t>
+        <w:t xml:space="preserve">&lt;id&gt;p075v_4&lt;/id&gt;</w:t>
       </w:r>
       <w:r>
         <w:rPr>

--- a/TEMP/input/p075v_JKR_+MHS+_G4/tcn_p075v.docx
+++ b/TEMP/input/p075v_JKR_+MHS+_G4/tcn_p075v.docx
@@ -4472,7 +4472,7 @@
     </w:p>
     <w:sectPr>
       <w:pgSz w:h="15840" w:w="12240"/>
-      <w:pgMar w:bottom="1440" w:top="1440" w:left="1440" w:right="1440" w:header="0"/>
+      <w:pgMar w:bottom="1440" w:top="1440" w:left="1440" w:right="1440" w:header="0" w:footer="720"/>
       <w:pgNumType w:start="1"/>
     </w:sectPr>
   </w:body>

--- a/TEMP/input/p075v_JKR_+MHS+_G4/tcn_p075v.docx
+++ b/TEMP/input/p075v_JKR_+MHS+_G4/tcn_p075v.docx
@@ -13,7 +13,6 @@
           <w:between w:space="0" w:sz="0" w:val="nil"/>
         </w:pBdr>
         <w:shd w:fill="auto" w:val="clear"/>
-        <w:contextualSpacing w:val="0"/>
         <w:rPr>
           <w:color w:val="000000"/>
         </w:rPr>
@@ -62,7 +61,6 @@
           <w:between w:space="0" w:sz="0" w:val="nil"/>
         </w:pBdr>
         <w:shd w:fill="auto" w:val="clear"/>
-        <w:contextualSpacing w:val="0"/>
         <w:rPr>
           <w:color w:val="000000"/>
         </w:rPr>
@@ -111,29 +109,27 @@
           <w:between w:space="0" w:sz="0" w:val="nil"/>
         </w:pBdr>
         <w:shd w:fill="auto" w:val="clear"/>
-        <w:contextualSpacing w:val="0"/>
-        <w:rPr>
-          <w:color w:val="000000"/>
-        </w:rPr>
-      </w:pPr>
-      <w:r>
-        <w:rPr>
-          <w:rtl w:val="0"/>
-        </w:rPr>
-      </w:r>
-    </w:p>
-    <w:p>
-      <w:pPr>
-        <w:widowControl w:val="0"/>
-        <w:pBdr>
-          <w:top w:space="0" w:sz="0" w:val="nil"/>
-          <w:left w:space="0" w:sz="0" w:val="nil"/>
-          <w:bottom w:space="0" w:sz="0" w:val="nil"/>
-          <w:right w:space="0" w:sz="0" w:val="nil"/>
-          <w:between w:space="0" w:sz="0" w:val="nil"/>
-        </w:pBdr>
-        <w:shd w:fill="auto" w:val="clear"/>
-        <w:contextualSpacing w:val="0"/>
+        <w:rPr>
+          <w:color w:val="000000"/>
+        </w:rPr>
+      </w:pPr>
+      <w:r>
+        <w:rPr>
+          <w:rtl w:val="0"/>
+        </w:rPr>
+      </w:r>
+    </w:p>
+    <w:p>
+      <w:pPr>
+        <w:widowControl w:val="0"/>
+        <w:pBdr>
+          <w:top w:space="0" w:sz="0" w:val="nil"/>
+          <w:left w:space="0" w:sz="0" w:val="nil"/>
+          <w:bottom w:space="0" w:sz="0" w:val="nil"/>
+          <w:right w:space="0" w:sz="0" w:val="nil"/>
+          <w:between w:space="0" w:sz="0" w:val="nil"/>
+        </w:pBdr>
+        <w:shd w:fill="auto" w:val="clear"/>
         <w:rPr>
           <w:color w:val="000000"/>
         </w:rPr>
@@ -165,7 +161,6 @@
           <w:between w:space="0" w:sz="0" w:val="nil"/>
         </w:pBdr>
         <w:shd w:fill="auto" w:val="clear"/>
-        <w:contextualSpacing w:val="0"/>
         <w:rPr>
           <w:color w:val="000000"/>
         </w:rPr>
@@ -197,7 +192,6 @@
           <w:between w:space="0" w:sz="0" w:val="nil"/>
         </w:pBdr>
         <w:shd w:fill="auto" w:val="clear"/>
-        <w:contextualSpacing w:val="0"/>
         <w:rPr>
           <w:color w:val="000000"/>
         </w:rPr>
@@ -313,7 +307,6 @@
           <w:between w:space="0" w:sz="0" w:val="nil"/>
         </w:pBdr>
         <w:shd w:fill="auto" w:val="clear"/>
-        <w:contextualSpacing w:val="0"/>
         <w:rPr>
           <w:color w:val="000000"/>
         </w:rPr>
@@ -457,7 +450,6 @@
           <w:between w:space="0" w:sz="0" w:val="nil"/>
         </w:pBdr>
         <w:shd w:fill="auto" w:val="clear"/>
-        <w:contextualSpacing w:val="0"/>
         <w:rPr>
           <w:color w:val="000000"/>
         </w:rPr>
@@ -626,7 +618,6 @@
           <w:between w:space="0" w:sz="0" w:val="nil"/>
         </w:pBdr>
         <w:shd w:fill="auto" w:val="clear"/>
-        <w:contextualSpacing w:val="0"/>
         <w:rPr>
           <w:color w:val="000000"/>
         </w:rPr>
@@ -889,7 +880,6 @@
           <w:between w:space="0" w:sz="0" w:val="nil"/>
         </w:pBdr>
         <w:shd w:fill="auto" w:val="clear"/>
-        <w:contextualSpacing w:val="0"/>
         <w:rPr>
           <w:color w:val="000000"/>
         </w:rPr>
@@ -1062,7 +1052,6 @@
           <w:between w:space="0" w:sz="0" w:val="nil"/>
         </w:pBdr>
         <w:shd w:fill="auto" w:val="clear"/>
-        <w:contextualSpacing w:val="0"/>
         <w:rPr>
           <w:color w:val="000000"/>
         </w:rPr>
@@ -1211,7 +1200,6 @@
           <w:between w:space="0" w:sz="0" w:val="nil"/>
         </w:pBdr>
         <w:shd w:fill="auto" w:val="clear"/>
-        <w:contextualSpacing w:val="0"/>
         <w:rPr>
           <w:color w:val="000000"/>
         </w:rPr>
@@ -1243,29 +1231,27 @@
           <w:between w:space="0" w:sz="0" w:val="nil"/>
         </w:pBdr>
         <w:shd w:fill="auto" w:val="clear"/>
-        <w:contextualSpacing w:val="0"/>
-        <w:rPr>
-          <w:color w:val="000000"/>
-        </w:rPr>
-      </w:pPr>
-      <w:r>
-        <w:rPr>
-          <w:rtl w:val="0"/>
-        </w:rPr>
-      </w:r>
-    </w:p>
-    <w:p>
-      <w:pPr>
-        <w:widowControl w:val="0"/>
-        <w:pBdr>
-          <w:top w:space="0" w:sz="0" w:val="nil"/>
-          <w:left w:space="0" w:sz="0" w:val="nil"/>
-          <w:bottom w:space="0" w:sz="0" w:val="nil"/>
-          <w:right w:space="0" w:sz="0" w:val="nil"/>
-          <w:between w:space="0" w:sz="0" w:val="nil"/>
-        </w:pBdr>
-        <w:shd w:fill="auto" w:val="clear"/>
-        <w:contextualSpacing w:val="0"/>
+        <w:rPr>
+          <w:color w:val="000000"/>
+        </w:rPr>
+      </w:pPr>
+      <w:r>
+        <w:rPr>
+          <w:rtl w:val="0"/>
+        </w:rPr>
+      </w:r>
+    </w:p>
+    <w:p>
+      <w:pPr>
+        <w:widowControl w:val="0"/>
+        <w:pBdr>
+          <w:top w:space="0" w:sz="0" w:val="nil"/>
+          <w:left w:space="0" w:sz="0" w:val="nil"/>
+          <w:bottom w:space="0" w:sz="0" w:val="nil"/>
+          <w:right w:space="0" w:sz="0" w:val="nil"/>
+          <w:between w:space="0" w:sz="0" w:val="nil"/>
+        </w:pBdr>
+        <w:shd w:fill="auto" w:val="clear"/>
         <w:rPr>
           <w:color w:val="000000"/>
         </w:rPr>
@@ -1297,7 +1283,6 @@
           <w:between w:space="0" w:sz="0" w:val="nil"/>
         </w:pBdr>
         <w:shd w:fill="auto" w:val="clear"/>
-        <w:contextualSpacing w:val="0"/>
         <w:rPr>
           <w:color w:val="000000"/>
         </w:rPr>
@@ -1329,7 +1314,6 @@
           <w:between w:space="0" w:sz="0" w:val="nil"/>
         </w:pBdr>
         <w:shd w:fill="auto" w:val="clear"/>
-        <w:contextualSpacing w:val="0"/>
         <w:rPr>
           <w:color w:val="000000"/>
         </w:rPr>
@@ -1439,7 +1423,6 @@
           <w:between w:space="0" w:sz="0" w:val="nil"/>
         </w:pBdr>
         <w:shd w:fill="auto" w:val="clear"/>
-        <w:contextualSpacing w:val="0"/>
         <w:rPr>
           <w:color w:val="000000"/>
         </w:rPr>
@@ -1528,7 +1511,6 @@
           <w:between w:space="0" w:sz="0" w:val="nil"/>
         </w:pBdr>
         <w:shd w:fill="auto" w:val="clear"/>
-        <w:contextualSpacing w:val="0"/>
         <w:rPr>
           <w:color w:val="000000"/>
         </w:rPr>
@@ -1614,7 +1596,6 @@
           <w:between w:space="0" w:sz="0" w:val="nil"/>
         </w:pBdr>
         <w:shd w:fill="auto" w:val="clear"/>
-        <w:contextualSpacing w:val="0"/>
         <w:rPr>
           <w:color w:val="000000"/>
         </w:rPr>
@@ -1744,7 +1725,6 @@
           <w:between w:space="0" w:sz="0" w:val="nil"/>
         </w:pBdr>
         <w:shd w:fill="auto" w:val="clear"/>
-        <w:contextualSpacing w:val="0"/>
         <w:rPr>
           <w:color w:val="000000"/>
         </w:rPr>
@@ -1834,7 +1814,6 @@
           <w:between w:space="0" w:sz="0" w:val="nil"/>
         </w:pBdr>
         <w:shd w:fill="auto" w:val="clear"/>
-        <w:contextualSpacing w:val="0"/>
         <w:rPr>
           <w:color w:val="000000"/>
         </w:rPr>
@@ -2036,7 +2015,6 @@
           <w:between w:space="0" w:sz="0" w:val="nil"/>
         </w:pBdr>
         <w:shd w:fill="auto" w:val="clear"/>
-        <w:contextualSpacing w:val="0"/>
         <w:rPr>
           <w:color w:val="000000"/>
         </w:rPr>
@@ -2242,7 +2220,6 @@
           <w:between w:space="0" w:sz="0" w:val="nil"/>
         </w:pBdr>
         <w:shd w:fill="auto" w:val="clear"/>
-        <w:contextualSpacing w:val="0"/>
         <w:rPr>
           <w:color w:val="000000"/>
         </w:rPr>
@@ -2379,29 +2356,27 @@
           <w:between w:space="0" w:sz="0" w:val="nil"/>
         </w:pBdr>
         <w:shd w:fill="auto" w:val="clear"/>
-        <w:contextualSpacing w:val="0"/>
-        <w:rPr>
-          <w:color w:val="000000"/>
-        </w:rPr>
-      </w:pPr>
-      <w:r>
-        <w:rPr>
-          <w:rtl w:val="0"/>
-        </w:rPr>
-      </w:r>
-    </w:p>
-    <w:p>
-      <w:pPr>
-        <w:widowControl w:val="0"/>
-        <w:pBdr>
-          <w:top w:space="0" w:sz="0" w:val="nil"/>
-          <w:left w:space="0" w:sz="0" w:val="nil"/>
-          <w:bottom w:space="0" w:sz="0" w:val="nil"/>
-          <w:right w:space="0" w:sz="0" w:val="nil"/>
-          <w:between w:space="0" w:sz="0" w:val="nil"/>
-        </w:pBdr>
-        <w:shd w:fill="auto" w:val="clear"/>
-        <w:contextualSpacing w:val="0"/>
+        <w:rPr>
+          <w:color w:val="000000"/>
+        </w:rPr>
+      </w:pPr>
+      <w:r>
+        <w:rPr>
+          <w:rtl w:val="0"/>
+        </w:rPr>
+      </w:r>
+    </w:p>
+    <w:p>
+      <w:pPr>
+        <w:widowControl w:val="0"/>
+        <w:pBdr>
+          <w:top w:space="0" w:sz="0" w:val="nil"/>
+          <w:left w:space="0" w:sz="0" w:val="nil"/>
+          <w:bottom w:space="0" w:sz="0" w:val="nil"/>
+          <w:right w:space="0" w:sz="0" w:val="nil"/>
+          <w:between w:space="0" w:sz="0" w:val="nil"/>
+        </w:pBdr>
+        <w:shd w:fill="auto" w:val="clear"/>
         <w:rPr>
           <w:color w:val="000000"/>
         </w:rPr>
@@ -2544,7 +2519,6 @@
           <w:between w:space="0" w:sz="0" w:val="nil"/>
         </w:pBdr>
         <w:shd w:fill="auto" w:val="clear"/>
-        <w:contextualSpacing w:val="0"/>
         <w:rPr>
           <w:color w:val="000000"/>
         </w:rPr>
@@ -2698,7 +2672,6 @@
           <w:between w:space="0" w:sz="0" w:val="nil"/>
         </w:pBdr>
         <w:shd w:fill="auto" w:val="clear"/>
-        <w:contextualSpacing w:val="0"/>
         <w:rPr>
           <w:color w:val="000000"/>
         </w:rPr>
@@ -2839,7 +2812,6 @@
           <w:between w:space="0" w:sz="0" w:val="nil"/>
         </w:pBdr>
         <w:shd w:fill="auto" w:val="clear"/>
-        <w:contextualSpacing w:val="0"/>
         <w:rPr>
           <w:color w:val="000000"/>
         </w:rPr>
@@ -2871,29 +2843,27 @@
           <w:between w:space="0" w:sz="0" w:val="nil"/>
         </w:pBdr>
         <w:shd w:fill="auto" w:val="clear"/>
-        <w:contextualSpacing w:val="0"/>
-        <w:rPr>
-          <w:color w:val="000000"/>
-        </w:rPr>
-      </w:pPr>
-      <w:r>
-        <w:rPr>
-          <w:rtl w:val="0"/>
-        </w:rPr>
-      </w:r>
-    </w:p>
-    <w:p>
-      <w:pPr>
-        <w:widowControl w:val="0"/>
-        <w:pBdr>
-          <w:top w:space="0" w:sz="0" w:val="nil"/>
-          <w:left w:space="0" w:sz="0" w:val="nil"/>
-          <w:bottom w:space="0" w:sz="0" w:val="nil"/>
-          <w:right w:space="0" w:sz="0" w:val="nil"/>
-          <w:between w:space="0" w:sz="0" w:val="nil"/>
-        </w:pBdr>
-        <w:shd w:fill="auto" w:val="clear"/>
-        <w:contextualSpacing w:val="0"/>
+        <w:rPr>
+          <w:color w:val="000000"/>
+        </w:rPr>
+      </w:pPr>
+      <w:r>
+        <w:rPr>
+          <w:rtl w:val="0"/>
+        </w:rPr>
+      </w:r>
+    </w:p>
+    <w:p>
+      <w:pPr>
+        <w:widowControl w:val="0"/>
+        <w:pBdr>
+          <w:top w:space="0" w:sz="0" w:val="nil"/>
+          <w:left w:space="0" w:sz="0" w:val="nil"/>
+          <w:bottom w:space="0" w:sz="0" w:val="nil"/>
+          <w:right w:space="0" w:sz="0" w:val="nil"/>
+          <w:between w:space="0" w:sz="0" w:val="nil"/>
+        </w:pBdr>
+        <w:shd w:fill="auto" w:val="clear"/>
         <w:rPr>
           <w:color w:val="000000"/>
         </w:rPr>
@@ -2925,7 +2895,6 @@
           <w:between w:space="0" w:sz="0" w:val="nil"/>
         </w:pBdr>
         <w:shd w:fill="auto" w:val="clear"/>
-        <w:contextualSpacing w:val="0"/>
         <w:rPr>
           <w:color w:val="000000"/>
         </w:rPr>
@@ -2957,7 +2926,6 @@
           <w:between w:space="0" w:sz="0" w:val="nil"/>
         </w:pBdr>
         <w:shd w:fill="auto" w:val="clear"/>
-        <w:contextualSpacing w:val="0"/>
         <w:rPr>
           <w:color w:val="000000"/>
         </w:rPr>
@@ -3073,7 +3041,6 @@
           <w:between w:space="0" w:sz="0" w:val="nil"/>
         </w:pBdr>
         <w:shd w:fill="auto" w:val="clear"/>
-        <w:contextualSpacing w:val="0"/>
         <w:rPr>
           <w:color w:val="000000"/>
         </w:rPr>
@@ -3230,7 +3197,6 @@
           <w:between w:space="0" w:sz="0" w:val="nil"/>
         </w:pBdr>
         <w:shd w:fill="auto" w:val="clear"/>
-        <w:contextualSpacing w:val="0"/>
         <w:rPr>
           <w:color w:val="000000"/>
         </w:rPr>
@@ -3309,7 +3275,6 @@
           <w:between w:space="0" w:sz="0" w:val="nil"/>
         </w:pBdr>
         <w:shd w:fill="auto" w:val="clear"/>
-        <w:contextualSpacing w:val="0"/>
         <w:rPr>
           <w:color w:val="000000"/>
         </w:rPr>
@@ -3469,7 +3434,6 @@
           <w:between w:space="0" w:sz="0" w:val="nil"/>
         </w:pBdr>
         <w:shd w:fill="auto" w:val="clear"/>
-        <w:contextualSpacing w:val="0"/>
         <w:rPr>
           <w:color w:val="000000"/>
         </w:rPr>
@@ -3535,7 +3499,6 @@
           <w:between w:space="0" w:sz="0" w:val="nil"/>
         </w:pBdr>
         <w:shd w:fill="auto" w:val="clear"/>
-        <w:contextualSpacing w:val="0"/>
         <w:rPr>
           <w:color w:val="000000"/>
         </w:rPr>
@@ -3574,29 +3537,27 @@
           <w:between w:space="0" w:sz="0" w:val="nil"/>
         </w:pBdr>
         <w:shd w:fill="auto" w:val="clear"/>
-        <w:contextualSpacing w:val="0"/>
-        <w:rPr>
-          <w:color w:val="000000"/>
-        </w:rPr>
-      </w:pPr>
-      <w:r>
-        <w:rPr>
-          <w:rtl w:val="0"/>
-        </w:rPr>
-      </w:r>
-    </w:p>
-    <w:p>
-      <w:pPr>
-        <w:widowControl w:val="0"/>
-        <w:pBdr>
-          <w:top w:space="0" w:sz="0" w:val="nil"/>
-          <w:left w:space="0" w:sz="0" w:val="nil"/>
-          <w:bottom w:space="0" w:sz="0" w:val="nil"/>
-          <w:right w:space="0" w:sz="0" w:val="nil"/>
-          <w:between w:space="0" w:sz="0" w:val="nil"/>
-        </w:pBdr>
-        <w:shd w:fill="auto" w:val="clear"/>
-        <w:contextualSpacing w:val="0"/>
+        <w:rPr>
+          <w:color w:val="000000"/>
+        </w:rPr>
+      </w:pPr>
+      <w:r>
+        <w:rPr>
+          <w:rtl w:val="0"/>
+        </w:rPr>
+      </w:r>
+    </w:p>
+    <w:p>
+      <w:pPr>
+        <w:widowControl w:val="0"/>
+        <w:pBdr>
+          <w:top w:space="0" w:sz="0" w:val="nil"/>
+          <w:left w:space="0" w:sz="0" w:val="nil"/>
+          <w:bottom w:space="0" w:sz="0" w:val="nil"/>
+          <w:right w:space="0" w:sz="0" w:val="nil"/>
+          <w:between w:space="0" w:sz="0" w:val="nil"/>
+        </w:pBdr>
+        <w:shd w:fill="auto" w:val="clear"/>
         <w:rPr>
           <w:color w:val="000000"/>
         </w:rPr>
@@ -3628,7 +3589,6 @@
           <w:between w:space="0" w:sz="0" w:val="nil"/>
         </w:pBdr>
         <w:shd w:fill="auto" w:val="clear"/>
-        <w:contextualSpacing w:val="0"/>
         <w:rPr>
           <w:color w:val="000000"/>
         </w:rPr>
@@ -3660,7 +3620,6 @@
           <w:between w:space="0" w:sz="0" w:val="nil"/>
         </w:pBdr>
         <w:shd w:fill="auto" w:val="clear"/>
-        <w:contextualSpacing w:val="0"/>
         <w:rPr>
           <w:color w:val="000000"/>
         </w:rPr>
@@ -3736,7 +3695,6 @@
           <w:between w:space="0" w:sz="0" w:val="nil"/>
         </w:pBdr>
         <w:shd w:fill="auto" w:val="clear"/>
-        <w:contextualSpacing w:val="0"/>
         <w:rPr>
           <w:color w:val="000000"/>
         </w:rPr>
@@ -3775,7 +3733,6 @@
           <w:between w:space="0" w:sz="0" w:val="nil"/>
         </w:pBdr>
         <w:shd w:fill="auto" w:val="clear"/>
-        <w:contextualSpacing w:val="0"/>
         <w:rPr>
           <w:color w:val="000000"/>
         </w:rPr>
@@ -3807,7 +3764,6 @@
           <w:between w:space="0" w:sz="0" w:val="nil"/>
         </w:pBdr>
         <w:shd w:fill="auto" w:val="clear"/>
-        <w:contextualSpacing w:val="0"/>
         <w:rPr>
           <w:color w:val="000000"/>
         </w:rPr>
@@ -3909,7 +3865,6 @@
           <w:between w:space="0" w:sz="0" w:val="nil"/>
         </w:pBdr>
         <w:shd w:fill="auto" w:val="clear"/>
-        <w:contextualSpacing w:val="0"/>
         <w:rPr>
           <w:color w:val="000000"/>
         </w:rPr>
@@ -4087,7 +4042,6 @@
           <w:between w:space="0" w:sz="0" w:val="nil"/>
         </w:pBdr>
         <w:shd w:fill="auto" w:val="clear"/>
-        <w:contextualSpacing w:val="0"/>
         <w:rPr>
           <w:color w:val="000000"/>
         </w:rPr>
@@ -4216,7 +4170,6 @@
           <w:between w:space="0" w:sz="0" w:val="nil"/>
         </w:pBdr>
         <w:shd w:fill="auto" w:val="clear"/>
-        <w:contextualSpacing w:val="0"/>
         <w:rPr/>
       </w:pPr>
       <w:r>
@@ -4381,7 +4334,6 @@
           <w:between w:space="0" w:sz="0" w:val="nil"/>
         </w:pBdr>
         <w:shd w:fill="auto" w:val="clear"/>
-        <w:contextualSpacing w:val="0"/>
         <w:rPr/>
       </w:pPr>
       <w:r>
@@ -4401,7 +4353,6 @@
           <w:between w:space="0" w:sz="0" w:val="nil"/>
         </w:pBdr>
         <w:shd w:fill="auto" w:val="clear"/>
-        <w:contextualSpacing w:val="0"/>
         <w:rPr/>
       </w:pPr>
       <w:r>
@@ -4431,7 +4382,6 @@
           <w:between w:space="0" w:sz="0" w:val="nil"/>
         </w:pBdr>
         <w:shd w:fill="auto" w:val="clear"/>
-        <w:contextualSpacing w:val="0"/>
         <w:rPr/>
       </w:pPr>
       <w:r>
@@ -4461,7 +4411,6 @@
           <w:between w:space="0" w:sz="0" w:val="nil"/>
         </w:pBdr>
         <w:shd w:fill="auto" w:val="clear"/>
-        <w:contextualSpacing w:val="0"/>
         <w:rPr/>
       </w:pPr>
       <w:r>
